--- a/2017考研英语一真题.docx
+++ b/2017考研英语一真题.docx
@@ -1,6 +1,6 @@
 
 <file path=word/document.xml><?xml version="1.0" encoding="utf-8"?>
-<w:document xmlns:wpc="http://schemas.microsoft.com/office/word/2010/wordprocessingCanvas" xmlns:cx="http://schemas.microsoft.com/office/drawing/2014/chartex" xmlns:cx1="http://schemas.microsoft.com/office/drawing/2015/9/8/chartex" xmlns:cx2="http://schemas.microsoft.com/office/drawing/2015/10/21/chartex" xmlns:cx3="http://schemas.microsoft.com/office/drawing/2016/5/9/chartex" xmlns:cx4="http://schemas.microsoft.com/office/drawing/2016/5/10/chartex" xmlns:cx5="http://schemas.microsoft.com/office/drawing/2016/5/11/chartex" xmlns:cx6="http://schemas.microsoft.com/office/drawing/2016/5/12/chartex" xmlns:cx7="http://schemas.microsoft.com/office/drawing/2016/5/13/chartex" xmlns:cx8="http://schemas.microsoft.com/office/drawing/2016/5/14/chartex" xmlns:mc="http://schemas.openxmlformats.org/markup-compatibility/2006" xmlns:aink="http://schemas.microsoft.com/office/drawing/2016/ink" xmlns:am3d="http://schemas.microsoft.com/office/drawing/2017/model3d" xmlns:o="urn:schemas-microsoft-com:office:office" xmlns:oel="http://schemas.microsoft.com/office/2019/extlst" xmlns:r="http://schemas.openxmlformats.org/officeDocument/2006/relationships" xmlns:m="http://schemas.openxmlformats.org/officeDocument/2006/math" xmlns:v="urn:schemas-microsoft-com:vml" xmlns:wp14="http://schemas.microsoft.com/office/word/2010/wordprocessingDrawing" xmlns:wp="http://schemas.openxmlformats.org/drawingml/2006/wordprocessingDrawing" xmlns:w10="urn:schemas-microsoft-com:office:word" xmlns:w="http://schemas.openxmlformats.org/wordprocessingml/2006/main" xmlns:w14="http://schemas.microsoft.com/office/word/2010/wordml" xmlns:w15="http://schemas.microsoft.com/office/word/2012/wordml" xmlns:w16cex="http://schemas.microsoft.com/office/word/2018/wordml/cex" xmlns:w16cid="http://schemas.microsoft.com/office/word/2016/wordml/cid" xmlns:w16="http://schemas.microsoft.com/office/word/2018/wordml" xmlns:w16du="http://schemas.microsoft.com/office/word/2023/wordml/word16du" xmlns:w16sdtdh="http://schemas.microsoft.com/office/word/2020/wordml/sdtdatahash" xmlns:w16se="http://schemas.microsoft.com/office/word/2015/wordml/symex" xmlns:wpg="http://schemas.microsoft.com/office/word/2010/wordprocessingGroup" xmlns:wpi="http://schemas.microsoft.com/office/word/2010/wordprocessingInk" xmlns:wne="http://schemas.microsoft.com/office/word/2006/wordml" xmlns:wps="http://schemas.microsoft.com/office/word/2010/wordprocessingShape" mc:Ignorable="w14 w15 w16se w16cid w16 w16cex w16sdtdh w16du wp14">
+<w:document xmlns:wpc="http://schemas.microsoft.com/office/word/2010/wordprocessingCanvas" xmlns:cx="http://schemas.microsoft.com/office/drawing/2014/chartex" xmlns:cx1="http://schemas.microsoft.com/office/drawing/2015/9/8/chartex" xmlns:cx2="http://schemas.microsoft.com/office/drawing/2015/10/21/chartex" xmlns:cx3="http://schemas.microsoft.com/office/drawing/2016/5/9/chartex" xmlns:cx4="http://schemas.microsoft.com/office/drawing/2016/5/10/chartex" xmlns:cx5="http://schemas.microsoft.com/office/drawing/2016/5/11/chartex" xmlns:cx6="http://schemas.microsoft.com/office/drawing/2016/5/12/chartex" xmlns:cx7="http://schemas.microsoft.com/office/drawing/2016/5/13/chartex" xmlns:cx8="http://schemas.microsoft.com/office/drawing/2016/5/14/chartex" xmlns:mc="http://schemas.openxmlformats.org/markup-compatibility/2006" xmlns:aink="http://schemas.microsoft.com/office/drawing/2016/ink" xmlns:am3d="http://schemas.microsoft.com/office/drawing/2017/model3d" xmlns:o="urn:schemas-microsoft-com:office:office" xmlns:r="http://schemas.openxmlformats.org/officeDocument/2006/relationships" xmlns:m="http://schemas.openxmlformats.org/officeDocument/2006/math" xmlns:v="urn:schemas-microsoft-com:vml" xmlns:wp14="http://schemas.microsoft.com/office/word/2010/wordprocessingDrawing" xmlns:wp="http://schemas.openxmlformats.org/drawingml/2006/wordprocessingDrawing" xmlns:w10="urn:schemas-microsoft-com:office:word" xmlns:w="http://schemas.openxmlformats.org/wordprocessingml/2006/main" xmlns:w14="http://schemas.microsoft.com/office/word/2010/wordml" xmlns:w15="http://schemas.microsoft.com/office/word/2012/wordml" xmlns:w16cex="http://schemas.microsoft.com/office/word/2018/wordml/cex" xmlns:w16cid="http://schemas.microsoft.com/office/word/2016/wordml/cid" xmlns:w16="http://schemas.microsoft.com/office/word/2018/wordml" xmlns:w16sdtdh="http://schemas.microsoft.com/office/word/2020/wordml/sdtdatahash" xmlns:w16se="http://schemas.microsoft.com/office/word/2015/wordml/symex" xmlns:wpg="http://schemas.microsoft.com/office/word/2010/wordprocessingGroup" xmlns:wpi="http://schemas.microsoft.com/office/word/2010/wordprocessingInk" xmlns:wne="http://schemas.microsoft.com/office/word/2006/wordml" xmlns:wps="http://schemas.microsoft.com/office/word/2010/wordprocessingShape" mc:Ignorable="w14 w15 w16se w16cid w16 w16cex w16sdtdh wp14">
   <w:body>
     <w:p>
       <w:pPr>
@@ -1356,17 +1356,8 @@
           <w:kern w:val="0"/>
           <w:szCs w:val="21"/>
         </w:rPr>
-        <w:t xml:space="preserve">[B] </w:t>
-      </w:r>
-      <w:proofErr w:type="gramStart"/>
-      <w:r>
-        <w:rPr>
-          <w:kern w:val="0"/>
-          <w:szCs w:val="21"/>
-        </w:rPr>
-        <w:t>forget</w:t>
-      </w:r>
-      <w:proofErr w:type="gramEnd"/>
+        <w:t>[B] forget</w:t>
+      </w:r>
       <w:r>
         <w:rPr>
           <w:kern w:val="0"/>
@@ -1516,18 +1507,8 @@
                 <w:kern w:val="0"/>
                 <w:szCs w:val="21"/>
               </w:rPr>
-              <w:t xml:space="preserve">make sb take part in </w:t>
-            </w:r>
-            <w:proofErr w:type="spellStart"/>
-            <w:r>
-              <w:rPr>
-                <w:rFonts w:hint="eastAsia"/>
-                <w:kern w:val="0"/>
-                <w:szCs w:val="21"/>
-              </w:rPr>
-              <w:t>sth</w:t>
-            </w:r>
-            <w:proofErr w:type="spellEnd"/>
+              <w:t>make sb take part in sth</w:t>
+            </w:r>
           </w:p>
         </w:tc>
       </w:tr>
@@ -1790,25 +1771,7 @@
                   <w:kern w:val="0"/>
                   <w:szCs w:val="21"/>
                 </w:rPr>
-                <w:t>/</w:t>
-              </w:r>
-              <w:proofErr w:type="gramStart"/>
-              <w:r>
-                <w:rPr>
-                  <w:rStyle w:val="af4"/>
-                  <w:kern w:val="0"/>
-                  <w:szCs w:val="21"/>
-                </w:rPr>
-                <w:t>sə,septɪ'bɪlɪtɪ</w:t>
-              </w:r>
-              <w:proofErr w:type="gramEnd"/>
-              <w:r>
-                <w:rPr>
-                  <w:rStyle w:val="af4"/>
-                  <w:kern w:val="0"/>
-                  <w:szCs w:val="21"/>
-                </w:rPr>
-                <w:t>/</w:t>
+                <w:t>/sə,septɪ'bɪlɪtɪ/</w:t>
               </w:r>
             </w:hyperlink>
           </w:p>
@@ -2300,23 +2263,7 @@
           <w:kern w:val="0"/>
           <w:szCs w:val="21"/>
         </w:rPr>
-        <w:t xml:space="preserve"> the participants</w:t>
-      </w:r>
-      <w:proofErr w:type="gramStart"/>
-      <w:r>
-        <w:rPr>
-          <w:kern w:val="0"/>
-          <w:szCs w:val="21"/>
-        </w:rPr>
-        <w:t>’</w:t>
-      </w:r>
-      <w:proofErr w:type="gramEnd"/>
-      <w:r>
-        <w:rPr>
-          <w:kern w:val="0"/>
-          <w:szCs w:val="21"/>
-        </w:rPr>
-        <w:t xml:space="preserve"> susceptibility</w:t>
+        <w:t xml:space="preserve"> the participants’ susceptibility</w:t>
       </w:r>
       <w:r>
         <w:rPr>
@@ -2360,7 +2307,14 @@
           <w:kern w:val="0"/>
           <w:szCs w:val="21"/>
         </w:rPr>
-        <w:t xml:space="preserve"> to the virus. </w:t>
+        <w:t xml:space="preserve"> to</w:t>
+      </w:r>
+      <w:r>
+        <w:rPr>
+          <w:kern w:val="0"/>
+          <w:szCs w:val="21"/>
+        </w:rPr>
+        <w:t xml:space="preserve"> the virus. </w:t>
       </w:r>
       <w:r>
         <w:rPr>
@@ -5308,7 +5262,6 @@
               </w:rPr>
               <w:t xml:space="preserve">, </w:t>
             </w:r>
-            <w:proofErr w:type="gramStart"/>
             <w:r>
               <w:rPr>
                 <w:rFonts w:hint="eastAsia"/>
@@ -5317,7 +5270,6 @@
               </w:rPr>
               <w:t>首要地</w:t>
             </w:r>
-            <w:proofErr w:type="gramEnd"/>
           </w:p>
         </w:tc>
       </w:tr>
@@ -5959,7 +5911,14 @@
           <w:szCs w:val="21"/>
         </w:rPr>
         <w:tab/>
-        <w:t>[B] commit</w:t>
+        <w:t>[B] commi</w:t>
+      </w:r>
+      <w:r>
+        <w:rPr>
+          <w:kern w:val="0"/>
+          <w:szCs w:val="21"/>
+        </w:rPr>
+        <w:t>t</w:t>
       </w:r>
       <w:r>
         <w:rPr>
@@ -6274,17 +6233,8 @@
           <w:szCs w:val="21"/>
         </w:rPr>
         <w:tab/>
-        <w:t xml:space="preserve">[B] </w:t>
-      </w:r>
-      <w:proofErr w:type="gramStart"/>
-      <w:r>
-        <w:rPr>
-          <w:kern w:val="0"/>
-          <w:szCs w:val="21"/>
-        </w:rPr>
-        <w:t>combines</w:t>
-      </w:r>
-      <w:proofErr w:type="gramEnd"/>
+        <w:t>[B] combines</w:t>
+      </w:r>
       <w:r>
         <w:rPr>
           <w:kern w:val="0"/>
@@ -6623,7 +6573,6 @@
                 <w:szCs w:val="21"/>
               </w:rPr>
             </w:pPr>
-            <w:proofErr w:type="gramStart"/>
             <w:r>
               <w:rPr>
                 <w:rFonts w:hint="eastAsia"/>
@@ -6631,7 +6580,6 @@
               </w:rPr>
               <w:t>安检线</w:t>
             </w:r>
-            <w:proofErr w:type="gramEnd"/>
           </w:p>
         </w:tc>
       </w:tr>
@@ -6672,7 +6620,10 @@
         <w:fldChar w:fldCharType="end"/>
       </w:r>
       <w:r>
-        <w:t>First two hours, now three hours—this is how far in advance authorities are recommending people show up to catch a domestic flight, at least at some major U.S. airports with increasingly massive security lines.</w:t>
+        <w:t xml:space="preserve">First two hours, now three hours—this is how far in advance authorities are recommending people show up to catch a domestic flight, at </w:t>
+      </w:r>
+      <w:r>
+        <w:t>least at some major U.S. airports with increasingly massive security lines.</w:t>
       </w:r>
     </w:p>
     <w:tbl>
@@ -7530,7 +7481,14 @@
           <w:rFonts w:hint="eastAsia"/>
           <w:szCs w:val="21"/>
         </w:rPr>
-        <w:instrText>= 3 \* GB3</w:instrText>
+        <w:instrText xml:space="preserve">= </w:instrText>
+      </w:r>
+      <w:r>
+        <w:rPr>
+          <w:rFonts w:hint="eastAsia"/>
+          <w:szCs w:val="21"/>
+        </w:rPr>
+        <w:instrText>3 \* GB3</w:instrText>
       </w:r>
       <w:r>
         <w:rPr>
@@ -7605,7 +7563,10 @@
         <w:fldChar w:fldCharType="end"/>
       </w:r>
       <w:r>
-        <w:t>And it should: Wasted time is a drag on Americans' economic and private lives, not to mention infuriating.</w:t>
+        <w:t>And it should: Wasted time is a drag on Americans' economic and private lives, not to mention infuria</w:t>
+      </w:r>
+      <w:r>
+        <w:t>ting.</w:t>
       </w:r>
     </w:p>
     <w:tbl>
@@ -8055,23 +8016,10 @@
         <w:fldChar w:fldCharType="end"/>
       </w:r>
       <w:r>
-        <w:t>Enhanced security measures since then, combined with a rise in airline travel due to the improving economy and low oil prices, have resulted in long waits at major airports such as Chicago</w:t>
-      </w:r>
-      <w:proofErr w:type="gramStart"/>
-      <w:r>
-        <w:t>’</w:t>
-      </w:r>
-      <w:proofErr w:type="gramEnd"/>
-      <w:r>
-        <w:t>s O</w:t>
-      </w:r>
-      <w:proofErr w:type="gramStart"/>
-      <w:r>
-        <w:t>’</w:t>
-      </w:r>
-      <w:proofErr w:type="gramEnd"/>
-      <w:r>
-        <w:t xml:space="preserve">Hare International. </w:t>
+        <w:t>Enhanced security measures s</w:t>
+      </w:r>
+      <w:r>
+        <w:t xml:space="preserve">ince then, combined with a rise in airline travel due to the improving economy and low oil prices, have resulted in long waits at major airports such as Chicago’s O’Hare International. </w:t>
       </w:r>
       <w:r>
         <w:rPr>
@@ -8118,7 +8066,10 @@
         <w:fldChar w:fldCharType="end"/>
       </w:r>
       <w:r>
-        <w:t>It is not yet clear how much more effective airline security has become—but the lines are obvious.</w:t>
+        <w:t>It is not yet clear how much more effective airline sec</w:t>
+      </w:r>
+      <w:r>
+        <w:t>urity has become—but the lines are obvious.</w:t>
       </w:r>
     </w:p>
     <w:tbl>
@@ -9345,15 +9296,10 @@
         <w:fldChar w:fldCharType="end"/>
       </w:r>
       <w:r>
-        <w:t xml:space="preserve">There is one step the TSA could take that would not require remodeling airports or rushing to hire: Enroll more people in the </w:t>
-      </w:r>
-      <w:proofErr w:type="spellStart"/>
-      <w:r>
-        <w:t>PreCheck</w:t>
-      </w:r>
-      <w:proofErr w:type="spellEnd"/>
-      <w:r>
-        <w:t xml:space="preserve"> program. </w:t>
+        <w:t>There is one step the TSA could take that would not require remodeling airports or rushing to hire:</w:t>
+      </w:r>
+      <w:r>
+        <w:t xml:space="preserve"> Enroll more people in the PreCheck program. </w:t>
       </w:r>
       <w:r>
         <w:rPr>
@@ -9399,13 +9345,8 @@
         </w:rPr>
         <w:fldChar w:fldCharType="end"/>
       </w:r>
-      <w:proofErr w:type="spellStart"/>
-      <w:r>
-        <w:t>PreCheck</w:t>
-      </w:r>
-      <w:proofErr w:type="spellEnd"/>
-      <w:r>
-        <w:t xml:space="preserve"> is supposed to be a win-win for travelers and the TSA. </w:t>
+      <w:r>
+        <w:t xml:space="preserve">PreCheck is supposed to be a win-win for travelers and the TSA. </w:t>
       </w:r>
       <w:r>
         <w:rPr>
@@ -9508,7 +9449,10 @@
         <w:fldChar w:fldCharType="end"/>
       </w:r>
       <w:r>
-        <w:t xml:space="preserve">This allows the TSA to focus on travelers who are higher risk, saving time for everyone involved. </w:t>
+        <w:t>This allows t</w:t>
+      </w:r>
+      <w:r>
+        <w:t xml:space="preserve">he TSA to focus on travelers who are higher risk, saving time for everyone involved. </w:t>
       </w:r>
       <w:r>
         <w:rPr>
@@ -9561,15 +9505,7 @@
         <w:t xml:space="preserve">The </w:t>
       </w:r>
       <w:r>
-        <w:t xml:space="preserve">TSA wants to enroll 25 million people in </w:t>
-      </w:r>
-      <w:proofErr w:type="spellStart"/>
-      <w:r>
-        <w:t>PreCheck</w:t>
-      </w:r>
-      <w:proofErr w:type="spellEnd"/>
-      <w:r>
-        <w:t>.</w:t>
+        <w:t>TSA wants to enroll 25 million people in PreCheck.</w:t>
       </w:r>
     </w:p>
     <w:tbl>
@@ -10079,7 +10015,10 @@
         <w:fldChar w:fldCharType="end"/>
       </w:r>
       <w:r>
-        <w:t>It has not gotten anywhere close to that, and one big reason is sticker shock: Passengers must pay $85 every five years to process their background checks.</w:t>
+        <w:t xml:space="preserve">It has not gotten anywhere close to that, and one big reason is </w:t>
+      </w:r>
+      <w:r>
+        <w:t>sticker shock: Passengers must pay $85 every five years to process their background checks.</w:t>
       </w:r>
       <w:r>
         <w:rPr>
@@ -10132,15 +10071,7 @@
         <w:fldChar w:fldCharType="end"/>
       </w:r>
       <w:r>
-        <w:t xml:space="preserve">Since the beginning, this price tag has been </w:t>
-      </w:r>
-      <w:proofErr w:type="spellStart"/>
-      <w:r>
-        <w:t>PreCheck's</w:t>
-      </w:r>
-      <w:proofErr w:type="spellEnd"/>
-      <w:r>
-        <w:t xml:space="preserve"> fatal flaw. </w:t>
+        <w:t xml:space="preserve">Since the beginning, this price tag has been PreCheck's fatal flaw. </w:t>
       </w:r>
       <w:r>
         <w:rPr>
@@ -10187,7 +10118,10 @@
         <w:fldChar w:fldCharType="end"/>
       </w:r>
       <w:r>
-        <w:t xml:space="preserve">Upcoming reforms might bring the price to a more reasonable level. </w:t>
+        <w:t>Upcoming reforms might bring the price to a more reasonable leve</w:t>
+      </w:r>
+      <w:r>
+        <w:t xml:space="preserve">l. </w:t>
       </w:r>
       <w:r>
         <w:rPr>
@@ -10234,15 +10168,7 @@
         <w:fldChar w:fldCharType="end"/>
       </w:r>
       <w:r>
-        <w:t xml:space="preserve">But Congress should look into doing so directly, by helping to finance </w:t>
-      </w:r>
-      <w:proofErr w:type="spellStart"/>
-      <w:r>
-        <w:t>PreCheck</w:t>
-      </w:r>
-      <w:proofErr w:type="spellEnd"/>
-      <w:r>
-        <w:t xml:space="preserve"> enrollment or to cut costs in other ways.</w:t>
+        <w:t>But Congress should look into doing so directly, by helping to finance PreCheck enrollment or to cut costs in other ways.</w:t>
       </w:r>
     </w:p>
     <w:tbl>
@@ -10445,15 +10371,7 @@
         <w:fldChar w:fldCharType="end"/>
       </w:r>
       <w:r>
-        <w:t xml:space="preserve">The TSA cannot continue diverting resources into underused </w:t>
-      </w:r>
-      <w:proofErr w:type="spellStart"/>
-      <w:r>
-        <w:t>PreCheck</w:t>
-      </w:r>
-      <w:proofErr w:type="spellEnd"/>
-      <w:r>
-        <w:t xml:space="preserve"> lanes while most of the traveling public suffers in unnecessary lines. </w:t>
+        <w:t xml:space="preserve">The TSA cannot continue diverting resources into underused PreCheck lanes while most of the traveling public suffers in unnecessary lines. </w:t>
       </w:r>
       <w:r>
         <w:rPr>
@@ -10709,7 +10627,10 @@
         <w:jc w:val="left"/>
       </w:pPr>
       <w:r>
-        <w:t>[D] emphasize the importance of privacy protection.</w:t>
+        <w:t>[D] emphasize the impo</w:t>
+      </w:r>
+      <w:r>
+        <w:t>rtance of privacy protection.</w:t>
       </w:r>
     </w:p>
     <w:p>
@@ -10778,7 +10699,10 @@
         <w:jc w:val="left"/>
       </w:pPr>
       <w:r>
-        <w:t>[D] Frequent unexpected secret checks.</w:t>
+        <w:t>[D] Frequent unexpected secret</w:t>
+      </w:r>
+      <w:r>
+        <w:t xml:space="preserve"> checks.</w:t>
       </w:r>
     </w:p>
     <w:p>
@@ -11095,15 +11019,7 @@
         <w:adjustRightInd w:val="0"/>
       </w:pPr>
       <w:r>
-        <w:t xml:space="preserve">24. One problem with the </w:t>
-      </w:r>
-      <w:proofErr w:type="spellStart"/>
-      <w:r>
-        <w:t>PreCheck</w:t>
-      </w:r>
-      <w:proofErr w:type="spellEnd"/>
-      <w:r>
-        <w:t xml:space="preserve"> program is</w:t>
+        <w:t>24. One problem with the PreCheck program is</w:t>
       </w:r>
     </w:p>
     <w:p>
@@ -11323,13 +11239,8 @@
         <w:jc w:val="left"/>
       </w:pPr>
       <w:r>
-        <w:t xml:space="preserve">[B] </w:t>
-      </w:r>
-      <w:proofErr w:type="spellStart"/>
-      <w:r>
-        <w:t>PreCheck</w:t>
-      </w:r>
-      <w:proofErr w:type="spellEnd"/>
+        <w:t>[B] PreCheck</w:t>
+      </w:r>
       <w:r>
         <w:rPr>
           <w:rFonts w:hint="eastAsia"/>
@@ -11363,15 +11274,7 @@
         <w:jc w:val="left"/>
       </w:pPr>
       <w:r>
-        <w:t xml:space="preserve">[D] Underused </w:t>
-      </w:r>
-      <w:proofErr w:type="spellStart"/>
-      <w:r>
-        <w:t>PreCheck</w:t>
-      </w:r>
-      <w:proofErr w:type="spellEnd"/>
-      <w:r>
-        <w:t xml:space="preserve"> Lanes</w:t>
+        <w:t>[D] Underused PreCheck Lanes</w:t>
       </w:r>
     </w:p>
     <w:p>
@@ -12237,21 +12140,12 @@
               </w:rPr>
               <w:t>v.</w:t>
             </w:r>
-            <w:proofErr w:type="gramStart"/>
-            <w:r>
-              <w:rPr>
-                <w:rFonts w:hint="eastAsia"/>
-                <w:szCs w:val="21"/>
-              </w:rPr>
-              <w:t>使彻底</w:t>
-            </w:r>
-            <w:proofErr w:type="gramEnd"/>
-            <w:r>
-              <w:rPr>
-                <w:rFonts w:hint="eastAsia"/>
-                <w:szCs w:val="21"/>
-              </w:rPr>
-              <w:t>革命</w:t>
+            <w:r>
+              <w:rPr>
+                <w:rFonts w:hint="eastAsia"/>
+                <w:szCs w:val="21"/>
+              </w:rPr>
+              <w:t>使彻底革命</w:t>
             </w:r>
           </w:p>
         </w:tc>
@@ -12502,15 +12396,7 @@
         <w:fldChar w:fldCharType="end"/>
       </w:r>
       <w:r>
-        <w:t>Protests have erupted over construction of the Thirty Meter Telescope (TMT), a giant observatory that promises to revolutionize humanity</w:t>
-      </w:r>
-      <w:proofErr w:type="gramStart"/>
-      <w:r>
-        <w:t>’</w:t>
-      </w:r>
-      <w:proofErr w:type="gramEnd"/>
-      <w:r>
-        <w:t>s view of the cosmos.</w:t>
+        <w:t>Protests have erupted over construction of the Thirty Meter Telescope (TMT), a giant observatory that promises to revolutionize humanity’s view of the cosmos.</w:t>
       </w:r>
     </w:p>
     <w:tbl>
@@ -13414,26 +13300,19 @@
         <w:fldChar w:fldCharType="end"/>
       </w:r>
       <w:r>
-        <w:t>At issue is the TMT</w:t>
-      </w:r>
-      <w:proofErr w:type="gramStart"/>
-      <w:r>
-        <w:t>’</w:t>
-      </w:r>
-      <w:proofErr w:type="gramEnd"/>
-      <w:r>
-        <w:t xml:space="preserve">s planned location on Mauna Kea, a dormant volcano worshiped by some Hawaiians as the </w:t>
-      </w:r>
-      <w:proofErr w:type="spellStart"/>
+        <w:t xml:space="preserve">At issue is the TMT’s planned location on Mauna Kea, a dormant volcano worshiped by some Hawaiians as the </w:t>
+      </w:r>
       <w:r>
         <w:rPr>
           <w:i/>
         </w:rPr>
         <w:t>piko</w:t>
       </w:r>
-      <w:proofErr w:type="spellEnd"/>
-      <w:r>
-        <w:t xml:space="preserve">, that connects the Hawaiian Islands to the heavens. </w:t>
+      <w:r>
+        <w:t>, that connects the Hawaiian Islands to the heav</w:t>
+      </w:r>
+      <w:r>
+        <w:t xml:space="preserve">ens. </w:t>
       </w:r>
       <w:r>
         <w:rPr>
@@ -13480,15 +13359,7 @@
         <w:fldChar w:fldCharType="end"/>
       </w:r>
       <w:r>
-        <w:t>But Mauna Kea is also home to some of the world</w:t>
-      </w:r>
-      <w:proofErr w:type="gramStart"/>
-      <w:r>
-        <w:t>’</w:t>
-      </w:r>
-      <w:proofErr w:type="gramEnd"/>
-      <w:r>
-        <w:t xml:space="preserve">s most powerful telescopes. </w:t>
+        <w:t xml:space="preserve">But Mauna Kea is also home to some of the world’s most powerful telescopes. </w:t>
       </w:r>
       <w:r>
         <w:rPr>
@@ -13535,13 +13406,8 @@
         <w:fldChar w:fldCharType="end"/>
       </w:r>
       <w:r>
-        <w:t>Rested in the Pacific Ocean, Mauna Kea</w:t>
-      </w:r>
-      <w:proofErr w:type="gramStart"/>
-      <w:r>
-        <w:t>’</w:t>
-      </w:r>
-      <w:proofErr w:type="gramEnd"/>
+        <w:t>Rested in the Pacific Ocean, Mauna Kea’</w:t>
+      </w:r>
       <w:r>
         <w:t xml:space="preserve">s peak rises above the bulk of our planet’s dense atmosphere, where conditions allow telescopes to obtain images of unsurpassed clarity. </w:t>
       </w:r>
@@ -13944,7 +13810,10 @@
       </w:r>
       <w:r>
         <w:lastRenderedPageBreak/>
-        <w:t xml:space="preserve">Hawaiians and environmentalists have long viewed their presence as disrespect for sacred land and a painful reminder of the occupation of what was once a sovereign nation. </w:t>
+        <w:t>Hawaiians and environmentalists hav</w:t>
+      </w:r>
+      <w:r>
+        <w:t xml:space="preserve">e long viewed their presence as disrespect for sacred land and a painful reminder of the occupation of what was once a sovereign nation. </w:t>
       </w:r>
     </w:p>
     <w:tbl>
@@ -14591,7 +14460,10 @@
         <w:fldChar w:fldCharType="end"/>
       </w:r>
       <w:r>
-        <w:t xml:space="preserve">In their eagerness to build bigger telescopes, they forgot that science is not the only way of understanding the world. </w:t>
+        <w:t>In their eagerness to bu</w:t>
+      </w:r>
+      <w:r>
+        <w:t xml:space="preserve">ild bigger telescopes, they forgot that science is not the only way of understanding the world. </w:t>
       </w:r>
       <w:r>
         <w:rPr>
@@ -14638,15 +14510,7 @@
         <w:fldChar w:fldCharType="end"/>
       </w:r>
       <w:r>
-        <w:t>They did not always prioritize the protection of Mauna Kea</w:t>
-      </w:r>
-      <w:proofErr w:type="gramStart"/>
-      <w:r>
-        <w:t>’</w:t>
-      </w:r>
-      <w:proofErr w:type="gramEnd"/>
-      <w:r>
-        <w:t xml:space="preserve">s fragile ecosystems or its holiness to the islands’ inhabitants. </w:t>
+        <w:t xml:space="preserve">They did not always prioritize the protection of Mauna Kea’s fragile ecosystems or its holiness to the islands’ inhabitants. </w:t>
       </w:r>
       <w:r>
         <w:rPr>
@@ -14693,7 +14557,10 @@
         <w:fldChar w:fldCharType="end"/>
       </w:r>
       <w:r>
-        <w:t>Hawaiian culture is not a relic of the past; it is a living culture undergoing a renaissance today.</w:t>
+        <w:t>Haw</w:t>
+      </w:r>
+      <w:r>
+        <w:t>aiian culture is not a relic of the past; it is a living culture undergoing a renaissance today.</w:t>
       </w:r>
     </w:p>
     <w:tbl>
@@ -14928,7 +14795,6 @@
               </w:rPr>
               <w:t>n.(</w:t>
             </w:r>
-            <w:proofErr w:type="gramStart"/>
             <w:r>
               <w:rPr>
                 <w:rFonts w:hint="eastAsia"/>
@@ -14950,7 +14816,6 @@
               </w:rPr>
               <w:t>湖</w:t>
             </w:r>
-            <w:proofErr w:type="gramEnd"/>
             <w:r>
               <w:rPr>
                 <w:rFonts w:hint="eastAsia"/>
@@ -15346,13 +15211,8 @@
         <w:fldChar w:fldCharType="end"/>
       </w:r>
       <w:r>
-        <w:t>The same curiosity to find what lies beyond the horizon that first brought early Polynesians to Hawaii</w:t>
-      </w:r>
-      <w:proofErr w:type="gramStart"/>
-      <w:r>
-        <w:t>’</w:t>
-      </w:r>
-      <w:proofErr w:type="gramEnd"/>
+        <w:t>The same curiosity to find what lies beyond the horizon that first brought early Polynesians to Hawaii’</w:t>
+      </w:r>
       <w:r>
         <w:t xml:space="preserve">s shores inspires astronomers today to explore the heavens. </w:t>
       </w:r>
@@ -15401,7 +15261,10 @@
         <w:fldChar w:fldCharType="end"/>
       </w:r>
       <w:r>
-        <w:t xml:space="preserve">Calls to disassemble all telescopes on Mauna Kea or to ban future development there ignore the reality that astronomy and Hawaiian culture both seek to answer big questions about who we are, where we come from and where we are going. </w:t>
+        <w:t>Calls to disassemble all telescopes on Mauna Kea or to ban future development there ignore the reality that astronomy and Hawaiian culture both seek to answer big questions about w</w:t>
+      </w:r>
+      <w:r>
+        <w:t xml:space="preserve">ho we are, where we come from and where we are going. </w:t>
       </w:r>
       <w:r>
         <w:rPr>
@@ -15784,15 +15647,7 @@
         <w:fldChar w:fldCharType="end"/>
       </w:r>
       <w:r>
-        <w:t>The TMT site was chosen to minimize the telescope</w:t>
-      </w:r>
-      <w:proofErr w:type="gramStart"/>
-      <w:r>
-        <w:t>’</w:t>
-      </w:r>
-      <w:proofErr w:type="gramEnd"/>
-      <w:r>
-        <w:t xml:space="preserve">s visibility around the island and to avoid archaeological and environmental impact. </w:t>
+        <w:t xml:space="preserve">The TMT site was chosen to minimize the telescope’s visibility around the island and to avoid archaeological and environmental impact. </w:t>
       </w:r>
       <w:r>
         <w:rPr>
@@ -15839,7 +15694,10 @@
         <w:fldChar w:fldCharType="end"/>
       </w:r>
       <w:r>
-        <w:t xml:space="preserve">To limit the number of telescopes on Mauna Kea, old ones will be removed at the end of their lifetimes and their sites returned to a natural state. </w:t>
+        <w:t>To limit th</w:t>
+      </w:r>
+      <w:r>
+        <w:t xml:space="preserve">e number of telescopes on Mauna Kea, old ones will be removed at the end of their lifetimes and their sites returned to a natural state. </w:t>
       </w:r>
       <w:r>
         <w:rPr>
@@ -15886,7 +15744,10 @@
         <w:fldChar w:fldCharType="end"/>
       </w:r>
       <w:r>
-        <w:t>There is no reason why everyone cannot be welcomed on Mauna Kea to embrace their cultural heritage and to study the stars.</w:t>
+        <w:t xml:space="preserve">There is no reason why everyone cannot be welcomed on Mauna Kea to embrace their cultural heritage and </w:t>
+      </w:r>
+      <w:r>
+        <w:t>to study the stars.</w:t>
       </w:r>
     </w:p>
     <w:tbl>
@@ -16036,7 +15897,13 @@
           <w:color w:val="FF0000"/>
         </w:rPr>
         <w:lastRenderedPageBreak/>
-        <w:t>[A] the importance of astronomy in ancient Hawaiian society.</w:t>
+        <w:t xml:space="preserve">[A] the importance of astronomy in ancient Hawaiian </w:t>
+      </w:r>
+      <w:r>
+        <w:rPr>
+          <w:color w:val="FF0000"/>
+        </w:rPr>
+        <w:t>society.</w:t>
       </w:r>
     </w:p>
     <w:p>
@@ -16122,7 +15989,10 @@
     </w:tbl>
     <w:p>
       <w:r>
-        <w:t>27. Mauna Kea is deemed as an ideal astronomical site due to</w:t>
+        <w:t>27. Mauna Kea is deemed as an ideal astronom</w:t>
+      </w:r>
+      <w:r>
+        <w:t>ical site due to</w:t>
       </w:r>
     </w:p>
     <w:p>
@@ -16308,7 +16178,10 @@
         <w:ind w:firstLineChars="200" w:firstLine="420"/>
       </w:pPr>
       <w:r>
-        <w:t>[C] their culture will lose a chance of revival.</w:t>
+        <w:t xml:space="preserve">[C] their culture </w:t>
+      </w:r>
+      <w:r>
+        <w:t>will lose a chance of revival.</w:t>
       </w:r>
     </w:p>
     <w:p>
@@ -16432,7 +16305,10 @@
         <w:ind w:firstLineChars="200" w:firstLine="420"/>
       </w:pPr>
       <w:r>
-        <w:t>[B] helps spread Hawaiian culture across the world.</w:t>
+        <w:t xml:space="preserve">[B] helps </w:t>
+      </w:r>
+      <w:r>
+        <w:t>spread Hawaiian culture across the world.</w:t>
       </w:r>
     </w:p>
     <w:p>
@@ -16578,7 +16454,10 @@
     </w:tbl>
     <w:p>
       <w:r>
-        <w:t>30. The author’s attitude toward choosing Mauna Kea as the TMT site is one of</w:t>
+        <w:t xml:space="preserve">30. The author’s </w:t>
+      </w:r>
+      <w:r>
+        <w:t>attitude toward choosing Mauna Kea as the TMT site is one of</w:t>
       </w:r>
     </w:p>
     <w:p>
@@ -16935,7 +16814,10 @@
         <w:fldChar w:fldCharType="end"/>
       </w:r>
       <w:r>
-        <w:t>With Britain voting to leave the European Union, and GDP already predicted to slow as a result, it is now a timely moment to assess what he was referring to.</w:t>
+        <w:t>With Britain voting to leave the European Union, and GDP already predicted to slow as a result, it is now a timely moment to ass</w:t>
+      </w:r>
+      <w:r>
+        <w:t>ess what he was referring to.</w:t>
       </w:r>
     </w:p>
     <w:tbl>
@@ -17132,6 +17014,21 @@
               </w:rPr>
               <w:t>envy</w:t>
             </w:r>
+            <w:r>
+              <w:t xml:space="preserve"> </w:t>
+            </w:r>
+            <w:hyperlink r:id="rId44" w:history="1">
+              <w:r>
+                <w:rPr>
+                  <w:rStyle w:val="phonitic"/>
+                  <w:rFonts w:ascii="Helvetica" w:hAnsi="Helvetica" w:cs="Helvetica"/>
+                  <w:color w:val="63656B"/>
+                  <w:sz w:val="20"/>
+                  <w:szCs w:val="20"/>
+                </w:rPr>
+                <w:t>/ˈenvi/</w:t>
+              </w:r>
+            </w:hyperlink>
           </w:p>
         </w:tc>
         <w:tc>
@@ -17233,7 +17130,6 @@
                 <w:szCs w:val="21"/>
               </w:rPr>
             </w:pPr>
-            <w:proofErr w:type="spellStart"/>
             <w:r>
               <w:rPr>
                 <w:rFonts w:hint="eastAsia"/>
@@ -17241,33 +17137,16 @@
               </w:rPr>
               <w:t>Brixit</w:t>
             </w:r>
-            <w:proofErr w:type="spellEnd"/>
             <w:r>
               <w:t xml:space="preserve"> </w:t>
             </w:r>
-            <w:hyperlink r:id="rId44" w:history="1">
+            <w:hyperlink r:id="rId45" w:history="1">
               <w:r>
                 <w:rPr>
                   <w:rStyle w:val="af4"/>
                   <w:szCs w:val="21"/>
                 </w:rPr>
-                <w:t>/</w:t>
-              </w:r>
-              <w:proofErr w:type="gramStart"/>
-              <w:r>
-                <w:rPr>
-                  <w:rStyle w:val="af4"/>
-                  <w:szCs w:val="21"/>
-                </w:rPr>
-                <w:t>ˈbrek.sɪt</w:t>
-              </w:r>
-              <w:proofErr w:type="gramEnd"/>
-              <w:r>
-                <w:rPr>
-                  <w:rStyle w:val="af4"/>
-                  <w:szCs w:val="21"/>
-                </w:rPr>
-                <w:t>/</w:t>
+                <w:t>/ˈbrek.sɪt/</w:t>
               </w:r>
             </w:hyperlink>
           </w:p>
@@ -17429,15 +17308,10 @@
         <w:fldChar w:fldCharType="end"/>
       </w:r>
       <w:r>
-        <w:t>By most recent measures, the UK</w:t>
-      </w:r>
-      <w:proofErr w:type="gramStart"/>
-      <w:r>
-        <w:t>’</w:t>
-      </w:r>
-      <w:proofErr w:type="gramEnd"/>
-      <w:r>
-        <w:t>s GDP has been the envy of the Western world, with record low unemployment and high growth figures.</w:t>
+        <w:t>By most recent measures, the U</w:t>
+      </w:r>
+      <w:r>
+        <w:t>K’s GDP has been the envy of the Western world, with record low unemployment and high growth figures.</w:t>
       </w:r>
       <w:r>
         <w:rPr>
@@ -17490,15 +17364,10 @@
         <w:fldChar w:fldCharType="end"/>
       </w:r>
       <w:r>
-        <w:t>If everything was going so well, then why did over 17 million people vote for Brexit, despite the warnings about what it could do to their country</w:t>
-      </w:r>
-      <w:proofErr w:type="gramStart"/>
-      <w:r>
-        <w:t>’</w:t>
-      </w:r>
-      <w:proofErr w:type="gramEnd"/>
-      <w:r>
-        <w:t xml:space="preserve">s economic prospects? </w:t>
+        <w:t>If everything was going so well, then why did over 17 million people vote for Brexit, despite the warnings about what it could do to their</w:t>
+      </w:r>
+      <w:r>
+        <w:t xml:space="preserve"> country’s economic prospects? </w:t>
       </w:r>
     </w:p>
     <w:tbl>
@@ -17895,7 +17764,10 @@
         <w:fldChar w:fldCharType="end"/>
       </w:r>
       <w:r>
-        <w:t>A recent annual study of countries and their ability to convert growth into well-being sheds some light on that question.</w:t>
+        <w:t xml:space="preserve">A recent annual study of countries and their ability to convert growth into </w:t>
+      </w:r>
+      <w:r>
+        <w:t>well-being sheds some light on that question.</w:t>
       </w:r>
       <w:r>
         <w:rPr>
@@ -17995,7 +17867,10 @@
         <w:fldChar w:fldCharType="end"/>
       </w:r>
       <w:r>
-        <w:t>Rather than just focusing on GDP, over 40 different sets of criteria from health, education and civil society engagement have been measured to get a more rounded assessment of how countries are performing.</w:t>
+        <w:t>Rather th</w:t>
+      </w:r>
+      <w:r>
+        <w:t>an just focusing on GDP, over 40 different sets of criteria from health, education and civil society engagement have been measured to get a more rounded assessment of how countries are performing.</w:t>
       </w:r>
     </w:p>
     <w:tbl>
@@ -18380,7 +18255,10 @@
         <w:fldChar w:fldCharType="end"/>
       </w:r>
       <w:r>
-        <w:t xml:space="preserve">Yes, there has been a budding economic recovery since the 2008 global crash, but in key indicators in areas such as health and education, major economies have continued to decline. </w:t>
+        <w:t>Yes, there has been a budding economic recovery since the 2008 global crash, but in key indicators in areas such as health and education, major</w:t>
+      </w:r>
+      <w:r>
+        <w:t xml:space="preserve"> economies have continued to decline. </w:t>
       </w:r>
       <w:r>
         <w:rPr>
@@ -18427,15 +18305,7 @@
         <w:fldChar w:fldCharType="end"/>
       </w:r>
       <w:r>
-        <w:t>Yet this isn</w:t>
-      </w:r>
-      <w:proofErr w:type="gramStart"/>
-      <w:r>
-        <w:t>’</w:t>
-      </w:r>
-      <w:proofErr w:type="gramEnd"/>
-      <w:r>
-        <w:t xml:space="preserve">t the case with all countries. </w:t>
+        <w:t xml:space="preserve">Yet this isn’t the case with all countries. </w:t>
       </w:r>
       <w:r>
         <w:rPr>
@@ -18482,7 +18352,10 @@
         <w:fldChar w:fldCharType="end"/>
       </w:r>
       <w:r>
-        <w:t xml:space="preserve">Some relatively poor European countries have seen huge improvements across measures including civil society, income equality and the environment. </w:t>
+        <w:t>Some relatively poor European countries have seen huge improvements across measures including civil society, income equality and the environme</w:t>
+      </w:r>
+      <w:r>
+        <w:t xml:space="preserve">nt. </w:t>
       </w:r>
     </w:p>
     <w:tbl>
@@ -18646,7 +18519,10 @@
         <w:t xml:space="preserve">, </w:t>
       </w:r>
       <w:r>
-        <w:t xml:space="preserve">what Kennedy was referring to was that while GDP has been the most common method for measuring the economic activity of nations, as a measure, it is no longer enough. </w:t>
+        <w:t>what Kennedy was referring to was that wh</w:t>
+      </w:r>
+      <w:r>
+        <w:t xml:space="preserve">ile GDP has been the most common method for measuring the economic activity of nations, as a measure, it is no longer enough. </w:t>
       </w:r>
       <w:r>
         <w:rPr>
@@ -18702,15 +18578,10 @@
         <w:t>—</w:t>
       </w:r>
       <w:r>
-        <w:t>all things that contribute to a person</w:t>
-      </w:r>
-      <w:proofErr w:type="gramStart"/>
-      <w:r>
-        <w:t>’</w:t>
-      </w:r>
-      <w:proofErr w:type="gramEnd"/>
-      <w:r>
-        <w:t>s sense of well-being.</w:t>
+        <w:t>all things that contribu</w:t>
+      </w:r>
+      <w:r>
+        <w:t>te to a person’s sense of well-being.</w:t>
       </w:r>
     </w:p>
     <w:tbl>
@@ -19027,7 +18898,10 @@
         <w:fldChar w:fldCharType="end"/>
       </w:r>
       <w:r>
-        <w:t>But policymakers who refocus efforts on improving well-being rather than simply worrying about GDP figures could avoid the forecasted doom and may even see progress.</w:t>
+        <w:t>But policymakers who refocus efforts on improving well-being rather than simpl</w:t>
+      </w:r>
+      <w:r>
+        <w:t>y worrying about GDP figures could avoid the forecasted doom and may even see progress.</w:t>
       </w:r>
     </w:p>
     <w:tbl>
@@ -19226,7 +19100,10 @@
         <w:ind w:firstLineChars="200" w:firstLine="420"/>
       </w:pPr>
       <w:r>
-        <w:t>[B] identified GDP with happiness.</w:t>
+        <w:t xml:space="preserve">[B] </w:t>
+      </w:r>
+      <w:r>
+        <w:t>identified GDP with happiness.</w:t>
       </w:r>
     </w:p>
     <w:p>
@@ -19386,7 +19263,7 @@
               <w:rPr>
                 <w:rFonts w:hint="eastAsia"/>
               </w:rPr>
-              <w:t>挑衅</w:t>
+              <w:t>挑战</w:t>
             </w:r>
           </w:p>
         </w:tc>
@@ -19622,7 +19499,10 @@
         <w:ind w:firstLineChars="200" w:firstLine="420"/>
       </w:pPr>
       <w:r>
-        <w:t>[D] Its results are enlightening.</w:t>
+        <w:t xml:space="preserve">[D] Its results are </w:t>
+      </w:r>
+      <w:r>
+        <w:t>enlightening.</w:t>
       </w:r>
     </w:p>
     <w:tbl>
@@ -19710,11 +19590,7 @@
         <w:ind w:firstLineChars="200" w:firstLine="420"/>
       </w:pPr>
       <w:r>
-        <w:t xml:space="preserve">[D] it requires caution to handle economic </w:t>
-      </w:r>
-      <w:proofErr w:type="gramStart"/>
-      <w:r>
-        <w:t>issues.</w:t>
+        <w:t>[D] it requires caution to handle economic issues.</w:t>
       </w:r>
       <w:r>
         <w:rPr>
@@ -19722,7 +19598,6 @@
         </w:rPr>
         <w:t>`</w:t>
       </w:r>
-      <w:proofErr w:type="gramEnd"/>
     </w:p>
     <w:tbl>
       <w:tblPr>
@@ -19902,19 +19777,11 @@
               </w:rPr>
               <w:t xml:space="preserve">, </w:t>
             </w:r>
-            <w:proofErr w:type="gramStart"/>
-            <w:r>
-              <w:rPr>
-                <w:rFonts w:hint="eastAsia"/>
-              </w:rPr>
-              <w:t>不</w:t>
-            </w:r>
-            <w:proofErr w:type="gramEnd"/>
-            <w:r>
-              <w:rPr>
-                <w:rFonts w:hint="eastAsia"/>
-              </w:rPr>
-              <w:t>适应的</w:t>
+            <w:r>
+              <w:rPr>
+                <w:rFonts w:hint="eastAsia"/>
+              </w:rPr>
+              <w:t>不适应的</w:t>
             </w:r>
             <w:r>
               <w:rPr>
@@ -19942,7 +19809,10 @@
         <w:ind w:firstLineChars="200" w:firstLine="420"/>
       </w:pPr>
       <w:r>
-        <w:t>[A] Brexit, the UK’s Gateway to Well-being</w:t>
+        <w:t>[</w:t>
+      </w:r>
+      <w:r>
+        <w:t>A] Brexit, the UK’s Gateway to Well-being</w:t>
       </w:r>
     </w:p>
     <w:p>
@@ -20329,7 +20199,7 @@
             <w:r>
               <w:t xml:space="preserve"> </w:t>
             </w:r>
-            <w:hyperlink r:id="rId45" w:history="1">
+            <w:hyperlink r:id="rId46" w:history="1">
               <w:r>
                 <w:rPr>
                   <w:rStyle w:val="af4"/>
@@ -20941,7 +20811,10 @@
         <w:fldChar w:fldCharType="end"/>
       </w:r>
       <w:r>
-        <w:t>In a rare unanimous ruling, the US Supreme Court has overturned the corruption conviction of a former Virginia governor, Robert McDonnell.</w:t>
+        <w:t xml:space="preserve">In a rare unanimous ruling, the US Supreme Court has overturned the corruption conviction of a former Virginia governor, Robert </w:t>
+      </w:r>
+      <w:r>
+        <w:t>McDonnell.</w:t>
       </w:r>
       <w:r>
         <w:rPr>
@@ -21041,7 +20914,7 @@
             <w:r>
               <w:t xml:space="preserve"> </w:t>
             </w:r>
-            <w:hyperlink r:id="rId46" w:history="1">
+            <w:hyperlink r:id="rId47" w:history="1">
               <w:r>
                 <w:rPr>
                   <w:rStyle w:val="af4"/>
@@ -21142,7 +21015,7 @@
             <w:r>
               <w:t xml:space="preserve"> </w:t>
             </w:r>
-            <w:hyperlink r:id="rId47" w:history="1">
+            <w:hyperlink r:id="rId48" w:history="1">
               <w:r>
                 <w:rPr>
                   <w:rStyle w:val="af4"/>
@@ -21419,13 +21292,8 @@
         <w:fldChar w:fldCharType="end"/>
       </w:r>
       <w:r>
-        <w:t>The high court</w:t>
-      </w:r>
-      <w:proofErr w:type="gramStart"/>
-      <w:r>
-        <w:t>’</w:t>
-      </w:r>
-      <w:proofErr w:type="gramEnd"/>
+        <w:t>The high court’</w:t>
+      </w:r>
       <w:r>
         <w:t xml:space="preserve">s decision said the judge in Mr. McDonnell’s trial failed to tell a jury that it must look only at his “official acts,” or the former governor’s decisions on “specific” and “unsettled” issues related to his duties. </w:t>
       </w:r>
@@ -22291,7 +22159,10 @@
         <w:fldChar w:fldCharType="end"/>
       </w:r>
       <w:r>
-        <w:t>Simply arranging a meeting, making a phone call, or hosting an event is not an “official act.”</w:t>
+        <w:t>Simply</w:t>
+      </w:r>
+      <w:r>
+        <w:t xml:space="preserve"> arranging a meeting, making a phone call, or hosting an event is not an “official act.”</w:t>
       </w:r>
     </w:p>
     <w:tbl>
@@ -22451,7 +22322,7 @@
             <w:r>
               <w:t xml:space="preserve"> </w:t>
             </w:r>
-            <w:hyperlink r:id="rId48" w:history="1">
+            <w:hyperlink r:id="rId49" w:history="1">
               <w:r>
                 <w:rPr>
                   <w:rStyle w:val="af4"/>
@@ -22881,15 +22752,7 @@
         <w:fldChar w:fldCharType="end"/>
       </w:r>
       <w:r>
-        <w:t>The court</w:t>
-      </w:r>
-      <w:proofErr w:type="gramStart"/>
-      <w:r>
-        <w:t>’</w:t>
-      </w:r>
-      <w:proofErr w:type="gramEnd"/>
-      <w:r>
-        <w:t xml:space="preserve">s ruling is legally sound in defining a kind of favoritism that is not criminal. </w:t>
+        <w:t xml:space="preserve">The court’s ruling is legally sound in defining a kind of favoritism that is not criminal. </w:t>
       </w:r>
       <w:r>
         <w:rPr>
@@ -22936,7 +22799,13 @@
         <w:fldChar w:fldCharType="end"/>
       </w:r>
       <w:r>
-        <w:t>Elected leaders must be allowed to help supporters deal with bureaucratic problems without fear of prosecution of bribery. “The basic compact underlying representative government,” wrote Chief Justice John Roberts for the court, “assumes that public officials will hear from their constituents and act on their concerns.”</w:t>
+        <w:t xml:space="preserve">Elected leaders must be </w:t>
+      </w:r>
+      <w:r>
+        <w:t>allowed to help supporters deal with bureaucratic problems without fear of prosecution of bribery. “The basic compact underlying representative government,” wrote Chief Justice John Roberts for the court, “assumes that public officials will hear from their</w:t>
+      </w:r>
+      <w:r>
+        <w:t xml:space="preserve"> constituents and act on their concerns.”</w:t>
       </w:r>
     </w:p>
     <w:tbl>
@@ -23351,7 +23220,10 @@
         <w:fldChar w:fldCharType="end"/>
       </w:r>
       <w:r>
-        <w:t xml:space="preserve">Officials must not be allowed to play favorites in providing information or in arranging meetings simply because an individual or group provides a campaign donation or a personal gift. </w:t>
+        <w:t>Officials must not be allowed to play favorites in providing information or in arranging meetings</w:t>
+      </w:r>
+      <w:r>
+        <w:t xml:space="preserve"> simply because an individual or group provides a campaign donation or a personal gift. </w:t>
       </w:r>
       <w:r>
         <w:rPr>
@@ -23398,15 +23270,10 @@
         <w:fldChar w:fldCharType="end"/>
       </w:r>
       <w:r>
-        <w:t>This type of integrity requires well-enforced laws in government transparency, such as records of official meetings, rules on lobbying, and information about each elected leader</w:t>
-      </w:r>
-      <w:proofErr w:type="gramStart"/>
-      <w:r>
-        <w:t>’</w:t>
-      </w:r>
-      <w:proofErr w:type="gramEnd"/>
-      <w:r>
-        <w:t>s source of wealth.</w:t>
+        <w:t xml:space="preserve">This type of integrity requires well-enforced laws in government transparency, such as records of official meetings, rules on lobbying, and information </w:t>
+      </w:r>
+      <w:r>
+        <w:t>about each elected leader’s source of wealth.</w:t>
       </w:r>
     </w:p>
     <w:tbl>
@@ -24087,7 +23954,14 @@
           <w:rFonts w:hint="eastAsia"/>
           <w:szCs w:val="21"/>
         </w:rPr>
-        <w:instrText>= 4 \* GB3</w:instrText>
+        <w:instrText xml:space="preserve">= 4 \* </w:instrText>
+      </w:r>
+      <w:r>
+        <w:rPr>
+          <w:rFonts w:hint="eastAsia"/>
+          <w:szCs w:val="21"/>
+        </w:rPr>
+        <w:instrText>GB3</w:instrText>
       </w:r>
       <w:r>
         <w:rPr>
@@ -24220,15 +24094,10 @@
         <w:fldChar w:fldCharType="end"/>
       </w:r>
       <w:r>
-        <w:t>The court</w:t>
-      </w:r>
-      <w:proofErr w:type="gramStart"/>
-      <w:r>
-        <w:t>’</w:t>
-      </w:r>
-      <w:proofErr w:type="gramEnd"/>
-      <w:r>
-        <w:t>s ruling is a step forward in the struggle against both corruption and official favoritism.</w:t>
+        <w:t>The</w:t>
+      </w:r>
+      <w:r>
+        <w:t xml:space="preserve"> court’s ruling is a step forward in the struggle against both corruption and official favoritism.</w:t>
       </w:r>
     </w:p>
     <w:tbl>
@@ -24364,7 +24233,7 @@
             <w:r>
               <w:t xml:space="preserve"> </w:t>
             </w:r>
-            <w:hyperlink r:id="rId49" w:history="1">
+            <w:hyperlink r:id="rId50" w:history="1">
               <w:r>
                 <w:rPr>
                   <w:rStyle w:val="af4"/>
@@ -24397,7 +24266,10 @@
     </w:tbl>
     <w:p>
       <w:r>
-        <w:t>36. The underlined sentence (Para.</w:t>
+        <w:t xml:space="preserve">36. The </w:t>
+      </w:r>
+      <w:r>
+        <w:t>underlined sentence (Para.</w:t>
       </w:r>
       <w:r>
         <w:rPr>
@@ -24435,7 +24307,10 @@
         <w:ind w:firstLineChars="200" w:firstLine="420"/>
       </w:pPr>
       <w:r>
-        <w:t>[D] refused to comment on McDonnell’s ethics.</w:t>
+        <w:t>[D] refused to comment on McDonnell’s e</w:t>
+      </w:r>
+      <w:r>
+        <w:t>thics.</w:t>
       </w:r>
     </w:p>
     <w:tbl>
@@ -24637,7 +24512,10 @@
         <w:ind w:firstLineChars="200" w:firstLine="420"/>
       </w:pPr>
       <w:r>
-        <w:t>[B] sizable gains in the form of gifts.</w:t>
+        <w:t xml:space="preserve">[B] sizable gains in the form </w:t>
+      </w:r>
+      <w:r>
+        <w:t>of gifts.</w:t>
       </w:r>
     </w:p>
     <w:p>
@@ -24798,7 +24676,7 @@
             <w:r>
               <w:t xml:space="preserve"> </w:t>
             </w:r>
-            <w:hyperlink r:id="rId50" w:history="1">
+            <w:hyperlink r:id="rId51" w:history="1">
               <w:r>
                 <w:rPr>
                   <w:rStyle w:val="af4"/>
@@ -24858,19 +24736,11 @@
             <w:tcW w:w="4148" w:type="dxa"/>
           </w:tcPr>
           <w:p>
-            <w:proofErr w:type="gramStart"/>
-            <w:r>
-              <w:rPr>
-                <w:rFonts w:hint="eastAsia"/>
-              </w:rPr>
-              <w:t>be</w:t>
-            </w:r>
-            <w:proofErr w:type="gramEnd"/>
-            <w:r>
-              <w:rPr>
-                <w:rFonts w:hint="eastAsia"/>
-              </w:rPr>
-              <w:t xml:space="preserve"> justify in</w:t>
+            <w:r>
+              <w:rPr>
+                <w:rFonts w:hint="eastAsia"/>
+              </w:rPr>
+              <w:t>be justify in</w:t>
             </w:r>
           </w:p>
         </w:tc>
@@ -24928,7 +24798,10 @@
     </w:tbl>
     <w:p>
       <w:r>
-        <w:t>38. The court’s ruling is based on the assumption that public officials are</w:t>
+        <w:t xml:space="preserve">38. The </w:t>
+      </w:r>
+      <w:r>
+        <w:t>court’s ruling is based on the assumption that public officials are</w:t>
       </w:r>
     </w:p>
     <w:p>
@@ -24966,7 +24839,13 @@
         <w:rPr>
           <w:color w:val="FF0000"/>
         </w:rPr>
-        <w:t>[C] justified in addressing the needs of their constituents.</w:t>
+        <w:t xml:space="preserve">[C] justified in addressing the needs of their </w:t>
+      </w:r>
+      <w:r>
+        <w:rPr>
+          <w:color w:val="FF0000"/>
+        </w:rPr>
+        <w:t>constituents.</w:t>
       </w:r>
     </w:p>
     <w:p>
@@ -25066,7 +24945,13 @@
         <w:rPr>
           <w:color w:val="FF0000"/>
         </w:rPr>
-        <w:t xml:space="preserve">    [C] guarantee fair play in official access.</w:t>
+        <w:t xml:space="preserve">    [C] guarantee fair p</w:t>
+      </w:r>
+      <w:r>
+        <w:rPr>
+          <w:color w:val="FF0000"/>
+        </w:rPr>
+        <w:t>lay in official access.</w:t>
       </w:r>
     </w:p>
     <w:p>
@@ -25106,7 +24991,7 @@
             <w:r>
               <w:t xml:space="preserve"> </w:t>
             </w:r>
-            <w:hyperlink r:id="rId51" w:history="1">
+            <w:hyperlink r:id="rId52" w:history="1">
               <w:r>
                 <w:rPr>
                   <w:rStyle w:val="af4"/>
@@ -25188,7 +25073,10 @@
         <w:ind w:firstLineChars="200" w:firstLine="420"/>
       </w:pPr>
       <w:r>
-        <w:t>[C] skeptical.</w:t>
+        <w:t xml:space="preserve">[C] </w:t>
+      </w:r>
+      <w:r>
+        <w:t>skeptical.</w:t>
       </w:r>
       <w:r>
         <w:rPr>
@@ -25246,7 +25134,13 @@
         <w:rPr>
           <w:rFonts w:cs="Times New Roman"/>
         </w:rPr>
-        <w:t xml:space="preserve">The following paragraphs are given in a wrong order. For questions 41-45, you are required to reorganize these paragraphs into a coherent text by choosing from the list A-G and filling them into the numbered boxes. </w:t>
+        <w:t xml:space="preserve">The following paragraphs are given in a wrong order. For questions 41-45, you are required to reorganize these paragraphs into a coherent text by choosing from the list A-G and filling them into the </w:t>
+      </w:r>
+      <w:r>
+        <w:rPr>
+          <w:rFonts w:cs="Times New Roman"/>
+        </w:rPr>
+        <w:t xml:space="preserve">numbered boxes. </w:t>
       </w:r>
       <w:r>
         <w:rPr>
@@ -25287,27 +25181,20 @@
           <w:i/>
           <w:szCs w:val="21"/>
         </w:rPr>
-        <w:t>The Monthly Magazine.</w:t>
-      </w:r>
-      <w:r>
-        <w:rPr>
-          <w:szCs w:val="21"/>
-        </w:rPr>
-        <w:t xml:space="preserve"> From then </w:t>
-      </w:r>
-      <w:proofErr w:type="gramStart"/>
-      <w:r>
-        <w:rPr>
-          <w:szCs w:val="21"/>
-        </w:rPr>
-        <w:t>on</w:t>
-      </w:r>
-      <w:proofErr w:type="gramEnd"/>
-      <w:r>
-        <w:rPr>
-          <w:szCs w:val="21"/>
-        </w:rPr>
-        <w:t xml:space="preserve"> his sketches, which appeared under the pen name “Boz” in </w:t>
+        <w:t>The Monthly Mag</w:t>
+      </w:r>
+      <w:r>
+        <w:rPr>
+          <w:i/>
+          <w:szCs w:val="21"/>
+        </w:rPr>
+        <w:t>azine.</w:t>
+      </w:r>
+      <w:r>
+        <w:rPr>
+          <w:szCs w:val="21"/>
+        </w:rPr>
+        <w:t xml:space="preserve"> From then on his sketches, which appeared under the pen name “Boz” in </w:t>
       </w:r>
       <w:r>
         <w:rPr>
@@ -25348,7 +25235,13 @@
         <w:rPr>
           <w:szCs w:val="21"/>
         </w:rPr>
-        <w:t>, as it is generally known today, secured Dickens’s fame. There were Pickwick coats and Pickwick cigars, and the plump, spectacled hero, Samuel Pickwick, became a national figure.</w:t>
+        <w:t>, as it is generally known today, secured Dickens’s fame. There were Pickwick c</w:t>
+      </w:r>
+      <w:r>
+        <w:rPr>
+          <w:szCs w:val="21"/>
+        </w:rPr>
+        <w:t>oats and Pickwick cigars, and the plump, spectacled hero, Samuel Pickwick, became a national figure.</w:t>
       </w:r>
     </w:p>
     <w:p>
@@ -25383,7 +25276,25 @@
           <w:szCs w:val="21"/>
         </w:rPr>
         <w:lastRenderedPageBreak/>
-        <w:t xml:space="preserve">monthly installments, as a backdrop for a series of woodcuts by the then-famous artist Robert Seymour, who had originated the idea for the story. With characteristic confidence, Dickens successfully insisted that Seymour’s pictures illustrate his own story instead. After the first installment, Dickens wrote to the artist and asked him to correct a drawing Dickens felt was not faithful enough to his prose. Seymour made the change, went into his backyard, and expressed his displeasure by committing suicide. Dickens and his publishers simply pressed on with a new artist. The comic novel, </w:t>
+        <w:t>monthly installments, as a backdrop for a series of woodcu</w:t>
+      </w:r>
+      <w:r>
+        <w:rPr>
+          <w:szCs w:val="21"/>
+        </w:rPr>
+        <w:t>ts by the then-famous artist Robert Seymour, who had originated the idea for the story. With characteristic confidence, Dickens successfully insisted that Seymour’s pictures illustrate his own story instead. After the first installment, Dickens wrote to th</w:t>
+      </w:r>
+      <w:r>
+        <w:rPr>
+          <w:szCs w:val="21"/>
+        </w:rPr>
+        <w:t>e artist and asked him to correct a drawing Dickens felt was not faithful enough to his prose. Seymour made the change, went into his backyard, and expressed his displeasure by committing suicide. Dickens and his publishers simply pressed on with a new art</w:t>
+      </w:r>
+      <w:r>
+        <w:rPr>
+          <w:szCs w:val="21"/>
+        </w:rPr>
+        <w:t xml:space="preserve">ist. The comic novel, </w:t>
       </w:r>
       <w:r>
         <w:rPr>
@@ -25411,7 +25322,13 @@
         <w:rPr>
           <w:szCs w:val="21"/>
         </w:rPr>
-        <w:t>D. Charles Dickens is probably the best-known and, to many people, the greatest English novelist of the 19th century. A moralist, satirist, and social reformer, Dickens crafted complex plots and striking characters that capture the panorama of English society.</w:t>
+        <w:t>D. Charles Dickens is probably the best-known and, to many people, the greatest English novelist of the 19th</w:t>
+      </w:r>
+      <w:r>
+        <w:rPr>
+          <w:szCs w:val="21"/>
+        </w:rPr>
+        <w:t xml:space="preserve"> century. A moralist, satirist, and social reformer, Dickens crafted complex plots and striking characters that capture the panorama of English society.</w:t>
       </w:r>
     </w:p>
     <w:p>
@@ -25426,7 +25343,19 @@
         <w:rPr>
           <w:szCs w:val="21"/>
         </w:rPr>
-        <w:t>E. Soon after his father’s release from prison, Dickens got a better job as errand boy in law offices. He taught himself shorthand to get an even better job later as a court stenographer and as a reporter in Parliament. At the same time, Dickens, who had a reporter’s eye for transcribing the life around him, especially anything comic or odd, submitted short sketches to obscure magazines.</w:t>
+        <w:t xml:space="preserve">E. Soon after his father’s release from prison, Dickens got a better job as errand boy in law offices. </w:t>
+      </w:r>
+      <w:r>
+        <w:rPr>
+          <w:szCs w:val="21"/>
+        </w:rPr>
+        <w:t>He taught himself shorthand to get an even better job later as a court stenographer and as a reporter in Parliament. At the same time, Dickens, who had a reporter’s eye for transcribing the life around him, especially anything comic or odd, submitted short</w:t>
+      </w:r>
+      <w:r>
+        <w:rPr>
+          <w:szCs w:val="21"/>
+        </w:rPr>
+        <w:t xml:space="preserve"> sketches to obscure magazines.</w:t>
       </w:r>
       <w:bookmarkEnd w:id="2"/>
     </w:p>
@@ -25442,7 +25371,31 @@
         <w:rPr>
           <w:szCs w:val="21"/>
         </w:rPr>
-        <w:t xml:space="preserve">F. Dickens was born in Portsmouth, on England’s southern coast. His father was a clerk in the British Navy pay office—a respectable position, but with little social status. His paternal grandparents, a steward and a housekeeper, possessed even less status, having been servants, and Dickens later concealed their background. Dicken’s mother supposedly came from a more respectable family. Yet two years before Dicken’s birth, his mother’s father was caught stealing and fled to Europe, never to return. The family’s increasing poverty forced Dickens out of school at age 12 to work in Warren’s Blacking Warehouse, a shoe-polish factory, where the other working boys mocked him as “the young gentleman.” His father was then imprisoned for debt. The humiliations of his father’s imprisonment and his labor in the blacking factory formed Dickens’s greatest wound and became his deepest secret. He could not confide them even to his wife, although they provide the unacknowledged foundation of his fiction. </w:t>
+        <w:t>F. Dickens was born in Portsmouth, on England’s southern coast. His father was a clerk in the British Navy pay office—a respectable position, but with little social status. His paternal grandparents, a steward and a housekee</w:t>
+      </w:r>
+      <w:r>
+        <w:rPr>
+          <w:szCs w:val="21"/>
+        </w:rPr>
+        <w:t>per, possessed even less status, having been servants, and Dickens later concealed their background. Dicken’s mother supposedly came from a more respectable family. Yet two years before Dicken’s birth, his mother’s father was caught stealing and fled to Eu</w:t>
+      </w:r>
+      <w:r>
+        <w:rPr>
+          <w:szCs w:val="21"/>
+        </w:rPr>
+        <w:t>rope, never to return. The family’s increasing poverty forced Dickens out of school at age 12 to work in Warren’s Blacking Warehouse, a shoe-polish factory, where the other working boys mocked him as “the young gentleman.” His father was then imprisoned fo</w:t>
+      </w:r>
+      <w:r>
+        <w:rPr>
+          <w:szCs w:val="21"/>
+        </w:rPr>
+        <w:t>r debt. The humiliations of his father’s imprisonment and his labor in the blacking factory formed Dickens’s greatest wound and became his deepest secret. He could not confide them even to his wife, although they provide the unacknowledged foundation of hi</w:t>
+      </w:r>
+      <w:r>
+        <w:rPr>
+          <w:szCs w:val="21"/>
+        </w:rPr>
+        <w:t xml:space="preserve">s fiction. </w:t>
       </w:r>
       <w:bookmarkEnd w:id="3"/>
     </w:p>
@@ -25510,7 +25463,13 @@
         <w:rPr>
           <w:szCs w:val="21"/>
         </w:rPr>
-        <w:t xml:space="preserve"> with the sunlight of </w:t>
+        <w:t xml:space="preserve"> with the sunli</w:t>
+      </w:r>
+      <w:r>
+        <w:rPr>
+          <w:szCs w:val="21"/>
+        </w:rPr>
+        <w:t xml:space="preserve">ght of </w:t>
       </w:r>
       <w:r>
         <w:rPr>
@@ -25523,21 +25482,7 @@
         <w:rPr>
           <w:szCs w:val="21"/>
         </w:rPr>
-        <w:t xml:space="preserve">. The popularity of these novels consolidated </w:t>
-      </w:r>
-      <w:proofErr w:type="gramStart"/>
-      <w:r>
-        <w:rPr>
-          <w:szCs w:val="21"/>
-        </w:rPr>
-        <w:t>Dickens’</w:t>
-      </w:r>
-      <w:proofErr w:type="gramEnd"/>
-      <w:r>
-        <w:rPr>
-          <w:szCs w:val="21"/>
-        </w:rPr>
-        <w:t xml:space="preserve"> as a nationally and internationally celebrated man of letters.</w:t>
+        <w:t>. The popularity of these novels consolidated Dickens’ as a nationally and internationally celebrated man of letters.</w:t>
       </w:r>
     </w:p>
     <w:bookmarkEnd w:id="4"/>
@@ -25567,14 +25512,7 @@
           <w:szCs w:val="21"/>
         </w:rPr>
         <w:tab/>
-        <w:t xml:space="preserve">→ 41. _______→ 42. ______ → 43. ______ → 44. ______ </w:t>
-      </w:r>
-      <w:proofErr w:type="gramStart"/>
-      <w:r>
-        <w:rPr>
-          <w:szCs w:val="21"/>
-        </w:rPr>
-        <w:t>→</w:t>
+        <w:t>→ 41. _______→ 42. ______ → 43. ______ → 44. ______ →</w:t>
       </w:r>
       <w:r>
         <w:rPr>
@@ -25589,7 +25527,6 @@
         </w:rPr>
         <w:t xml:space="preserve"> B</w:t>
       </w:r>
-      <w:proofErr w:type="gramEnd"/>
       <w:r>
         <w:rPr>
           <w:rFonts w:hint="eastAsia"/>
@@ -25642,7 +25579,10 @@
         <w:spacing w:beforeLines="50" w:before="156"/>
       </w:pPr>
       <w:r>
-        <w:t>Read the following text carefully and then translate the underlined segments into Chinese. Your translation should be written neatly on the ANSWER SHEET. (10 points)</w:t>
+        <w:t xml:space="preserve">Read the following text </w:t>
+      </w:r>
+      <w:r>
+        <w:t>carefully and then translate the underlined segments into Chinese. Your translation should be written neatly on the ANSWER SHEET. (10 points)</w:t>
       </w:r>
     </w:p>
     <w:p>
@@ -25667,7 +25607,14 @@
           <w:szCs w:val="21"/>
           <w:u w:val="single"/>
         </w:rPr>
-        <w:t>But even as the number of English speakers expands further there are signs that the global predominance of the language may fade within the foreseeable future</w:t>
+        <w:t>But even as the number of English speakers expands further there are signs that the global predominance</w:t>
+      </w:r>
+      <w:r>
+        <w:rPr>
+          <w:szCs w:val="21"/>
+          <w:u w:val="single"/>
+        </w:rPr>
+        <w:t xml:space="preserve"> of the language may fade within the foreseeable future</w:t>
       </w:r>
       <w:r>
         <w:rPr>
@@ -25698,28 +25645,27 @@
           <w:szCs w:val="21"/>
         </w:rPr>
         <w:lastRenderedPageBreak/>
-        <w:t xml:space="preserve">advantage from the breadth of English usage would consequently face new pressures. Those realistic possibilities are highlighted in the study presented by David </w:t>
-      </w:r>
-      <w:proofErr w:type="spellStart"/>
-      <w:r>
-        <w:rPr>
-          <w:szCs w:val="21"/>
-        </w:rPr>
-        <w:t>Graddol</w:t>
-      </w:r>
-      <w:proofErr w:type="spellEnd"/>
-      <w:r>
-        <w:rPr>
-          <w:szCs w:val="21"/>
-        </w:rPr>
-        <w:t xml:space="preserve">. (47) </w:t>
+        <w:t>adva</w:t>
+      </w:r>
+      <w:r>
+        <w:rPr>
+          <w:szCs w:val="21"/>
+        </w:rPr>
+        <w:t xml:space="preserve">ntage from the breadth of English usage would consequently face new pressures. Those realistic possibilities are highlighted in the study presented by David Graddol. (47) </w:t>
       </w:r>
       <w:r>
         <w:rPr>
           <w:szCs w:val="21"/>
           <w:u w:val="single"/>
         </w:rPr>
-        <w:t>His analysis should therefore end any self-contentedness among those who may believe that the global position of English is so stable that the young generations of the United Kingdom do not need additional language capabilities</w:t>
+        <w:t xml:space="preserve">His analysis should therefore end any self-contentedness among those who may believe </w:t>
+      </w:r>
+      <w:r>
+        <w:rPr>
+          <w:szCs w:val="21"/>
+          <w:u w:val="single"/>
+        </w:rPr>
+        <w:t>that the global position of English is so stable that the young generations of the United Kingdom do not need additional language capabilities</w:t>
       </w:r>
       <w:r>
         <w:rPr>
@@ -25742,35 +25688,13 @@
         <w:rPr>
           <w:szCs w:val="21"/>
         </w:rPr>
-        <w:t xml:space="preserve">    David </w:t>
-      </w:r>
-      <w:proofErr w:type="spellStart"/>
-      <w:r>
-        <w:rPr>
-          <w:szCs w:val="21"/>
-        </w:rPr>
-        <w:t>Graddol</w:t>
-      </w:r>
-      <w:proofErr w:type="spellEnd"/>
-      <w:r>
-        <w:rPr>
-          <w:szCs w:val="21"/>
-        </w:rPr>
-        <w:t xml:space="preserve"> concludes that monoglot English graduates face a bleak economic future as qualified multilingual youngsters from other countries are proving to have a competitive advantage over their British counterparts in global companies and </w:t>
-      </w:r>
-      <w:proofErr w:type="spellStart"/>
-      <w:r>
-        <w:rPr>
-          <w:szCs w:val="21"/>
-        </w:rPr>
-        <w:t>organisations</w:t>
-      </w:r>
-      <w:proofErr w:type="spellEnd"/>
-      <w:r>
-        <w:rPr>
-          <w:szCs w:val="21"/>
-        </w:rPr>
-        <w:t xml:space="preserve">. Alongside that, </w:t>
+        <w:t xml:space="preserve">    David Graddol concludes that monoglot English graduates face a bleak economic future as qualified multilingu</w:t>
+      </w:r>
+      <w:r>
+        <w:rPr>
+          <w:szCs w:val="21"/>
+        </w:rPr>
+        <w:t xml:space="preserve">al youngsters from other countries are proving to have a competitive advantage over their British counterparts in global companies and organisations. Alongside that, </w:t>
       </w:r>
       <w:r>
         <w:rPr>
@@ -25790,7 +25714,14 @@
           <w:szCs w:val="21"/>
           <w:u w:val="single"/>
         </w:rPr>
-        <w:t>many countries are introducing English into the primary-school curriculum but British schoolchildren and students do not appear to be gaining greater encouragement to achieve fluency in other languages</w:t>
+        <w:t>many countries are introducing English into the primary-school curriculum but British</w:t>
+      </w:r>
+      <w:r>
+        <w:rPr>
+          <w:szCs w:val="21"/>
+          <w:u w:val="single"/>
+        </w:rPr>
+        <w:t xml:space="preserve"> schoolchildren and students do not appear to be gaining greater encouragement to achieve fluency in other languages</w:t>
       </w:r>
       <w:r>
         <w:rPr>
@@ -25814,7 +25745,13 @@
         <w:rPr>
           <w:szCs w:val="21"/>
         </w:rPr>
-        <w:t xml:space="preserve">If left to themselves, such trends will diminish the relative strength of the English language in international education markets as the demand for educational resources in languages, such as Spanish, Arabic or Mandarin grows and international business process outsourcing in other languages such as Japanese, French and German, spreads. </w:t>
+        <w:t xml:space="preserve">If left to themselves, such trends will diminish the relative strength of the English language in international education markets as the </w:t>
+      </w:r>
+      <w:r>
+        <w:rPr>
+          <w:szCs w:val="21"/>
+        </w:rPr>
+        <w:t xml:space="preserve">demand for educational resources in languages, such as Spanish, Arabic or Mandarin grows and international business process outsourcing in other languages such as Japanese, French and German, spreads. </w:t>
       </w:r>
     </w:p>
     <w:p>
@@ -25833,29 +25770,32 @@
           <w:szCs w:val="21"/>
           <w:u w:val="single"/>
         </w:rPr>
-        <w:t xml:space="preserve">(49) The changes identified by David </w:t>
-      </w:r>
-      <w:proofErr w:type="spellStart"/>
+        <w:t>(49) The changes identified by David Graddol all prese</w:t>
+      </w:r>
       <w:r>
         <w:rPr>
           <w:szCs w:val="21"/>
           <w:u w:val="single"/>
         </w:rPr>
-        <w:t>Graddol</w:t>
-      </w:r>
-      <w:proofErr w:type="spellEnd"/>
-      <w:r>
-        <w:rPr>
-          <w:szCs w:val="21"/>
-          <w:u w:val="single"/>
-        </w:rPr>
-        <w:t xml:space="preserve"> all present clear and major challenges to the UK’s providers of English language teaching to people of other countries and to broader education business sectors.</w:t>
-      </w:r>
-      <w:r>
-        <w:rPr>
-          <w:szCs w:val="21"/>
-        </w:rPr>
-        <w:t xml:space="preserve"> The English language teaching sector directly earns nearly £1.3 billion for the UK in invisible exports and our other education related exports earn up to £10 billion a year more. As the international education market expands, the recent slowdown in the numbers of international students studying in the main English-speaking countries is likely to continue, especially if there are no effective strategic policies to prevent such slippage. </w:t>
+        <w:t>nt clear and major challenges to the UK’s providers of English language teaching to people of other countries and to broader education business sectors.</w:t>
+      </w:r>
+      <w:r>
+        <w:rPr>
+          <w:szCs w:val="21"/>
+        </w:rPr>
+        <w:t xml:space="preserve"> The English language teaching sector directly earns nearly £1.3 billion for the UK in invisible exports</w:t>
+      </w:r>
+      <w:r>
+        <w:rPr>
+          <w:szCs w:val="21"/>
+        </w:rPr>
+        <w:t xml:space="preserve"> and our other education related exports earn up to £10 billion a year more. As the international education market expands, the recent slowdown in the numbers of international students studying in the main English-speaking countries is likely to continue, </w:t>
+      </w:r>
+      <w:r>
+        <w:rPr>
+          <w:szCs w:val="21"/>
+        </w:rPr>
+        <w:t xml:space="preserve">especially if there are no effective strategic policies to prevent such slippage. </w:t>
       </w:r>
     </w:p>
     <w:p>
@@ -25880,23 +25820,14 @@
           <w:szCs w:val="21"/>
           <w:u w:val="single"/>
         </w:rPr>
-        <w:t xml:space="preserve">It gives a basis for all </w:t>
-      </w:r>
-      <w:proofErr w:type="spellStart"/>
+        <w:t>It gives a basis for all organisations which seek to promote the learning and use o</w:t>
+      </w:r>
       <w:r>
         <w:rPr>
           <w:szCs w:val="21"/>
           <w:u w:val="single"/>
         </w:rPr>
-        <w:t>organisations</w:t>
-      </w:r>
-      <w:proofErr w:type="spellEnd"/>
-      <w:r>
-        <w:rPr>
-          <w:szCs w:val="21"/>
-          <w:u w:val="single"/>
-        </w:rPr>
-        <w:t xml:space="preserve"> which seek to promote the learning and use of English, a basis for planning to meet the possibilities of what could be a very different operating environment</w:t>
+        <w:t>f English, a basis for planning to meet the possibilities of what could be a very different operating environment</w:t>
       </w:r>
       <w:r>
         <w:rPr>
@@ -25925,9 +25856,18 @@
           <w:sz w:val="32"/>
           <w:szCs w:val="32"/>
         </w:rPr>
-        <w:t xml:space="preserve">Section </w:t>
-      </w:r>
-      <w:proofErr w:type="gramStart"/>
+        <w:t xml:space="preserve">Section III </w:t>
+      </w:r>
+      <w:r>
+        <w:rPr>
+          <w:rFonts w:cs="Times New Roman" w:hint="eastAsia"/>
+          <w:b/>
+          <w:bCs/>
+          <w:sz w:val="32"/>
+          <w:szCs w:val="32"/>
+        </w:rPr>
+        <w:t xml:space="preserve"> </w:t>
+      </w:r>
       <w:r>
         <w:rPr>
           <w:rFonts w:cs="Times New Roman"/>
@@ -25936,29 +25876,8 @@
           <w:sz w:val="32"/>
           <w:szCs w:val="32"/>
         </w:rPr>
-        <w:t xml:space="preserve">III </w:t>
-      </w:r>
-      <w:r>
-        <w:rPr>
-          <w:rFonts w:cs="Times New Roman" w:hint="eastAsia"/>
-          <w:b/>
-          <w:bCs/>
-          <w:sz w:val="32"/>
-          <w:szCs w:val="32"/>
-        </w:rPr>
-        <w:t xml:space="preserve"> </w:t>
-      </w:r>
-      <w:r>
-        <w:rPr>
-          <w:rFonts w:cs="Times New Roman"/>
-          <w:b/>
-          <w:bCs/>
-          <w:sz w:val="32"/>
-          <w:szCs w:val="32"/>
-        </w:rPr>
         <w:t>Writing</w:t>
       </w:r>
-      <w:proofErr w:type="gramEnd"/>
     </w:p>
     <w:p>
       <w:pPr>
@@ -26016,7 +25935,13 @@
         <w:rPr>
           <w:b/>
         </w:rPr>
-        <w:t>Do not</w:t>
+        <w:t xml:space="preserve">Do </w:t>
+      </w:r>
+      <w:r>
+        <w:rPr>
+          <w:b/>
+        </w:rPr>
+        <w:t>not</w:t>
       </w:r>
       <w:r>
         <w:t xml:space="preserve"> sign your own name at the end of the email. Use “Li Ming” instead.</w:t>
@@ -26160,7 +26085,7 @@
                     </pic:cNvPicPr>
                   </pic:nvPicPr>
                   <pic:blipFill>
-                    <a:blip r:embed="rId52" cstate="print">
+                    <a:blip r:embed="rId53" cstate="print">
                       <a:extLst>
                         <a:ext uri="{28A0092B-C50C-407E-A947-70E740481C1C}">
                           <a14:useLocalDpi xmlns:a14="http://schemas.microsoft.com/office/drawing/2010/main" val="0"/>
@@ -26209,7 +26134,7 @@
 </file>
 
 <file path=word/styles.xml><?xml version="1.0" encoding="utf-8"?>
-<w:styles xmlns:mc="http://schemas.openxmlformats.org/markup-compatibility/2006" xmlns:r="http://schemas.openxmlformats.org/officeDocument/2006/relationships" xmlns:w="http://schemas.openxmlformats.org/wordprocessingml/2006/main" xmlns:w14="http://schemas.microsoft.com/office/word/2010/wordml" xmlns:w15="http://schemas.microsoft.com/office/word/2012/wordml" xmlns:w16cex="http://schemas.microsoft.com/office/word/2018/wordml/cex" xmlns:w16cid="http://schemas.microsoft.com/office/word/2016/wordml/cid" xmlns:w16="http://schemas.microsoft.com/office/word/2018/wordml" xmlns:w16du="http://schemas.microsoft.com/office/word/2023/wordml/word16du" xmlns:w16sdtdh="http://schemas.microsoft.com/office/word/2020/wordml/sdtdatahash" xmlns:w16se="http://schemas.microsoft.com/office/word/2015/wordml/symex" mc:Ignorable="w14 w15 w16se w16cid w16 w16cex w16sdtdh w16du">
+<w:styles xmlns:mc="http://schemas.openxmlformats.org/markup-compatibility/2006" xmlns:r="http://schemas.openxmlformats.org/officeDocument/2006/relationships" xmlns:w="http://schemas.openxmlformats.org/wordprocessingml/2006/main" xmlns:w14="http://schemas.microsoft.com/office/word/2010/wordml" xmlns:w15="http://schemas.microsoft.com/office/word/2012/wordml" xmlns:w16cex="http://schemas.microsoft.com/office/word/2018/wordml/cex" xmlns:w16cid="http://schemas.microsoft.com/office/word/2016/wordml/cid" xmlns:w16="http://schemas.microsoft.com/office/word/2018/wordml" xmlns:w16sdtdh="http://schemas.microsoft.com/office/word/2020/wordml/sdtdatahash" xmlns:w16se="http://schemas.microsoft.com/office/word/2015/wordml/symex" mc:Ignorable="w14 w15 w16se w16cid w16 w16cex w16sdtdh">
   <w:docDefaults>
     <w:rPrDefault>
       <w:rPr>
@@ -26624,6 +26549,7 @@
   <w:style w:type="character" w:default="1" w:styleId="a0">
     <w:name w:val="Default Paragraph Font"/>
     <w:uiPriority w:val="1"/>
+    <w:semiHidden/>
     <w:unhideWhenUsed/>
   </w:style>
   <w:style w:type="table" w:default="1" w:styleId="a1">
@@ -27011,6 +26937,11 @@
       <w:shd w:val="clear" w:color="auto" w:fill="E1DFDD"/>
     </w:rPr>
   </w:style>
+  <w:style w:type="character" w:customStyle="1" w:styleId="phonitic">
+    <w:name w:val="phonitic"/>
+    <w:basedOn w:val="a0"/>
+    <w:rsid w:val="00F74E8F"/>
+  </w:style>
 </w:styles>
 </file>
 
@@ -27271,10 +27202,6 @@
 </file>
 
 <file path=customXml/item1.xml><?xml version="1.0" encoding="utf-8"?>
-<b:Sources xmlns:b="http://schemas.openxmlformats.org/officeDocument/2006/bibliography" xmlns="http://schemas.openxmlformats.org/officeDocument/2006/bibliography" SelectedStyle="\APASixthEditionOfficeOnline.xsl" StyleName="APA" Version="6"/>
-</file>
-
-<file path=customXml/item2.xml><?xml version="1.0" encoding="utf-8"?>
 <s:customData xmlns="http://www.wps.cn/officeDocument/2013/wpsCustomData" xmlns:s="http://www.wps.cn/officeDocument/2013/wpsCustomData">
   <customSectProps>
     <customSectPr/>
@@ -27282,18 +27209,22 @@
 </s:customData>
 </file>
 
+<file path=customXml/item2.xml><?xml version="1.0" encoding="utf-8"?>
+<b:Sources xmlns:b="http://schemas.openxmlformats.org/officeDocument/2006/bibliography" xmlns="http://schemas.openxmlformats.org/officeDocument/2006/bibliography" SelectedStyle="\APASixthEditionOfficeOnline.xsl" StyleName="APA" Version="6"/>
+</file>
+
 <file path=customXml/itemProps1.xml><?xml version="1.0" encoding="utf-8"?>
+<ds:datastoreItem xmlns:ds="http://schemas.openxmlformats.org/officeDocument/2006/customXml" ds:itemID="{B1977F7D-205B-4081-913C-38D41E755F92}">
+  <ds:schemaRefs>
+    <ds:schemaRef ds:uri="http://www.wps.cn/officeDocument/2013/wpsCustomData"/>
+  </ds:schemaRefs>
+</ds:datastoreItem>
+</file>
+
+<file path=customXml/itemProps2.xml><?xml version="1.0" encoding="utf-8"?>
 <ds:datastoreItem xmlns:ds="http://schemas.openxmlformats.org/officeDocument/2006/customXml" ds:itemID="{57D8FA83-B821-4009-8731-873C7C5201B4}">
   <ds:schemaRefs>
     <ds:schemaRef ds:uri="http://schemas.openxmlformats.org/officeDocument/2006/bibliography"/>
   </ds:schemaRefs>
 </ds:datastoreItem>
-</file>
-
-<file path=customXml/itemProps2.xml><?xml version="1.0" encoding="utf-8"?>
-<ds:datastoreItem xmlns:ds="http://schemas.openxmlformats.org/officeDocument/2006/customXml" ds:itemID="{B1977F7D-205B-4081-913C-38D41E755F92}">
-  <ds:schemaRefs>
-    <ds:schemaRef ds:uri="http://www.wps.cn/officeDocument/2013/wpsCustomData"/>
-  </ds:schemaRefs>
-</ds:datastoreItem>
 </file>
--- a/2017考研英语一真题.docx
+++ b/2017考研英语一真题.docx
@@ -1507,8 +1507,18 @@
                 <w:kern w:val="0"/>
                 <w:szCs w:val="21"/>
               </w:rPr>
-              <w:t>make sb take part in sth</w:t>
-            </w:r>
+              <w:t xml:space="preserve">make sb take part in </w:t>
+            </w:r>
+            <w:proofErr w:type="spellStart"/>
+            <w:r>
+              <w:rPr>
+                <w:rFonts w:hint="eastAsia"/>
+                <w:kern w:val="0"/>
+                <w:szCs w:val="21"/>
+              </w:rPr>
+              <w:t>sth</w:t>
+            </w:r>
+            <w:proofErr w:type="spellEnd"/>
           </w:p>
         </w:tc>
       </w:tr>
@@ -1771,7 +1781,25 @@
                   <w:kern w:val="0"/>
                   <w:szCs w:val="21"/>
                 </w:rPr>
-                <w:t>/sə,septɪ'bɪlɪtɪ/</w:t>
+                <w:t>/</w:t>
+              </w:r>
+              <w:proofErr w:type="gramStart"/>
+              <w:r>
+                <w:rPr>
+                  <w:rStyle w:val="af4"/>
+                  <w:kern w:val="0"/>
+                  <w:szCs w:val="21"/>
+                </w:rPr>
+                <w:t>sə,septɪ'bɪlɪtɪ</w:t>
+              </w:r>
+              <w:proofErr w:type="gramEnd"/>
+              <w:r>
+                <w:rPr>
+                  <w:rStyle w:val="af4"/>
+                  <w:kern w:val="0"/>
+                  <w:szCs w:val="21"/>
+                </w:rPr>
+                <w:t>/</w:t>
               </w:r>
             </w:hyperlink>
           </w:p>
@@ -2263,7 +2291,23 @@
           <w:kern w:val="0"/>
           <w:szCs w:val="21"/>
         </w:rPr>
-        <w:t xml:space="preserve"> the participants’ susceptibility</w:t>
+        <w:t xml:space="preserve"> the participants</w:t>
+      </w:r>
+      <w:proofErr w:type="gramStart"/>
+      <w:r>
+        <w:rPr>
+          <w:kern w:val="0"/>
+          <w:szCs w:val="21"/>
+        </w:rPr>
+        <w:t>’</w:t>
+      </w:r>
+      <w:proofErr w:type="gramEnd"/>
+      <w:r>
+        <w:rPr>
+          <w:kern w:val="0"/>
+          <w:szCs w:val="21"/>
+        </w:rPr>
+        <w:t xml:space="preserve"> susceptibility</w:t>
       </w:r>
       <w:r>
         <w:rPr>
@@ -2307,14 +2351,7 @@
           <w:kern w:val="0"/>
           <w:szCs w:val="21"/>
         </w:rPr>
-        <w:t xml:space="preserve"> to</w:t>
-      </w:r>
-      <w:r>
-        <w:rPr>
-          <w:kern w:val="0"/>
-          <w:szCs w:val="21"/>
-        </w:rPr>
-        <w:t xml:space="preserve"> the virus. </w:t>
+        <w:t xml:space="preserve"> to the virus. </w:t>
       </w:r>
       <w:r>
         <w:rPr>
@@ -5262,6 +5299,7 @@
               </w:rPr>
               <w:t xml:space="preserve">, </w:t>
             </w:r>
+            <w:proofErr w:type="gramStart"/>
             <w:r>
               <w:rPr>
                 <w:rFonts w:hint="eastAsia"/>
@@ -5270,6 +5308,7 @@
               </w:rPr>
               <w:t>首要地</w:t>
             </w:r>
+            <w:proofErr w:type="gramEnd"/>
           </w:p>
         </w:tc>
       </w:tr>
@@ -5911,14 +5950,7 @@
           <w:szCs w:val="21"/>
         </w:rPr>
         <w:tab/>
-        <w:t>[B] commi</w:t>
-      </w:r>
-      <w:r>
-        <w:rPr>
-          <w:kern w:val="0"/>
-          <w:szCs w:val="21"/>
-        </w:rPr>
-        <w:t>t</w:t>
+        <w:t>[B] commit</w:t>
       </w:r>
       <w:r>
         <w:rPr>
@@ -6573,6 +6605,7 @@
                 <w:szCs w:val="21"/>
               </w:rPr>
             </w:pPr>
+            <w:proofErr w:type="gramStart"/>
             <w:r>
               <w:rPr>
                 <w:rFonts w:hint="eastAsia"/>
@@ -6580,6 +6613,7 @@
               </w:rPr>
               <w:t>安检线</w:t>
             </w:r>
+            <w:proofErr w:type="gramEnd"/>
           </w:p>
         </w:tc>
       </w:tr>
@@ -6620,10 +6654,7 @@
         <w:fldChar w:fldCharType="end"/>
       </w:r>
       <w:r>
-        <w:t xml:space="preserve">First two hours, now three hours—this is how far in advance authorities are recommending people show up to catch a domestic flight, at </w:t>
-      </w:r>
-      <w:r>
-        <w:t>least at some major U.S. airports with increasingly massive security lines.</w:t>
+        <w:t>First two hours, now three hours—this is how far in advance authorities are recommending people show up to catch a domestic flight, at least at some major U.S. airports with increasingly massive security lines.</w:t>
       </w:r>
     </w:p>
     <w:tbl>
@@ -7481,14 +7512,41 @@
           <w:rFonts w:hint="eastAsia"/>
           <w:szCs w:val="21"/>
         </w:rPr>
-        <w:instrText xml:space="preserve">= </w:instrText>
+        <w:instrText>= 3 \* GB3</w:instrText>
+      </w:r>
+      <w:r>
+        <w:rPr>
+          <w:szCs w:val="21"/>
+        </w:rPr>
+        <w:instrText xml:space="preserve"> </w:instrText>
+      </w:r>
+      <w:r>
+        <w:rPr>
+          <w:szCs w:val="21"/>
+        </w:rPr>
+        <w:fldChar w:fldCharType="separate"/>
       </w:r>
       <w:r>
         <w:rPr>
           <w:rFonts w:hint="eastAsia"/>
           <w:szCs w:val="21"/>
         </w:rPr>
-        <w:instrText>3 \* GB3</w:instrText>
+        <w:t>③</w:t>
+      </w:r>
+      <w:r>
+        <w:rPr>
+          <w:szCs w:val="21"/>
+        </w:rPr>
+        <w:fldChar w:fldCharType="end"/>
+      </w:r>
+      <w:r>
+        <w:t xml:space="preserve">But demanding too much of air travelers or providing too little security in return undermines public support for the process. </w:t>
+      </w:r>
+      <w:r>
+        <w:rPr>
+          <w:szCs w:val="21"/>
+        </w:rPr>
+        <w:fldChar w:fldCharType="begin"/>
       </w:r>
       <w:r>
         <w:rPr>
@@ -7498,6 +7556,19 @@
       </w:r>
       <w:r>
         <w:rPr>
+          <w:rFonts w:hint="eastAsia"/>
+          <w:szCs w:val="21"/>
+        </w:rPr>
+        <w:instrText>= 4 \* GB3</w:instrText>
+      </w:r>
+      <w:r>
+        <w:rPr>
+          <w:szCs w:val="21"/>
+        </w:rPr>
+        <w:instrText xml:space="preserve"> </w:instrText>
+      </w:r>
+      <w:r>
+        <w:rPr>
           <w:szCs w:val="21"/>
         </w:rPr>
         <w:fldChar w:fldCharType="separate"/>
@@ -7507,7 +7578,7 @@
           <w:rFonts w:hint="eastAsia"/>
           <w:szCs w:val="21"/>
         </w:rPr>
-        <w:t>③</w:t>
+        <w:t>④</w:t>
       </w:r>
       <w:r>
         <w:rPr>
@@ -7516,57 +7587,7 @@
         <w:fldChar w:fldCharType="end"/>
       </w:r>
       <w:r>
-        <w:t xml:space="preserve">But demanding too much of air travelers or providing too little security in return undermines public support for the process. </w:t>
-      </w:r>
-      <w:r>
-        <w:rPr>
-          <w:szCs w:val="21"/>
-        </w:rPr>
-        <w:fldChar w:fldCharType="begin"/>
-      </w:r>
-      <w:r>
-        <w:rPr>
-          <w:szCs w:val="21"/>
-        </w:rPr>
-        <w:instrText xml:space="preserve"> </w:instrText>
-      </w:r>
-      <w:r>
-        <w:rPr>
-          <w:rFonts w:hint="eastAsia"/>
-          <w:szCs w:val="21"/>
-        </w:rPr>
-        <w:instrText>= 4 \* GB3</w:instrText>
-      </w:r>
-      <w:r>
-        <w:rPr>
-          <w:szCs w:val="21"/>
-        </w:rPr>
-        <w:instrText xml:space="preserve"> </w:instrText>
-      </w:r>
-      <w:r>
-        <w:rPr>
-          <w:szCs w:val="21"/>
-        </w:rPr>
-        <w:fldChar w:fldCharType="separate"/>
-      </w:r>
-      <w:r>
-        <w:rPr>
-          <w:rFonts w:hint="eastAsia"/>
-          <w:szCs w:val="21"/>
-        </w:rPr>
-        <w:t>④</w:t>
-      </w:r>
-      <w:r>
-        <w:rPr>
-          <w:szCs w:val="21"/>
-        </w:rPr>
-        <w:fldChar w:fldCharType="end"/>
-      </w:r>
-      <w:r>
-        <w:t>And it should: Wasted time is a drag on Americans' economic and private lives, not to mention infuria</w:t>
-      </w:r>
-      <w:r>
-        <w:t>ting.</w:t>
+        <w:t>And it should: Wasted time is a drag on Americans' economic and private lives, not to mention infuriating.</w:t>
       </w:r>
     </w:p>
     <w:tbl>
@@ -8016,10 +8037,23 @@
         <w:fldChar w:fldCharType="end"/>
       </w:r>
       <w:r>
-        <w:t>Enhanced security measures s</w:t>
-      </w:r>
-      <w:r>
-        <w:t xml:space="preserve">ince then, combined with a rise in airline travel due to the improving economy and low oil prices, have resulted in long waits at major airports such as Chicago’s O’Hare International. </w:t>
+        <w:t>Enhanced security measures since then, combined with a rise in airline travel due to the improving economy and low oil prices, have resulted in long waits at major airports such as Chicago</w:t>
+      </w:r>
+      <w:proofErr w:type="gramStart"/>
+      <w:r>
+        <w:t>’</w:t>
+      </w:r>
+      <w:proofErr w:type="gramEnd"/>
+      <w:r>
+        <w:t>s O</w:t>
+      </w:r>
+      <w:proofErr w:type="gramStart"/>
+      <w:r>
+        <w:t>’</w:t>
+      </w:r>
+      <w:proofErr w:type="gramEnd"/>
+      <w:r>
+        <w:t xml:space="preserve">Hare International. </w:t>
       </w:r>
       <w:r>
         <w:rPr>
@@ -8066,10 +8100,7 @@
         <w:fldChar w:fldCharType="end"/>
       </w:r>
       <w:r>
-        <w:t>It is not yet clear how much more effective airline sec</w:t>
-      </w:r>
-      <w:r>
-        <w:t>urity has become—but the lines are obvious.</w:t>
+        <w:t>It is not yet clear how much more effective airline security has become—but the lines are obvious.</w:t>
       </w:r>
     </w:p>
     <w:tbl>
@@ -9296,10 +9327,15 @@
         <w:fldChar w:fldCharType="end"/>
       </w:r>
       <w:r>
-        <w:t>There is one step the TSA could take that would not require remodeling airports or rushing to hire:</w:t>
-      </w:r>
-      <w:r>
-        <w:t xml:space="preserve"> Enroll more people in the PreCheck program. </w:t>
+        <w:t xml:space="preserve">There is one step the TSA could take that would not require remodeling airports or rushing to hire: Enroll more people in the </w:t>
+      </w:r>
+      <w:proofErr w:type="spellStart"/>
+      <w:r>
+        <w:t>PreCheck</w:t>
+      </w:r>
+      <w:proofErr w:type="spellEnd"/>
+      <w:r>
+        <w:t xml:space="preserve"> program. </w:t>
       </w:r>
       <w:r>
         <w:rPr>
@@ -9345,8 +9381,13 @@
         </w:rPr>
         <w:fldChar w:fldCharType="end"/>
       </w:r>
-      <w:r>
-        <w:t xml:space="preserve">PreCheck is supposed to be a win-win for travelers and the TSA. </w:t>
+      <w:proofErr w:type="spellStart"/>
+      <w:r>
+        <w:t>PreCheck</w:t>
+      </w:r>
+      <w:proofErr w:type="spellEnd"/>
+      <w:r>
+        <w:t xml:space="preserve"> is supposed to be a win-win for travelers and the TSA. </w:t>
       </w:r>
       <w:r>
         <w:rPr>
@@ -9449,10 +9490,7 @@
         <w:fldChar w:fldCharType="end"/>
       </w:r>
       <w:r>
-        <w:t>This allows t</w:t>
-      </w:r>
-      <w:r>
-        <w:t xml:space="preserve">he TSA to focus on travelers who are higher risk, saving time for everyone involved. </w:t>
+        <w:t xml:space="preserve">This allows the TSA to focus on travelers who are higher risk, saving time for everyone involved. </w:t>
       </w:r>
       <w:r>
         <w:rPr>
@@ -9505,7 +9543,15 @@
         <w:t xml:space="preserve">The </w:t>
       </w:r>
       <w:r>
-        <w:t>TSA wants to enroll 25 million people in PreCheck.</w:t>
+        <w:t xml:space="preserve">TSA wants to enroll 25 million people in </w:t>
+      </w:r>
+      <w:proofErr w:type="spellStart"/>
+      <w:r>
+        <w:t>PreCheck</w:t>
+      </w:r>
+      <w:proofErr w:type="spellEnd"/>
+      <w:r>
+        <w:t>.</w:t>
       </w:r>
     </w:p>
     <w:tbl>
@@ -10015,10 +10061,7 @@
         <w:fldChar w:fldCharType="end"/>
       </w:r>
       <w:r>
-        <w:t xml:space="preserve">It has not gotten anywhere close to that, and one big reason is </w:t>
-      </w:r>
-      <w:r>
-        <w:t>sticker shock: Passengers must pay $85 every five years to process their background checks.</w:t>
+        <w:t>It has not gotten anywhere close to that, and one big reason is sticker shock: Passengers must pay $85 every five years to process their background checks.</w:t>
       </w:r>
       <w:r>
         <w:rPr>
@@ -10071,7 +10114,15 @@
         <w:fldChar w:fldCharType="end"/>
       </w:r>
       <w:r>
-        <w:t xml:space="preserve">Since the beginning, this price tag has been PreCheck's fatal flaw. </w:t>
+        <w:t xml:space="preserve">Since the beginning, this price tag has been </w:t>
+      </w:r>
+      <w:proofErr w:type="spellStart"/>
+      <w:r>
+        <w:t>PreCheck's</w:t>
+      </w:r>
+      <w:proofErr w:type="spellEnd"/>
+      <w:r>
+        <w:t xml:space="preserve"> fatal flaw. </w:t>
       </w:r>
       <w:r>
         <w:rPr>
@@ -10118,10 +10169,7 @@
         <w:fldChar w:fldCharType="end"/>
       </w:r>
       <w:r>
-        <w:t>Upcoming reforms might bring the price to a more reasonable leve</w:t>
-      </w:r>
-      <w:r>
-        <w:t xml:space="preserve">l. </w:t>
+        <w:t xml:space="preserve">Upcoming reforms might bring the price to a more reasonable level. </w:t>
       </w:r>
       <w:r>
         <w:rPr>
@@ -10168,7 +10216,15 @@
         <w:fldChar w:fldCharType="end"/>
       </w:r>
       <w:r>
-        <w:t>But Congress should look into doing so directly, by helping to finance PreCheck enrollment or to cut costs in other ways.</w:t>
+        <w:t xml:space="preserve">But Congress should look into doing so directly, by helping to finance </w:t>
+      </w:r>
+      <w:proofErr w:type="spellStart"/>
+      <w:r>
+        <w:t>PreCheck</w:t>
+      </w:r>
+      <w:proofErr w:type="spellEnd"/>
+      <w:r>
+        <w:t xml:space="preserve"> enrollment or to cut costs in other ways.</w:t>
       </w:r>
     </w:p>
     <w:tbl>
@@ -10371,7 +10427,15 @@
         <w:fldChar w:fldCharType="end"/>
       </w:r>
       <w:r>
-        <w:t xml:space="preserve">The TSA cannot continue diverting resources into underused PreCheck lanes while most of the traveling public suffers in unnecessary lines. </w:t>
+        <w:t xml:space="preserve">The TSA cannot continue diverting resources into underused </w:t>
+      </w:r>
+      <w:proofErr w:type="spellStart"/>
+      <w:r>
+        <w:t>PreCheck</w:t>
+      </w:r>
+      <w:proofErr w:type="spellEnd"/>
+      <w:r>
+        <w:t xml:space="preserve"> lanes while most of the traveling public suffers in unnecessary lines. </w:t>
       </w:r>
       <w:r>
         <w:rPr>
@@ -10627,10 +10691,7 @@
         <w:jc w:val="left"/>
       </w:pPr>
       <w:r>
-        <w:t>[D] emphasize the impo</w:t>
-      </w:r>
-      <w:r>
-        <w:t>rtance of privacy protection.</w:t>
+        <w:t>[D] emphasize the importance of privacy protection.</w:t>
       </w:r>
     </w:p>
     <w:p>
@@ -10699,10 +10760,7 @@
         <w:jc w:val="left"/>
       </w:pPr>
       <w:r>
-        <w:t>[D] Frequent unexpected secret</w:t>
-      </w:r>
-      <w:r>
-        <w:t xml:space="preserve"> checks.</w:t>
+        <w:t>[D] Frequent unexpected secret checks.</w:t>
       </w:r>
     </w:p>
     <w:p>
@@ -11019,7 +11077,15 @@
         <w:adjustRightInd w:val="0"/>
       </w:pPr>
       <w:r>
-        <w:t>24. One problem with the PreCheck program is</w:t>
+        <w:t xml:space="preserve">24. One problem with the </w:t>
+      </w:r>
+      <w:proofErr w:type="spellStart"/>
+      <w:r>
+        <w:t>PreCheck</w:t>
+      </w:r>
+      <w:proofErr w:type="spellEnd"/>
+      <w:r>
+        <w:t xml:space="preserve"> program is</w:t>
       </w:r>
     </w:p>
     <w:p>
@@ -11239,8 +11305,13 @@
         <w:jc w:val="left"/>
       </w:pPr>
       <w:r>
-        <w:t>[B] PreCheck</w:t>
-      </w:r>
+        <w:t xml:space="preserve">[B] </w:t>
+      </w:r>
+      <w:proofErr w:type="spellStart"/>
+      <w:r>
+        <w:t>PreCheck</w:t>
+      </w:r>
+      <w:proofErr w:type="spellEnd"/>
       <w:r>
         <w:rPr>
           <w:rFonts w:hint="eastAsia"/>
@@ -11274,7 +11345,15 @@
         <w:jc w:val="left"/>
       </w:pPr>
       <w:r>
-        <w:t>[D] Underused PreCheck Lanes</w:t>
+        <w:t xml:space="preserve">[D] Underused </w:t>
+      </w:r>
+      <w:proofErr w:type="spellStart"/>
+      <w:r>
+        <w:t>PreCheck</w:t>
+      </w:r>
+      <w:proofErr w:type="spellEnd"/>
+      <w:r>
+        <w:t xml:space="preserve"> Lanes</w:t>
       </w:r>
     </w:p>
     <w:p>
@@ -12140,12 +12219,21 @@
               </w:rPr>
               <w:t>v.</w:t>
             </w:r>
-            <w:r>
-              <w:rPr>
-                <w:rFonts w:hint="eastAsia"/>
-                <w:szCs w:val="21"/>
-              </w:rPr>
-              <w:t>使彻底革命</w:t>
+            <w:proofErr w:type="gramStart"/>
+            <w:r>
+              <w:rPr>
+                <w:rFonts w:hint="eastAsia"/>
+                <w:szCs w:val="21"/>
+              </w:rPr>
+              <w:t>使彻底</w:t>
+            </w:r>
+            <w:proofErr w:type="gramEnd"/>
+            <w:r>
+              <w:rPr>
+                <w:rFonts w:hint="eastAsia"/>
+                <w:szCs w:val="21"/>
+              </w:rPr>
+              <w:t>革命</w:t>
             </w:r>
           </w:p>
         </w:tc>
@@ -12396,7 +12484,15 @@
         <w:fldChar w:fldCharType="end"/>
       </w:r>
       <w:r>
-        <w:t>Protests have erupted over construction of the Thirty Meter Telescope (TMT), a giant observatory that promises to revolutionize humanity’s view of the cosmos.</w:t>
+        <w:t>Protests have erupted over construction of the Thirty Meter Telescope (TMT), a giant observatory that promises to revolutionize humanity</w:t>
+      </w:r>
+      <w:proofErr w:type="gramStart"/>
+      <w:r>
+        <w:t>’</w:t>
+      </w:r>
+      <w:proofErr w:type="gramEnd"/>
+      <w:r>
+        <w:t>s view of the cosmos.</w:t>
       </w:r>
     </w:p>
     <w:tbl>
@@ -13300,19 +13396,26 @@
         <w:fldChar w:fldCharType="end"/>
       </w:r>
       <w:r>
-        <w:t xml:space="preserve">At issue is the TMT’s planned location on Mauna Kea, a dormant volcano worshiped by some Hawaiians as the </w:t>
-      </w:r>
+        <w:t>At issue is the TMT</w:t>
+      </w:r>
+      <w:proofErr w:type="gramStart"/>
+      <w:r>
+        <w:t>’</w:t>
+      </w:r>
+      <w:proofErr w:type="gramEnd"/>
+      <w:r>
+        <w:t xml:space="preserve">s planned location on Mauna Kea, a dormant volcano worshiped by some Hawaiians as the </w:t>
+      </w:r>
+      <w:proofErr w:type="spellStart"/>
       <w:r>
         <w:rPr>
           <w:i/>
         </w:rPr>
         <w:t>piko</w:t>
       </w:r>
-      <w:r>
-        <w:t>, that connects the Hawaiian Islands to the heav</w:t>
-      </w:r>
-      <w:r>
-        <w:t xml:space="preserve">ens. </w:t>
+      <w:proofErr w:type="spellEnd"/>
+      <w:r>
+        <w:t xml:space="preserve">, that connects the Hawaiian Islands to the heavens. </w:t>
       </w:r>
       <w:r>
         <w:rPr>
@@ -13359,7 +13462,15 @@
         <w:fldChar w:fldCharType="end"/>
       </w:r>
       <w:r>
-        <w:t xml:space="preserve">But Mauna Kea is also home to some of the world’s most powerful telescopes. </w:t>
+        <w:t>But Mauna Kea is also home to some of the world</w:t>
+      </w:r>
+      <w:proofErr w:type="gramStart"/>
+      <w:r>
+        <w:t>’</w:t>
+      </w:r>
+      <w:proofErr w:type="gramEnd"/>
+      <w:r>
+        <w:t xml:space="preserve">s most powerful telescopes. </w:t>
       </w:r>
       <w:r>
         <w:rPr>
@@ -13406,10 +13517,23 @@
         <w:fldChar w:fldCharType="end"/>
       </w:r>
       <w:r>
-        <w:t>Rested in the Pacific Ocean, Mauna Kea’</w:t>
-      </w:r>
-      <w:r>
-        <w:t xml:space="preserve">s peak rises above the bulk of our planet’s dense atmosphere, where conditions allow telescopes to obtain images of unsurpassed clarity. </w:t>
+        <w:t>Rested in the Pacific Ocean, Mauna Kea</w:t>
+      </w:r>
+      <w:proofErr w:type="gramStart"/>
+      <w:r>
+        <w:t>’</w:t>
+      </w:r>
+      <w:proofErr w:type="gramEnd"/>
+      <w:r>
+        <w:t>s peak rises above the bulk of our planet</w:t>
+      </w:r>
+      <w:proofErr w:type="gramStart"/>
+      <w:r>
+        <w:t>’</w:t>
+      </w:r>
+      <w:proofErr w:type="gramEnd"/>
+      <w:r>
+        <w:t xml:space="preserve">s dense atmosphere, where conditions allow telescopes to obtain images of unsurpassed clarity. </w:t>
       </w:r>
     </w:p>
     <w:tbl>
@@ -13810,10 +13934,7 @@
       </w:r>
       <w:r>
         <w:lastRenderedPageBreak/>
-        <w:t>Hawaiians and environmentalists hav</w:t>
-      </w:r>
-      <w:r>
-        <w:t xml:space="preserve">e long viewed their presence as disrespect for sacred land and a painful reminder of the occupation of what was once a sovereign nation. </w:t>
+        <w:t xml:space="preserve">Hawaiians and environmentalists have long viewed their presence as disrespect for sacred land and a painful reminder of the occupation of what was once a sovereign nation. </w:t>
       </w:r>
     </w:p>
     <w:tbl>
@@ -14460,10 +14581,7 @@
         <w:fldChar w:fldCharType="end"/>
       </w:r>
       <w:r>
-        <w:t>In their eagerness to bu</w:t>
-      </w:r>
-      <w:r>
-        <w:t xml:space="preserve">ild bigger telescopes, they forgot that science is not the only way of understanding the world. </w:t>
+        <w:t xml:space="preserve">In their eagerness to build bigger telescopes, they forgot that science is not the only way of understanding the world. </w:t>
       </w:r>
       <w:r>
         <w:rPr>
@@ -14510,7 +14628,23 @@
         <w:fldChar w:fldCharType="end"/>
       </w:r>
       <w:r>
-        <w:t xml:space="preserve">They did not always prioritize the protection of Mauna Kea’s fragile ecosystems or its holiness to the islands’ inhabitants. </w:t>
+        <w:t>They did not always prioritize the protection of Mauna Kea</w:t>
+      </w:r>
+      <w:proofErr w:type="gramStart"/>
+      <w:r>
+        <w:t>’</w:t>
+      </w:r>
+      <w:proofErr w:type="gramEnd"/>
+      <w:r>
+        <w:t>s fragile ecosystems or its holiness to the islands</w:t>
+      </w:r>
+      <w:proofErr w:type="gramStart"/>
+      <w:r>
+        <w:t>’</w:t>
+      </w:r>
+      <w:proofErr w:type="gramEnd"/>
+      <w:r>
+        <w:t xml:space="preserve"> inhabitants. </w:t>
       </w:r>
       <w:r>
         <w:rPr>
@@ -14557,10 +14691,7 @@
         <w:fldChar w:fldCharType="end"/>
       </w:r>
       <w:r>
-        <w:t>Haw</w:t>
-      </w:r>
-      <w:r>
-        <w:t>aiian culture is not a relic of the past; it is a living culture undergoing a renaissance today.</w:t>
+        <w:t>Hawaiian culture is not a relic of the past; it is a living culture undergoing a renaissance today.</w:t>
       </w:r>
     </w:p>
     <w:tbl>
@@ -14795,6 +14926,7 @@
               </w:rPr>
               <w:t>n.(</w:t>
             </w:r>
+            <w:proofErr w:type="gramStart"/>
             <w:r>
               <w:rPr>
                 <w:rFonts w:hint="eastAsia"/>
@@ -14816,6 +14948,7 @@
               </w:rPr>
               <w:t>湖</w:t>
             </w:r>
+            <w:proofErr w:type="gramEnd"/>
             <w:r>
               <w:rPr>
                 <w:rFonts w:hint="eastAsia"/>
@@ -15211,8 +15344,13 @@
         <w:fldChar w:fldCharType="end"/>
       </w:r>
       <w:r>
-        <w:t>The same curiosity to find what lies beyond the horizon that first brought early Polynesians to Hawaii’</w:t>
-      </w:r>
+        <w:t>The same curiosity to find what lies beyond the horizon that first brought early Polynesians to Hawaii</w:t>
+      </w:r>
+      <w:proofErr w:type="gramStart"/>
+      <w:r>
+        <w:t>’</w:t>
+      </w:r>
+      <w:proofErr w:type="gramEnd"/>
       <w:r>
         <w:t xml:space="preserve">s shores inspires astronomers today to explore the heavens. </w:t>
       </w:r>
@@ -15261,10 +15399,7 @@
         <w:fldChar w:fldCharType="end"/>
       </w:r>
       <w:r>
-        <w:t>Calls to disassemble all telescopes on Mauna Kea or to ban future development there ignore the reality that astronomy and Hawaiian culture both seek to answer big questions about w</w:t>
-      </w:r>
-      <w:r>
-        <w:t xml:space="preserve">ho we are, where we come from and where we are going. </w:t>
+        <w:t xml:space="preserve">Calls to disassemble all telescopes on Mauna Kea or to ban future development there ignore the reality that astronomy and Hawaiian culture both seek to answer big questions about who we are, where we come from and where we are going. </w:t>
       </w:r>
       <w:r>
         <w:rPr>
@@ -15647,7 +15782,15 @@
         <w:fldChar w:fldCharType="end"/>
       </w:r>
       <w:r>
-        <w:t xml:space="preserve">The TMT site was chosen to minimize the telescope’s visibility around the island and to avoid archaeological and environmental impact. </w:t>
+        <w:t>The TMT site was chosen to minimize the telescope</w:t>
+      </w:r>
+      <w:proofErr w:type="gramStart"/>
+      <w:r>
+        <w:t>’</w:t>
+      </w:r>
+      <w:proofErr w:type="gramEnd"/>
+      <w:r>
+        <w:t xml:space="preserve">s visibility around the island and to avoid archaeological and environmental impact. </w:t>
       </w:r>
       <w:r>
         <w:rPr>
@@ -15694,10 +15837,7 @@
         <w:fldChar w:fldCharType="end"/>
       </w:r>
       <w:r>
-        <w:t>To limit th</w:t>
-      </w:r>
-      <w:r>
-        <w:t xml:space="preserve">e number of telescopes on Mauna Kea, old ones will be removed at the end of their lifetimes and their sites returned to a natural state. </w:t>
+        <w:t xml:space="preserve">To limit the number of telescopes on Mauna Kea, old ones will be removed at the end of their lifetimes and their sites returned to a natural state. </w:t>
       </w:r>
       <w:r>
         <w:rPr>
@@ -15744,10 +15884,7 @@
         <w:fldChar w:fldCharType="end"/>
       </w:r>
       <w:r>
-        <w:t xml:space="preserve">There is no reason why everyone cannot be welcomed on Mauna Kea to embrace their cultural heritage and </w:t>
-      </w:r>
-      <w:r>
-        <w:t>to study the stars.</w:t>
+        <w:t>There is no reason why everyone cannot be welcomed on Mauna Kea to embrace their cultural heritage and to study the stars.</w:t>
       </w:r>
     </w:p>
     <w:tbl>
@@ -15897,13 +16034,7 @@
           <w:color w:val="FF0000"/>
         </w:rPr>
         <w:lastRenderedPageBreak/>
-        <w:t xml:space="preserve">[A] the importance of astronomy in ancient Hawaiian </w:t>
-      </w:r>
-      <w:r>
-        <w:rPr>
-          <w:color w:val="FF0000"/>
-        </w:rPr>
-        <w:t>society.</w:t>
+        <w:t>[A] the importance of astronomy in ancient Hawaiian society.</w:t>
       </w:r>
     </w:p>
     <w:p>
@@ -15989,10 +16120,7 @@
     </w:tbl>
     <w:p>
       <w:r>
-        <w:t>27. Mauna Kea is deemed as an ideal astronom</w:t>
-      </w:r>
-      <w:r>
-        <w:t>ical site due to</w:t>
+        <w:t>27. Mauna Kea is deemed as an ideal astronomical site due to</w:t>
       </w:r>
     </w:p>
     <w:p>
@@ -16178,10 +16306,7 @@
         <w:ind w:firstLineChars="200" w:firstLine="420"/>
       </w:pPr>
       <w:r>
-        <w:t xml:space="preserve">[C] their culture </w:t>
-      </w:r>
-      <w:r>
-        <w:t>will lose a chance of revival.</w:t>
+        <w:t>[C] their culture will lose a chance of revival.</w:t>
       </w:r>
     </w:p>
     <w:p>
@@ -16305,10 +16430,7 @@
         <w:ind w:firstLineChars="200" w:firstLine="420"/>
       </w:pPr>
       <w:r>
-        <w:t xml:space="preserve">[B] helps </w:t>
-      </w:r>
-      <w:r>
-        <w:t>spread Hawaiian culture across the world.</w:t>
+        <w:t>[B] helps spread Hawaiian culture across the world.</w:t>
       </w:r>
     </w:p>
     <w:p>
@@ -16454,10 +16576,7 @@
     </w:tbl>
     <w:p>
       <w:r>
-        <w:t xml:space="preserve">30. The author’s </w:t>
-      </w:r>
-      <w:r>
-        <w:t>attitude toward choosing Mauna Kea as the TMT site is one of</w:t>
+        <w:t>30. The author’s attitude toward choosing Mauna Kea as the TMT site is one of</w:t>
       </w:r>
     </w:p>
     <w:p>
@@ -16814,10 +16933,7 @@
         <w:fldChar w:fldCharType="end"/>
       </w:r>
       <w:r>
-        <w:t>With Britain voting to leave the European Union, and GDP already predicted to slow as a result, it is now a timely moment to ass</w:t>
-      </w:r>
-      <w:r>
-        <w:t>ess what he was referring to.</w:t>
+        <w:t>With Britain voting to leave the European Union, and GDP already predicted to slow as a result, it is now a timely moment to assess what he was referring to.</w:t>
       </w:r>
     </w:p>
     <w:tbl>
@@ -17130,6 +17246,7 @@
                 <w:szCs w:val="21"/>
               </w:rPr>
             </w:pPr>
+            <w:proofErr w:type="spellStart"/>
             <w:r>
               <w:rPr>
                 <w:rFonts w:hint="eastAsia"/>
@@ -17137,6 +17254,7 @@
               </w:rPr>
               <w:t>Brixit</w:t>
             </w:r>
+            <w:proofErr w:type="spellEnd"/>
             <w:r>
               <w:t xml:space="preserve"> </w:t>
             </w:r>
@@ -17146,7 +17264,23 @@
                   <w:rStyle w:val="af4"/>
                   <w:szCs w:val="21"/>
                 </w:rPr>
-                <w:t>/ˈbrek.sɪt/</w:t>
+                <w:t>/</w:t>
+              </w:r>
+              <w:proofErr w:type="gramStart"/>
+              <w:r>
+                <w:rPr>
+                  <w:rStyle w:val="af4"/>
+                  <w:szCs w:val="21"/>
+                </w:rPr>
+                <w:t>ˈbrek.sɪt</w:t>
+              </w:r>
+              <w:proofErr w:type="gramEnd"/>
+              <w:r>
+                <w:rPr>
+                  <w:rStyle w:val="af4"/>
+                  <w:szCs w:val="21"/>
+                </w:rPr>
+                <w:t>/</w:t>
               </w:r>
             </w:hyperlink>
           </w:p>
@@ -17308,10 +17442,15 @@
         <w:fldChar w:fldCharType="end"/>
       </w:r>
       <w:r>
-        <w:t>By most recent measures, the U</w:t>
-      </w:r>
-      <w:r>
-        <w:t>K’s GDP has been the envy of the Western world, with record low unemployment and high growth figures.</w:t>
+        <w:t>By most recent measures, the UK</w:t>
+      </w:r>
+      <w:proofErr w:type="gramStart"/>
+      <w:r>
+        <w:t>’</w:t>
+      </w:r>
+      <w:proofErr w:type="gramEnd"/>
+      <w:r>
+        <w:t>s GDP has been the envy of the Western world, with record low unemployment and high growth figures.</w:t>
       </w:r>
       <w:r>
         <w:rPr>
@@ -17364,10 +17503,15 @@
         <w:fldChar w:fldCharType="end"/>
       </w:r>
       <w:r>
-        <w:t>If everything was going so well, then why did over 17 million people vote for Brexit, despite the warnings about what it could do to their</w:t>
-      </w:r>
-      <w:r>
-        <w:t xml:space="preserve"> country’s economic prospects? </w:t>
+        <w:t>If everything was going so well, then why did over 17 million people vote for Brexit, despite the warnings about what it could do to their country</w:t>
+      </w:r>
+      <w:proofErr w:type="gramStart"/>
+      <w:r>
+        <w:t>’</w:t>
+      </w:r>
+      <w:proofErr w:type="gramEnd"/>
+      <w:r>
+        <w:t xml:space="preserve">s economic prospects? </w:t>
       </w:r>
     </w:p>
     <w:tbl>
@@ -17764,10 +17908,7 @@
         <w:fldChar w:fldCharType="end"/>
       </w:r>
       <w:r>
-        <w:t xml:space="preserve">A recent annual study of countries and their ability to convert growth into </w:t>
-      </w:r>
-      <w:r>
-        <w:t>well-being sheds some light on that question.</w:t>
+        <w:t>A recent annual study of countries and their ability to convert growth into well-being sheds some light on that question.</w:t>
       </w:r>
       <w:r>
         <w:rPr>
@@ -17867,10 +18008,7 @@
         <w:fldChar w:fldCharType="end"/>
       </w:r>
       <w:r>
-        <w:t>Rather th</w:t>
-      </w:r>
-      <w:r>
-        <w:t>an just focusing on GDP, over 40 different sets of criteria from health, education and civil society engagement have been measured to get a more rounded assessment of how countries are performing.</w:t>
+        <w:t>Rather than just focusing on GDP, over 40 different sets of criteria from health, education and civil society engagement have been measured to get a more rounded assessment of how countries are performing.</w:t>
       </w:r>
     </w:p>
     <w:tbl>
@@ -18255,10 +18393,7 @@
         <w:fldChar w:fldCharType="end"/>
       </w:r>
       <w:r>
-        <w:t>Yes, there has been a budding economic recovery since the 2008 global crash, but in key indicators in areas such as health and education, major</w:t>
-      </w:r>
-      <w:r>
-        <w:t xml:space="preserve"> economies have continued to decline. </w:t>
+        <w:t xml:space="preserve">Yes, there has been a budding economic recovery since the 2008 global crash, but in key indicators in areas such as health and education, major economies have continued to decline. </w:t>
       </w:r>
       <w:r>
         <w:rPr>
@@ -18305,7 +18440,15 @@
         <w:fldChar w:fldCharType="end"/>
       </w:r>
       <w:r>
-        <w:t xml:space="preserve">Yet this isn’t the case with all countries. </w:t>
+        <w:t>Yet this isn</w:t>
+      </w:r>
+      <w:proofErr w:type="gramStart"/>
+      <w:r>
+        <w:t>’</w:t>
+      </w:r>
+      <w:proofErr w:type="gramEnd"/>
+      <w:r>
+        <w:t xml:space="preserve">t the case with all countries. </w:t>
       </w:r>
       <w:r>
         <w:rPr>
@@ -18352,10 +18495,7 @@
         <w:fldChar w:fldCharType="end"/>
       </w:r>
       <w:r>
-        <w:t>Some relatively poor European countries have seen huge improvements across measures including civil society, income equality and the environme</w:t>
-      </w:r>
-      <w:r>
-        <w:t xml:space="preserve">nt. </w:t>
+        <w:t xml:space="preserve">Some relatively poor European countries have seen huge improvements across measures including civil society, income equality and the environment. </w:t>
       </w:r>
     </w:p>
     <w:tbl>
@@ -18519,10 +18659,7 @@
         <w:t xml:space="preserve">, </w:t>
       </w:r>
       <w:r>
-        <w:t>what Kennedy was referring to was that wh</w:t>
-      </w:r>
-      <w:r>
-        <w:t xml:space="preserve">ile GDP has been the most common method for measuring the economic activity of nations, as a measure, it is no longer enough. </w:t>
+        <w:t xml:space="preserve">what Kennedy was referring to was that while GDP has been the most common method for measuring the economic activity of nations, as a measure, it is no longer enough. </w:t>
       </w:r>
       <w:r>
         <w:rPr>
@@ -18578,10 +18715,15 @@
         <w:t>—</w:t>
       </w:r>
       <w:r>
-        <w:t>all things that contribu</w:t>
-      </w:r>
-      <w:r>
-        <w:t>te to a person’s sense of well-being.</w:t>
+        <w:t>all things that contribute to a person</w:t>
+      </w:r>
+      <w:proofErr w:type="gramStart"/>
+      <w:r>
+        <w:t>’</w:t>
+      </w:r>
+      <w:proofErr w:type="gramEnd"/>
+      <w:r>
+        <w:t>s sense of well-being.</w:t>
       </w:r>
     </w:p>
     <w:tbl>
@@ -18898,10 +19040,7 @@
         <w:fldChar w:fldCharType="end"/>
       </w:r>
       <w:r>
-        <w:t>But policymakers who refocus efforts on improving well-being rather than simpl</w:t>
-      </w:r>
-      <w:r>
-        <w:t>y worrying about GDP figures could avoid the forecasted doom and may even see progress.</w:t>
+        <w:t>But policymakers who refocus efforts on improving well-being rather than simply worrying about GDP figures could avoid the forecasted doom and may even see progress.</w:t>
       </w:r>
     </w:p>
     <w:tbl>
@@ -19100,10 +19239,7 @@
         <w:ind w:firstLineChars="200" w:firstLine="420"/>
       </w:pPr>
       <w:r>
-        <w:t xml:space="preserve">[B] </w:t>
-      </w:r>
-      <w:r>
-        <w:t>identified GDP with happiness.</w:t>
+        <w:t>[B] identified GDP with happiness.</w:t>
       </w:r>
     </w:p>
     <w:p>
@@ -19499,10 +19635,7 @@
         <w:ind w:firstLineChars="200" w:firstLine="420"/>
       </w:pPr>
       <w:r>
-        <w:t xml:space="preserve">[D] Its results are </w:t>
-      </w:r>
-      <w:r>
-        <w:t>enlightening.</w:t>
+        <w:t>[D] Its results are enlightening.</w:t>
       </w:r>
     </w:p>
     <w:tbl>
@@ -19590,7 +19723,11 @@
         <w:ind w:firstLineChars="200" w:firstLine="420"/>
       </w:pPr>
       <w:r>
-        <w:t>[D] it requires caution to handle economic issues.</w:t>
+        <w:t xml:space="preserve">[D] it requires caution to handle economic </w:t>
+      </w:r>
+      <w:proofErr w:type="gramStart"/>
+      <w:r>
+        <w:t>issues.</w:t>
       </w:r>
       <w:r>
         <w:rPr>
@@ -19598,6 +19735,7 @@
         </w:rPr>
         <w:t>`</w:t>
       </w:r>
+      <w:proofErr w:type="gramEnd"/>
     </w:p>
     <w:tbl>
       <w:tblPr>
@@ -19777,11 +19915,19 @@
               </w:rPr>
               <w:t xml:space="preserve">, </w:t>
             </w:r>
-            <w:r>
-              <w:rPr>
-                <w:rFonts w:hint="eastAsia"/>
-              </w:rPr>
-              <w:t>不适应的</w:t>
+            <w:proofErr w:type="gramStart"/>
+            <w:r>
+              <w:rPr>
+                <w:rFonts w:hint="eastAsia"/>
+              </w:rPr>
+              <w:t>不</w:t>
+            </w:r>
+            <w:proofErr w:type="gramEnd"/>
+            <w:r>
+              <w:rPr>
+                <w:rFonts w:hint="eastAsia"/>
+              </w:rPr>
+              <w:t>适应的</w:t>
             </w:r>
             <w:r>
               <w:rPr>
@@ -19809,10 +19955,7 @@
         <w:ind w:firstLineChars="200" w:firstLine="420"/>
       </w:pPr>
       <w:r>
-        <w:t>[</w:t>
-      </w:r>
-      <w:r>
-        <w:t>A] Brexit, the UK’s Gateway to Well-being</w:t>
+        <w:t>[A] Brexit, the UK’s Gateway to Well-being</w:t>
       </w:r>
     </w:p>
     <w:p>
@@ -20700,6 +20843,9 @@
         </w:tc>
       </w:tr>
       <w:tr>
+        <w:trPr>
+          <w:trHeight w:val="226"/>
+        </w:trPr>
         <w:tc>
           <w:tcPr>
             <w:tcW w:w="4148" w:type="dxa"/>
@@ -20811,10 +20957,7 @@
         <w:fldChar w:fldCharType="end"/>
       </w:r>
       <w:r>
-        <w:t xml:space="preserve">In a rare unanimous ruling, the US Supreme Court has overturned the corruption conviction of a former Virginia governor, Robert </w:t>
-      </w:r>
-      <w:r>
-        <w:t>McDonnell.</w:t>
+        <w:t>In a rare unanimous ruling, the US Supreme Court has overturned the corruption conviction of a former Virginia governor, Robert McDonnell.</w:t>
       </w:r>
       <w:r>
         <w:rPr>
@@ -21292,215 +21435,15 @@
         <w:fldChar w:fldCharType="end"/>
       </w:r>
       <w:r>
-        <w:t>The high court’</w:t>
-      </w:r>
+        <w:t>The high court</w:t>
+      </w:r>
+      <w:proofErr w:type="gramStart"/>
+      <w:r>
+        <w:t>’</w:t>
+      </w:r>
+      <w:proofErr w:type="gramEnd"/>
       <w:r>
         <w:t xml:space="preserve">s decision said the judge in Mr. McDonnell’s trial failed to tell a jury that it must look only at his “official acts,” or the former governor’s decisions on “specific” and “unsettled” issues related to his duties. </w:t>
-      </w:r>
-    </w:p>
-    <w:tbl>
-      <w:tblPr>
-        <w:tblStyle w:val="af1"/>
-        <w:tblW w:w="0" w:type="auto"/>
-        <w:tblLook w:val="04A0" w:firstRow="1" w:lastRow="0" w:firstColumn="1" w:lastColumn="0" w:noHBand="0" w:noVBand="1"/>
-      </w:tblPr>
-      <w:tblGrid>
-        <w:gridCol w:w="4148"/>
-        <w:gridCol w:w="4148"/>
-      </w:tblGrid>
-      <w:tr>
-        <w:tc>
-          <w:tcPr>
-            <w:tcW w:w="4148" w:type="dxa"/>
-          </w:tcPr>
-          <w:p>
-            <w:pPr>
-              <w:rPr>
-                <w:szCs w:val="21"/>
-              </w:rPr>
-            </w:pPr>
-            <w:r>
-              <w:rPr>
-                <w:rFonts w:hint="eastAsia"/>
-                <w:szCs w:val="21"/>
-              </w:rPr>
-              <w:t>mere</w:t>
-            </w:r>
-          </w:p>
-        </w:tc>
-        <w:tc>
-          <w:tcPr>
-            <w:tcW w:w="4148" w:type="dxa"/>
-          </w:tcPr>
-          <w:p>
-            <w:pPr>
-              <w:rPr>
-                <w:szCs w:val="21"/>
-              </w:rPr>
-            </w:pPr>
-            <w:r>
-              <w:rPr>
-                <w:rFonts w:hint="eastAsia"/>
-                <w:szCs w:val="21"/>
-              </w:rPr>
-              <w:t>adj.</w:t>
-            </w:r>
-            <w:r>
-              <w:rPr>
-                <w:rFonts w:hint="eastAsia"/>
-                <w:szCs w:val="21"/>
-              </w:rPr>
-              <w:t>仅仅的</w:t>
-            </w:r>
-          </w:p>
-        </w:tc>
-      </w:tr>
-      <w:tr>
-        <w:tc>
-          <w:tcPr>
-            <w:tcW w:w="4148" w:type="dxa"/>
-          </w:tcPr>
-          <w:p>
-            <w:pPr>
-              <w:rPr>
-                <w:szCs w:val="21"/>
-              </w:rPr>
-            </w:pPr>
-            <w:r>
-              <w:rPr>
-                <w:rFonts w:hint="eastAsia"/>
-                <w:szCs w:val="21"/>
-              </w:rPr>
-              <w:t>merely</w:t>
-            </w:r>
-          </w:p>
-        </w:tc>
-        <w:tc>
-          <w:tcPr>
-            <w:tcW w:w="4148" w:type="dxa"/>
-          </w:tcPr>
-          <w:p>
-            <w:pPr>
-              <w:rPr>
-                <w:szCs w:val="21"/>
-              </w:rPr>
-            </w:pPr>
-            <w:r>
-              <w:rPr>
-                <w:rFonts w:hint="eastAsia"/>
-                <w:szCs w:val="21"/>
-              </w:rPr>
-              <w:t>adv.</w:t>
-            </w:r>
-            <w:r>
-              <w:rPr>
-                <w:rFonts w:hint="eastAsia"/>
-                <w:szCs w:val="21"/>
-              </w:rPr>
-              <w:t>仅仅</w:t>
-            </w:r>
-          </w:p>
-        </w:tc>
-      </w:tr>
-      <w:tr>
-        <w:tc>
-          <w:tcPr>
-            <w:tcW w:w="4148" w:type="dxa"/>
-          </w:tcPr>
-          <w:p>
-            <w:pPr>
-              <w:rPr>
-                <w:szCs w:val="21"/>
-              </w:rPr>
-            </w:pPr>
-            <w:r>
-              <w:rPr>
-                <w:rFonts w:hint="eastAsia"/>
-                <w:szCs w:val="21"/>
-              </w:rPr>
-              <w:t>intent</w:t>
-            </w:r>
-          </w:p>
-        </w:tc>
-        <w:tc>
-          <w:tcPr>
-            <w:tcW w:w="4148" w:type="dxa"/>
-          </w:tcPr>
-          <w:p>
-            <w:pPr>
-              <w:rPr>
-                <w:szCs w:val="21"/>
-              </w:rPr>
-            </w:pPr>
-            <w:r>
-              <w:rPr>
-                <w:rFonts w:hint="eastAsia"/>
-                <w:szCs w:val="21"/>
-              </w:rPr>
-              <w:t>n.</w:t>
-            </w:r>
-            <w:r>
-              <w:rPr>
-                <w:rFonts w:hint="eastAsia"/>
-                <w:szCs w:val="21"/>
-              </w:rPr>
-              <w:t>意图</w:t>
-            </w:r>
-            <w:r>
-              <w:rPr>
-                <w:rFonts w:hint="eastAsia"/>
-                <w:szCs w:val="21"/>
-              </w:rPr>
-              <w:t xml:space="preserve">; </w:t>
-            </w:r>
-            <w:r>
-              <w:rPr>
-                <w:rFonts w:hint="eastAsia"/>
-                <w:szCs w:val="21"/>
-              </w:rPr>
-              <w:t>目的</w:t>
-            </w:r>
-          </w:p>
-        </w:tc>
-      </w:tr>
-    </w:tbl>
-    <w:p>
-      <w:pPr>
-        <w:ind w:firstLineChars="200" w:firstLine="420"/>
-      </w:pPr>
-      <w:r>
-        <w:rPr>
-          <w:szCs w:val="21"/>
-        </w:rPr>
-        <w:fldChar w:fldCharType="begin"/>
-      </w:r>
-      <w:r>
-        <w:rPr>
-          <w:szCs w:val="21"/>
-        </w:rPr>
-        <w:instrText xml:space="preserve"> = 1 \* GB3 </w:instrText>
-      </w:r>
-      <w:r>
-        <w:rPr>
-          <w:szCs w:val="21"/>
-        </w:rPr>
-        <w:fldChar w:fldCharType="separate"/>
-      </w:r>
-      <w:r>
-        <w:rPr>
-          <w:rFonts w:ascii="宋体" w:hAnsi="宋体" w:cs="宋体" w:hint="eastAsia"/>
-          <w:szCs w:val="21"/>
-        </w:rPr>
-        <w:t>①</w:t>
-      </w:r>
-      <w:r>
-        <w:rPr>
-          <w:szCs w:val="21"/>
-        </w:rPr>
-        <w:fldChar w:fldCharType="end"/>
-      </w:r>
-      <w:r>
-        <w:t>Merely helping a gift-giver gain access to other officials, unless done with clear intent to pressure those officials, is not corruption, the justices found.</w:t>
       </w:r>
     </w:p>
     <w:tbl>
@@ -21533,7 +21476,7 @@
                 <w:rFonts w:hint="eastAsia"/>
                 <w:szCs w:val="21"/>
               </w:rPr>
-              <w:t>distasteful</w:t>
+              <w:t>mere</w:t>
             </w:r>
           </w:p>
         </w:tc>
@@ -21559,42 +21502,7 @@
                 <w:rFonts w:hint="eastAsia"/>
                 <w:szCs w:val="21"/>
               </w:rPr>
-              <w:t xml:space="preserve"> </w:t>
-            </w:r>
-            <w:r>
-              <w:rPr>
-                <w:rFonts w:hint="eastAsia"/>
-                <w:szCs w:val="21"/>
-              </w:rPr>
-              <w:t>不美味的</w:t>
-            </w:r>
-            <w:r>
-              <w:rPr>
-                <w:rFonts w:hint="eastAsia"/>
-                <w:szCs w:val="21"/>
-              </w:rPr>
-              <w:t xml:space="preserve">; </w:t>
-            </w:r>
-            <w:r>
-              <w:rPr>
-                <w:rFonts w:hint="eastAsia"/>
-                <w:szCs w:val="21"/>
-              </w:rPr>
-              <w:t>不愉快的</w:t>
-            </w:r>
-            <w:r>
-              <w:rPr>
-                <w:rFonts w:hint="eastAsia"/>
-                <w:szCs w:val="21"/>
-              </w:rPr>
-              <w:t xml:space="preserve">; </w:t>
-            </w:r>
-            <w:r>
-              <w:rPr>
-                <w:rFonts w:hint="eastAsia"/>
-                <w:szCs w:val="21"/>
-              </w:rPr>
-              <w:t>令人反感的</w:t>
+              <w:t>仅仅的</w:t>
             </w:r>
           </w:p>
         </w:tc>
@@ -21615,47 +21523,33 @@
                 <w:rFonts w:hint="eastAsia"/>
                 <w:szCs w:val="21"/>
               </w:rPr>
-              <w:t>nasty</w:t>
-            </w:r>
-          </w:p>
-        </w:tc>
-        <w:tc>
-          <w:tcPr>
-            <w:tcW w:w="4148" w:type="dxa"/>
-          </w:tcPr>
-          <w:p>
-            <w:pPr>
-              <w:rPr>
-                <w:szCs w:val="21"/>
-              </w:rPr>
-            </w:pPr>
-            <w:r>
-              <w:rPr>
-                <w:rFonts w:hint="eastAsia"/>
-                <w:szCs w:val="21"/>
-              </w:rPr>
-              <w:t>adj.</w:t>
-            </w:r>
-            <w:r>
-              <w:rPr>
-                <w:rFonts w:hint="eastAsia"/>
-                <w:szCs w:val="21"/>
-              </w:rPr>
-              <w:t>不愉快的</w:t>
-            </w:r>
-            <w:r>
-              <w:rPr>
-                <w:rFonts w:hint="eastAsia"/>
-                <w:szCs w:val="21"/>
-              </w:rPr>
-              <w:t>;</w:t>
-            </w:r>
-            <w:r>
-              <w:rPr>
-                <w:rFonts w:hint="eastAsia"/>
-                <w:szCs w:val="21"/>
-              </w:rPr>
-              <w:t>下流的</w:t>
+              <w:t>merely</w:t>
+            </w:r>
+          </w:p>
+        </w:tc>
+        <w:tc>
+          <w:tcPr>
+            <w:tcW w:w="4148" w:type="dxa"/>
+          </w:tcPr>
+          <w:p>
+            <w:pPr>
+              <w:rPr>
+                <w:szCs w:val="21"/>
+              </w:rPr>
+            </w:pPr>
+            <w:r>
+              <w:rPr>
+                <w:rFonts w:hint="eastAsia"/>
+                <w:szCs w:val="21"/>
+              </w:rPr>
+              <w:t>adv.</w:t>
+            </w:r>
+            <w:r>
+              <w:rPr>
+                <w:rFonts w:hint="eastAsia"/>
+                <w:szCs w:val="21"/>
+              </w:rPr>
+              <w:t>仅仅</w:t>
             </w:r>
           </w:p>
         </w:tc>
@@ -21676,7 +21570,7 @@
                 <w:rFonts w:hint="eastAsia"/>
                 <w:szCs w:val="21"/>
               </w:rPr>
-              <w:t>contrast</w:t>
+              <w:t>intent</w:t>
             </w:r>
           </w:p>
         </w:tc>
@@ -21702,322 +21596,21 @@
                 <w:rFonts w:hint="eastAsia"/>
                 <w:szCs w:val="21"/>
               </w:rPr>
-              <w:t>对比</w:t>
-            </w:r>
-            <w:r>
-              <w:rPr>
-                <w:rFonts w:hint="eastAsia"/>
-                <w:szCs w:val="21"/>
-              </w:rPr>
-              <w:t xml:space="preserve">, </w:t>
-            </w:r>
-            <w:r>
-              <w:rPr>
-                <w:rFonts w:hint="eastAsia"/>
-                <w:szCs w:val="21"/>
-              </w:rPr>
-              <w:t>差异</w:t>
-            </w:r>
-          </w:p>
-        </w:tc>
-      </w:tr>
-      <w:tr>
-        <w:tc>
-          <w:tcPr>
-            <w:tcW w:w="4148" w:type="dxa"/>
-          </w:tcPr>
-          <w:p>
-            <w:pPr>
-              <w:rPr>
-                <w:szCs w:val="21"/>
-              </w:rPr>
-            </w:pPr>
-            <w:r>
-              <w:rPr>
-                <w:rFonts w:hint="eastAsia"/>
-                <w:szCs w:val="21"/>
-              </w:rPr>
-              <w:t>contract</w:t>
-            </w:r>
-          </w:p>
-        </w:tc>
-        <w:tc>
-          <w:tcPr>
-            <w:tcW w:w="4148" w:type="dxa"/>
-          </w:tcPr>
-          <w:p>
-            <w:pPr>
-              <w:rPr>
-                <w:szCs w:val="21"/>
-              </w:rPr>
-            </w:pPr>
-            <w:r>
-              <w:rPr>
-                <w:rFonts w:hint="eastAsia"/>
-                <w:szCs w:val="21"/>
-              </w:rPr>
-              <w:t>n.</w:t>
-            </w:r>
-            <w:r>
-              <w:rPr>
-                <w:rFonts w:hint="eastAsia"/>
-                <w:szCs w:val="21"/>
-              </w:rPr>
-              <w:t>合同</w:t>
-            </w:r>
-          </w:p>
-        </w:tc>
-      </w:tr>
-      <w:tr>
-        <w:tc>
-          <w:tcPr>
-            <w:tcW w:w="4148" w:type="dxa"/>
-          </w:tcPr>
-          <w:p>
-            <w:pPr>
-              <w:rPr>
-                <w:szCs w:val="21"/>
-              </w:rPr>
-            </w:pPr>
-            <w:r>
-              <w:rPr>
-                <w:rFonts w:hint="eastAsia"/>
-              </w:rPr>
-              <w:t>break contract</w:t>
-            </w:r>
-          </w:p>
-        </w:tc>
-        <w:tc>
-          <w:tcPr>
-            <w:tcW w:w="4148" w:type="dxa"/>
-          </w:tcPr>
-          <w:p>
-            <w:pPr>
-              <w:rPr>
-                <w:szCs w:val="21"/>
-              </w:rPr>
-            </w:pPr>
-            <w:r>
-              <w:rPr>
-                <w:rFonts w:hint="eastAsia"/>
-              </w:rPr>
-              <w:t>违约</w:t>
-            </w:r>
-          </w:p>
-        </w:tc>
-      </w:tr>
-      <w:tr>
-        <w:tc>
-          <w:tcPr>
-            <w:tcW w:w="4148" w:type="dxa"/>
-          </w:tcPr>
-          <w:p>
-            <w:pPr>
-              <w:rPr>
-                <w:szCs w:val="21"/>
-              </w:rPr>
-            </w:pPr>
-            <w:r>
-              <w:rPr>
-                <w:rFonts w:hint="eastAsia"/>
-                <w:szCs w:val="21"/>
-              </w:rPr>
-              <w:t>regulate</w:t>
-            </w:r>
-          </w:p>
-        </w:tc>
-        <w:tc>
-          <w:tcPr>
-            <w:tcW w:w="4148" w:type="dxa"/>
-          </w:tcPr>
-          <w:p>
-            <w:pPr>
-              <w:rPr>
-                <w:szCs w:val="21"/>
-              </w:rPr>
-            </w:pPr>
-            <w:r>
-              <w:rPr>
-                <w:rFonts w:hint="eastAsia"/>
-                <w:szCs w:val="21"/>
-              </w:rPr>
-              <w:t>v.</w:t>
-            </w:r>
-            <w:r>
-              <w:rPr>
-                <w:rFonts w:hint="eastAsia"/>
-                <w:szCs w:val="21"/>
-              </w:rPr>
-              <w:t>规定</w:t>
-            </w:r>
-            <w:r>
-              <w:rPr>
-                <w:rFonts w:hint="eastAsia"/>
-                <w:szCs w:val="21"/>
-              </w:rPr>
-              <w:t xml:space="preserve">, </w:t>
-            </w:r>
-            <w:r>
-              <w:rPr>
-                <w:rFonts w:hint="eastAsia"/>
-                <w:szCs w:val="21"/>
-              </w:rPr>
-              <w:t>调节</w:t>
-            </w:r>
-          </w:p>
-        </w:tc>
-      </w:tr>
-      <w:tr>
-        <w:tc>
-          <w:tcPr>
-            <w:tcW w:w="4148" w:type="dxa"/>
-          </w:tcPr>
-          <w:p>
-            <w:pPr>
-              <w:rPr>
-                <w:szCs w:val="21"/>
-              </w:rPr>
-            </w:pPr>
-            <w:r>
-              <w:rPr>
-                <w:rFonts w:hint="eastAsia"/>
-                <w:szCs w:val="21"/>
-              </w:rPr>
-              <w:t>regulation</w:t>
-            </w:r>
-          </w:p>
-        </w:tc>
-        <w:tc>
-          <w:tcPr>
-            <w:tcW w:w="4148" w:type="dxa"/>
-          </w:tcPr>
-          <w:p>
-            <w:pPr>
-              <w:rPr>
-                <w:szCs w:val="21"/>
-              </w:rPr>
-            </w:pPr>
-            <w:r>
-              <w:rPr>
-                <w:rFonts w:hint="eastAsia"/>
-                <w:szCs w:val="21"/>
-              </w:rPr>
-              <w:t>n.</w:t>
-            </w:r>
-            <w:r>
-              <w:rPr>
-                <w:rFonts w:hint="eastAsia"/>
-                <w:szCs w:val="21"/>
-              </w:rPr>
-              <w:t>规定</w:t>
-            </w:r>
-          </w:p>
-        </w:tc>
-      </w:tr>
-      <w:tr>
-        <w:tc>
-          <w:tcPr>
-            <w:tcW w:w="4148" w:type="dxa"/>
-          </w:tcPr>
-          <w:p>
-            <w:pPr>
-              <w:rPr>
-                <w:szCs w:val="21"/>
-              </w:rPr>
-            </w:pPr>
-            <w:r>
-              <w:rPr>
-                <w:rFonts w:hint="eastAsia"/>
-                <w:szCs w:val="21"/>
-              </w:rPr>
-              <w:t>arrange</w:t>
-            </w:r>
-          </w:p>
-        </w:tc>
-        <w:tc>
-          <w:tcPr>
-            <w:tcW w:w="4148" w:type="dxa"/>
-          </w:tcPr>
-          <w:p>
-            <w:pPr>
-              <w:rPr>
-                <w:szCs w:val="21"/>
-              </w:rPr>
-            </w:pPr>
-            <w:r>
-              <w:rPr>
-                <w:rFonts w:hint="eastAsia"/>
-                <w:szCs w:val="21"/>
-              </w:rPr>
-              <w:t>v.</w:t>
-            </w:r>
-            <w:r>
-              <w:rPr>
-                <w:rFonts w:hint="eastAsia"/>
-                <w:szCs w:val="21"/>
-              </w:rPr>
-              <w:t>安排</w:t>
-            </w:r>
-          </w:p>
-        </w:tc>
-      </w:tr>
-      <w:tr>
-        <w:tc>
-          <w:tcPr>
-            <w:tcW w:w="4148" w:type="dxa"/>
-          </w:tcPr>
-          <w:p>
-            <w:pPr>
-              <w:rPr>
-                <w:szCs w:val="21"/>
-              </w:rPr>
-            </w:pPr>
-            <w:r>
-              <w:rPr>
-                <w:rFonts w:hint="eastAsia"/>
-                <w:szCs w:val="21"/>
-              </w:rPr>
-              <w:t>event</w:t>
-            </w:r>
-          </w:p>
-        </w:tc>
-        <w:tc>
-          <w:tcPr>
-            <w:tcW w:w="4148" w:type="dxa"/>
-          </w:tcPr>
-          <w:p>
-            <w:pPr>
-              <w:rPr>
-                <w:szCs w:val="21"/>
-              </w:rPr>
-            </w:pPr>
-            <w:r>
-              <w:rPr>
-                <w:rFonts w:hint="eastAsia"/>
-                <w:szCs w:val="21"/>
-              </w:rPr>
-              <w:t>n.</w:t>
-            </w:r>
-            <w:r>
-              <w:rPr>
-                <w:rFonts w:hint="eastAsia"/>
-                <w:szCs w:val="21"/>
-              </w:rPr>
-              <w:t>事件</w:t>
-            </w:r>
-            <w:r>
-              <w:rPr>
-                <w:rFonts w:hint="eastAsia"/>
-                <w:szCs w:val="21"/>
-              </w:rPr>
-              <w:t xml:space="preserve">, </w:t>
-            </w:r>
-            <w:r>
-              <w:rPr>
-                <w:rFonts w:hint="eastAsia"/>
-                <w:szCs w:val="21"/>
-              </w:rPr>
-              <w:t>活动</w:t>
+              <w:t>意图</w:t>
+            </w:r>
+            <w:r>
+              <w:rPr>
+                <w:rFonts w:hint="eastAsia"/>
+                <w:szCs w:val="21"/>
+              </w:rPr>
+              <w:t xml:space="preserve">; </w:t>
+            </w:r>
+            <w:r>
+              <w:rPr>
+                <w:rFonts w:hint="eastAsia"/>
+                <w:szCs w:val="21"/>
+              </w:rPr>
+              <w:t>目的</w:t>
             </w:r>
           </w:p>
         </w:tc>
@@ -22059,110 +21652,7 @@
         <w:fldChar w:fldCharType="end"/>
       </w:r>
       <w:r>
-        <w:t xml:space="preserve">The court did suggest that accepting favors in return for opening doors is “distasteful” and “nasty.” </w:t>
-      </w:r>
-      <w:r>
-        <w:rPr>
-          <w:szCs w:val="21"/>
-        </w:rPr>
-        <w:fldChar w:fldCharType="begin"/>
-      </w:r>
-      <w:r>
-        <w:rPr>
-          <w:szCs w:val="21"/>
-        </w:rPr>
-        <w:instrText xml:space="preserve"> </w:instrText>
-      </w:r>
-      <w:r>
-        <w:rPr>
-          <w:rFonts w:hint="eastAsia"/>
-          <w:szCs w:val="21"/>
-        </w:rPr>
-        <w:instrText>= 2 \* GB3</w:instrText>
-      </w:r>
-      <w:r>
-        <w:rPr>
-          <w:szCs w:val="21"/>
-        </w:rPr>
-        <w:instrText xml:space="preserve"> </w:instrText>
-      </w:r>
-      <w:r>
-        <w:rPr>
-          <w:szCs w:val="21"/>
-        </w:rPr>
-        <w:fldChar w:fldCharType="separate"/>
-      </w:r>
-      <w:r>
-        <w:rPr>
-          <w:rFonts w:hint="eastAsia"/>
-          <w:szCs w:val="21"/>
-        </w:rPr>
-        <w:t>②</w:t>
-      </w:r>
-      <w:r>
-        <w:rPr>
-          <w:szCs w:val="21"/>
-        </w:rPr>
-        <w:fldChar w:fldCharType="end"/>
-      </w:r>
-      <w:r>
-        <w:t>But under anti-bribery laws, proof must be made of concrete benefits, such as approval of a contract or regulation.</w:t>
-      </w:r>
-      <w:r>
-        <w:rPr>
-          <w:szCs w:val="21"/>
-        </w:rPr>
-        <w:t xml:space="preserve"> </w:t>
-      </w:r>
-      <w:r>
-        <w:rPr>
-          <w:szCs w:val="21"/>
-        </w:rPr>
-        <w:fldChar w:fldCharType="begin"/>
-      </w:r>
-      <w:r>
-        <w:rPr>
-          <w:szCs w:val="21"/>
-        </w:rPr>
-        <w:instrText xml:space="preserve"> </w:instrText>
-      </w:r>
-      <w:r>
-        <w:rPr>
-          <w:rFonts w:hint="eastAsia"/>
-          <w:szCs w:val="21"/>
-        </w:rPr>
-        <w:instrText>= 3 \* GB3</w:instrText>
-      </w:r>
-      <w:r>
-        <w:rPr>
-          <w:szCs w:val="21"/>
-        </w:rPr>
-        <w:instrText xml:space="preserve"> </w:instrText>
-      </w:r>
-      <w:r>
-        <w:rPr>
-          <w:szCs w:val="21"/>
-        </w:rPr>
-        <w:fldChar w:fldCharType="separate"/>
-      </w:r>
-      <w:r>
-        <w:rPr>
-          <w:rFonts w:hint="eastAsia"/>
-          <w:szCs w:val="21"/>
-        </w:rPr>
-        <w:t>③</w:t>
-      </w:r>
-      <w:r>
-        <w:rPr>
-          <w:szCs w:val="21"/>
-        </w:rPr>
-        <w:fldChar w:fldCharType="end"/>
-      </w:r>
-      <w:r>
-        <w:t>Simply</w:t>
-      </w:r>
-      <w:r>
-        <w:t xml:space="preserve"> arranging a meeting, making a phone call, or hosting an event is not an “official act.”</w:t>
+        <w:t>Merely helping a gift-giver gain access to other officials, unless done with clear intent to pressure those officials, is not corruption, the justices found.</w:t>
       </w:r>
     </w:p>
     <w:tbl>
@@ -22195,6 +21685,665 @@
                 <w:rFonts w:hint="eastAsia"/>
                 <w:szCs w:val="21"/>
               </w:rPr>
+              <w:t>distasteful</w:t>
+            </w:r>
+          </w:p>
+        </w:tc>
+        <w:tc>
+          <w:tcPr>
+            <w:tcW w:w="4148" w:type="dxa"/>
+          </w:tcPr>
+          <w:p>
+            <w:pPr>
+              <w:rPr>
+                <w:szCs w:val="21"/>
+              </w:rPr>
+            </w:pPr>
+            <w:r>
+              <w:rPr>
+                <w:rFonts w:hint="eastAsia"/>
+                <w:szCs w:val="21"/>
+              </w:rPr>
+              <w:t>adj.</w:t>
+            </w:r>
+            <w:r>
+              <w:rPr>
+                <w:rFonts w:hint="eastAsia"/>
+                <w:szCs w:val="21"/>
+              </w:rPr>
+              <w:t xml:space="preserve"> </w:t>
+            </w:r>
+            <w:r>
+              <w:rPr>
+                <w:rFonts w:hint="eastAsia"/>
+                <w:szCs w:val="21"/>
+              </w:rPr>
+              <w:t>不美味的</w:t>
+            </w:r>
+            <w:r>
+              <w:rPr>
+                <w:rFonts w:hint="eastAsia"/>
+                <w:szCs w:val="21"/>
+              </w:rPr>
+              <w:t xml:space="preserve">; </w:t>
+            </w:r>
+            <w:r>
+              <w:rPr>
+                <w:rFonts w:hint="eastAsia"/>
+                <w:szCs w:val="21"/>
+              </w:rPr>
+              <w:t>不愉快的</w:t>
+            </w:r>
+            <w:r>
+              <w:rPr>
+                <w:rFonts w:hint="eastAsia"/>
+                <w:szCs w:val="21"/>
+              </w:rPr>
+              <w:t xml:space="preserve">; </w:t>
+            </w:r>
+            <w:r>
+              <w:rPr>
+                <w:rFonts w:hint="eastAsia"/>
+                <w:szCs w:val="21"/>
+              </w:rPr>
+              <w:t>令人反感的</w:t>
+            </w:r>
+          </w:p>
+        </w:tc>
+      </w:tr>
+      <w:tr>
+        <w:tc>
+          <w:tcPr>
+            <w:tcW w:w="4148" w:type="dxa"/>
+          </w:tcPr>
+          <w:p>
+            <w:pPr>
+              <w:rPr>
+                <w:szCs w:val="21"/>
+              </w:rPr>
+            </w:pPr>
+            <w:r>
+              <w:rPr>
+                <w:rFonts w:hint="eastAsia"/>
+                <w:szCs w:val="21"/>
+              </w:rPr>
+              <w:t>nasty</w:t>
+            </w:r>
+          </w:p>
+        </w:tc>
+        <w:tc>
+          <w:tcPr>
+            <w:tcW w:w="4148" w:type="dxa"/>
+          </w:tcPr>
+          <w:p>
+            <w:pPr>
+              <w:rPr>
+                <w:szCs w:val="21"/>
+              </w:rPr>
+            </w:pPr>
+            <w:r>
+              <w:rPr>
+                <w:rFonts w:hint="eastAsia"/>
+                <w:szCs w:val="21"/>
+              </w:rPr>
+              <w:t>adj.</w:t>
+            </w:r>
+            <w:r>
+              <w:rPr>
+                <w:rFonts w:hint="eastAsia"/>
+                <w:szCs w:val="21"/>
+              </w:rPr>
+              <w:t>不愉快的</w:t>
+            </w:r>
+            <w:r>
+              <w:rPr>
+                <w:rFonts w:hint="eastAsia"/>
+                <w:szCs w:val="21"/>
+              </w:rPr>
+              <w:t>;</w:t>
+            </w:r>
+            <w:r>
+              <w:rPr>
+                <w:rFonts w:hint="eastAsia"/>
+                <w:szCs w:val="21"/>
+              </w:rPr>
+              <w:t>下流的</w:t>
+            </w:r>
+          </w:p>
+        </w:tc>
+      </w:tr>
+      <w:tr>
+        <w:tc>
+          <w:tcPr>
+            <w:tcW w:w="4148" w:type="dxa"/>
+          </w:tcPr>
+          <w:p>
+            <w:pPr>
+              <w:rPr>
+                <w:szCs w:val="21"/>
+              </w:rPr>
+            </w:pPr>
+            <w:r>
+              <w:rPr>
+                <w:rFonts w:hint="eastAsia"/>
+                <w:szCs w:val="21"/>
+              </w:rPr>
+              <w:t>contrast</w:t>
+            </w:r>
+          </w:p>
+        </w:tc>
+        <w:tc>
+          <w:tcPr>
+            <w:tcW w:w="4148" w:type="dxa"/>
+          </w:tcPr>
+          <w:p>
+            <w:pPr>
+              <w:rPr>
+                <w:szCs w:val="21"/>
+              </w:rPr>
+            </w:pPr>
+            <w:r>
+              <w:rPr>
+                <w:rFonts w:hint="eastAsia"/>
+                <w:szCs w:val="21"/>
+              </w:rPr>
+              <w:t>n.</w:t>
+            </w:r>
+            <w:r>
+              <w:rPr>
+                <w:rFonts w:hint="eastAsia"/>
+                <w:szCs w:val="21"/>
+              </w:rPr>
+              <w:t>对比</w:t>
+            </w:r>
+            <w:r>
+              <w:rPr>
+                <w:rFonts w:hint="eastAsia"/>
+                <w:szCs w:val="21"/>
+              </w:rPr>
+              <w:t xml:space="preserve">, </w:t>
+            </w:r>
+            <w:r>
+              <w:rPr>
+                <w:rFonts w:hint="eastAsia"/>
+                <w:szCs w:val="21"/>
+              </w:rPr>
+              <w:t>差异</w:t>
+            </w:r>
+          </w:p>
+        </w:tc>
+      </w:tr>
+      <w:tr>
+        <w:tc>
+          <w:tcPr>
+            <w:tcW w:w="4148" w:type="dxa"/>
+          </w:tcPr>
+          <w:p>
+            <w:pPr>
+              <w:rPr>
+                <w:szCs w:val="21"/>
+              </w:rPr>
+            </w:pPr>
+            <w:r>
+              <w:rPr>
+                <w:rFonts w:hint="eastAsia"/>
+                <w:szCs w:val="21"/>
+              </w:rPr>
+              <w:t>contract</w:t>
+            </w:r>
+          </w:p>
+        </w:tc>
+        <w:tc>
+          <w:tcPr>
+            <w:tcW w:w="4148" w:type="dxa"/>
+          </w:tcPr>
+          <w:p>
+            <w:pPr>
+              <w:rPr>
+                <w:szCs w:val="21"/>
+              </w:rPr>
+            </w:pPr>
+            <w:r>
+              <w:rPr>
+                <w:rFonts w:hint="eastAsia"/>
+                <w:szCs w:val="21"/>
+              </w:rPr>
+              <w:t>n.</w:t>
+            </w:r>
+            <w:r>
+              <w:rPr>
+                <w:rFonts w:hint="eastAsia"/>
+                <w:szCs w:val="21"/>
+              </w:rPr>
+              <w:t>合同</w:t>
+            </w:r>
+          </w:p>
+        </w:tc>
+      </w:tr>
+      <w:tr>
+        <w:tc>
+          <w:tcPr>
+            <w:tcW w:w="4148" w:type="dxa"/>
+          </w:tcPr>
+          <w:p>
+            <w:pPr>
+              <w:rPr>
+                <w:szCs w:val="21"/>
+              </w:rPr>
+            </w:pPr>
+            <w:r>
+              <w:rPr>
+                <w:rFonts w:hint="eastAsia"/>
+              </w:rPr>
+              <w:t>break contract</w:t>
+            </w:r>
+          </w:p>
+        </w:tc>
+        <w:tc>
+          <w:tcPr>
+            <w:tcW w:w="4148" w:type="dxa"/>
+          </w:tcPr>
+          <w:p>
+            <w:pPr>
+              <w:rPr>
+                <w:szCs w:val="21"/>
+              </w:rPr>
+            </w:pPr>
+            <w:r>
+              <w:rPr>
+                <w:rFonts w:hint="eastAsia"/>
+              </w:rPr>
+              <w:t>违约</w:t>
+            </w:r>
+          </w:p>
+        </w:tc>
+      </w:tr>
+      <w:tr>
+        <w:tc>
+          <w:tcPr>
+            <w:tcW w:w="4148" w:type="dxa"/>
+          </w:tcPr>
+          <w:p>
+            <w:pPr>
+              <w:rPr>
+                <w:szCs w:val="21"/>
+              </w:rPr>
+            </w:pPr>
+            <w:r>
+              <w:rPr>
+                <w:rFonts w:hint="eastAsia"/>
+                <w:szCs w:val="21"/>
+              </w:rPr>
+              <w:t>regulate</w:t>
+            </w:r>
+          </w:p>
+        </w:tc>
+        <w:tc>
+          <w:tcPr>
+            <w:tcW w:w="4148" w:type="dxa"/>
+          </w:tcPr>
+          <w:p>
+            <w:pPr>
+              <w:rPr>
+                <w:szCs w:val="21"/>
+              </w:rPr>
+            </w:pPr>
+            <w:r>
+              <w:rPr>
+                <w:rFonts w:hint="eastAsia"/>
+                <w:szCs w:val="21"/>
+              </w:rPr>
+              <w:t>v.</w:t>
+            </w:r>
+            <w:r>
+              <w:rPr>
+                <w:rFonts w:hint="eastAsia"/>
+                <w:szCs w:val="21"/>
+              </w:rPr>
+              <w:t>规定</w:t>
+            </w:r>
+            <w:r>
+              <w:rPr>
+                <w:rFonts w:hint="eastAsia"/>
+                <w:szCs w:val="21"/>
+              </w:rPr>
+              <w:t xml:space="preserve">, </w:t>
+            </w:r>
+            <w:r>
+              <w:rPr>
+                <w:rFonts w:hint="eastAsia"/>
+                <w:szCs w:val="21"/>
+              </w:rPr>
+              <w:t>调节</w:t>
+            </w:r>
+          </w:p>
+        </w:tc>
+      </w:tr>
+      <w:tr>
+        <w:tc>
+          <w:tcPr>
+            <w:tcW w:w="4148" w:type="dxa"/>
+          </w:tcPr>
+          <w:p>
+            <w:pPr>
+              <w:rPr>
+                <w:szCs w:val="21"/>
+              </w:rPr>
+            </w:pPr>
+            <w:r>
+              <w:rPr>
+                <w:rFonts w:hint="eastAsia"/>
+                <w:szCs w:val="21"/>
+              </w:rPr>
+              <w:t>regulation</w:t>
+            </w:r>
+          </w:p>
+        </w:tc>
+        <w:tc>
+          <w:tcPr>
+            <w:tcW w:w="4148" w:type="dxa"/>
+          </w:tcPr>
+          <w:p>
+            <w:pPr>
+              <w:rPr>
+                <w:szCs w:val="21"/>
+              </w:rPr>
+            </w:pPr>
+            <w:r>
+              <w:rPr>
+                <w:rFonts w:hint="eastAsia"/>
+                <w:szCs w:val="21"/>
+              </w:rPr>
+              <w:t>n.</w:t>
+            </w:r>
+            <w:r>
+              <w:rPr>
+                <w:rFonts w:hint="eastAsia"/>
+                <w:szCs w:val="21"/>
+              </w:rPr>
+              <w:t>规定</w:t>
+            </w:r>
+          </w:p>
+        </w:tc>
+      </w:tr>
+      <w:tr>
+        <w:tc>
+          <w:tcPr>
+            <w:tcW w:w="4148" w:type="dxa"/>
+          </w:tcPr>
+          <w:p>
+            <w:pPr>
+              <w:rPr>
+                <w:szCs w:val="21"/>
+              </w:rPr>
+            </w:pPr>
+            <w:r>
+              <w:rPr>
+                <w:rFonts w:hint="eastAsia"/>
+                <w:szCs w:val="21"/>
+              </w:rPr>
+              <w:t>arrange</w:t>
+            </w:r>
+          </w:p>
+        </w:tc>
+        <w:tc>
+          <w:tcPr>
+            <w:tcW w:w="4148" w:type="dxa"/>
+          </w:tcPr>
+          <w:p>
+            <w:pPr>
+              <w:rPr>
+                <w:szCs w:val="21"/>
+              </w:rPr>
+            </w:pPr>
+            <w:r>
+              <w:rPr>
+                <w:rFonts w:hint="eastAsia"/>
+                <w:szCs w:val="21"/>
+              </w:rPr>
+              <w:t>v.</w:t>
+            </w:r>
+            <w:r>
+              <w:rPr>
+                <w:rFonts w:hint="eastAsia"/>
+                <w:szCs w:val="21"/>
+              </w:rPr>
+              <w:t>安排</w:t>
+            </w:r>
+          </w:p>
+        </w:tc>
+      </w:tr>
+      <w:tr>
+        <w:tc>
+          <w:tcPr>
+            <w:tcW w:w="4148" w:type="dxa"/>
+          </w:tcPr>
+          <w:p>
+            <w:pPr>
+              <w:rPr>
+                <w:szCs w:val="21"/>
+              </w:rPr>
+            </w:pPr>
+            <w:r>
+              <w:rPr>
+                <w:rFonts w:hint="eastAsia"/>
+                <w:szCs w:val="21"/>
+              </w:rPr>
+              <w:t>event</w:t>
+            </w:r>
+          </w:p>
+        </w:tc>
+        <w:tc>
+          <w:tcPr>
+            <w:tcW w:w="4148" w:type="dxa"/>
+          </w:tcPr>
+          <w:p>
+            <w:pPr>
+              <w:rPr>
+                <w:szCs w:val="21"/>
+              </w:rPr>
+            </w:pPr>
+            <w:r>
+              <w:rPr>
+                <w:rFonts w:hint="eastAsia"/>
+                <w:szCs w:val="21"/>
+              </w:rPr>
+              <w:t>n.</w:t>
+            </w:r>
+            <w:r>
+              <w:rPr>
+                <w:rFonts w:hint="eastAsia"/>
+                <w:szCs w:val="21"/>
+              </w:rPr>
+              <w:t>事件</w:t>
+            </w:r>
+            <w:r>
+              <w:rPr>
+                <w:rFonts w:hint="eastAsia"/>
+                <w:szCs w:val="21"/>
+              </w:rPr>
+              <w:t xml:space="preserve">, </w:t>
+            </w:r>
+            <w:r>
+              <w:rPr>
+                <w:rFonts w:hint="eastAsia"/>
+                <w:szCs w:val="21"/>
+              </w:rPr>
+              <w:t>活动</w:t>
+            </w:r>
+          </w:p>
+        </w:tc>
+      </w:tr>
+    </w:tbl>
+    <w:p>
+      <w:pPr>
+        <w:ind w:firstLineChars="200" w:firstLine="420"/>
+      </w:pPr>
+      <w:r>
+        <w:rPr>
+          <w:szCs w:val="21"/>
+        </w:rPr>
+        <w:fldChar w:fldCharType="begin"/>
+      </w:r>
+      <w:r>
+        <w:rPr>
+          <w:szCs w:val="21"/>
+        </w:rPr>
+        <w:instrText xml:space="preserve"> = 1 \* GB3 </w:instrText>
+      </w:r>
+      <w:r>
+        <w:rPr>
+          <w:szCs w:val="21"/>
+        </w:rPr>
+        <w:fldChar w:fldCharType="separate"/>
+      </w:r>
+      <w:r>
+        <w:rPr>
+          <w:rFonts w:ascii="宋体" w:hAnsi="宋体" w:cs="宋体" w:hint="eastAsia"/>
+          <w:szCs w:val="21"/>
+        </w:rPr>
+        <w:t>①</w:t>
+      </w:r>
+      <w:r>
+        <w:rPr>
+          <w:szCs w:val="21"/>
+        </w:rPr>
+        <w:fldChar w:fldCharType="end"/>
+      </w:r>
+      <w:r>
+        <w:t xml:space="preserve">The court did suggest that accepting favors in return for opening doors is “distasteful” and “nasty.” </w:t>
+      </w:r>
+      <w:r>
+        <w:rPr>
+          <w:szCs w:val="21"/>
+        </w:rPr>
+        <w:fldChar w:fldCharType="begin"/>
+      </w:r>
+      <w:r>
+        <w:rPr>
+          <w:szCs w:val="21"/>
+        </w:rPr>
+        <w:instrText xml:space="preserve"> </w:instrText>
+      </w:r>
+      <w:r>
+        <w:rPr>
+          <w:rFonts w:hint="eastAsia"/>
+          <w:szCs w:val="21"/>
+        </w:rPr>
+        <w:instrText>= 2 \* GB3</w:instrText>
+      </w:r>
+      <w:r>
+        <w:rPr>
+          <w:szCs w:val="21"/>
+        </w:rPr>
+        <w:instrText xml:space="preserve"> </w:instrText>
+      </w:r>
+      <w:r>
+        <w:rPr>
+          <w:szCs w:val="21"/>
+        </w:rPr>
+        <w:fldChar w:fldCharType="separate"/>
+      </w:r>
+      <w:r>
+        <w:rPr>
+          <w:rFonts w:hint="eastAsia"/>
+          <w:szCs w:val="21"/>
+        </w:rPr>
+        <w:t>②</w:t>
+      </w:r>
+      <w:r>
+        <w:rPr>
+          <w:szCs w:val="21"/>
+        </w:rPr>
+        <w:fldChar w:fldCharType="end"/>
+      </w:r>
+      <w:r>
+        <w:t>But under anti-bribery laws, proof must be made of concrete benefits, such as approval of a contract or regulation.</w:t>
+      </w:r>
+      <w:r>
+        <w:rPr>
+          <w:szCs w:val="21"/>
+        </w:rPr>
+        <w:t xml:space="preserve"> </w:t>
+      </w:r>
+      <w:r>
+        <w:rPr>
+          <w:szCs w:val="21"/>
+        </w:rPr>
+        <w:fldChar w:fldCharType="begin"/>
+      </w:r>
+      <w:r>
+        <w:rPr>
+          <w:szCs w:val="21"/>
+        </w:rPr>
+        <w:instrText xml:space="preserve"> </w:instrText>
+      </w:r>
+      <w:r>
+        <w:rPr>
+          <w:rFonts w:hint="eastAsia"/>
+          <w:szCs w:val="21"/>
+        </w:rPr>
+        <w:instrText>= 3 \* GB3</w:instrText>
+      </w:r>
+      <w:r>
+        <w:rPr>
+          <w:szCs w:val="21"/>
+        </w:rPr>
+        <w:instrText xml:space="preserve"> </w:instrText>
+      </w:r>
+      <w:r>
+        <w:rPr>
+          <w:szCs w:val="21"/>
+        </w:rPr>
+        <w:fldChar w:fldCharType="separate"/>
+      </w:r>
+      <w:r>
+        <w:rPr>
+          <w:rFonts w:hint="eastAsia"/>
+          <w:szCs w:val="21"/>
+        </w:rPr>
+        <w:t>③</w:t>
+      </w:r>
+      <w:r>
+        <w:rPr>
+          <w:szCs w:val="21"/>
+        </w:rPr>
+        <w:fldChar w:fldCharType="end"/>
+      </w:r>
+      <w:r>
+        <w:t>Simply arranging a meeting, making a phone call, or hosting an event is not an “official act.”</w:t>
+      </w:r>
+    </w:p>
+    <w:tbl>
+      <w:tblPr>
+        <w:tblStyle w:val="af1"/>
+        <w:tblW w:w="0" w:type="auto"/>
+        <w:tblBorders>
+          <w:insideH w:val="none" w:sz="0" w:space="0" w:color="auto"/>
+          <w:insideV w:val="none" w:sz="0" w:space="0" w:color="auto"/>
+        </w:tblBorders>
+        <w:tblLook w:val="04A0" w:firstRow="1" w:lastRow="0" w:firstColumn="1" w:lastColumn="0" w:noHBand="0" w:noVBand="1"/>
+      </w:tblPr>
+      <w:tblGrid>
+        <w:gridCol w:w="4148"/>
+        <w:gridCol w:w="4148"/>
+      </w:tblGrid>
+      <w:tr>
+        <w:tc>
+          <w:tcPr>
+            <w:tcW w:w="4148" w:type="dxa"/>
+          </w:tcPr>
+          <w:p>
+            <w:pPr>
+              <w:rPr>
+                <w:szCs w:val="21"/>
+              </w:rPr>
+            </w:pPr>
+            <w:r>
+              <w:rPr>
+                <w:rFonts w:hint="eastAsia"/>
+                <w:szCs w:val="21"/>
+              </w:rPr>
               <w:t>favoritism</w:t>
             </w:r>
           </w:p>
@@ -22752,7 +22901,15 @@
         <w:fldChar w:fldCharType="end"/>
       </w:r>
       <w:r>
-        <w:t xml:space="preserve">The court’s ruling is legally sound in defining a kind of favoritism that is not criminal. </w:t>
+        <w:t>The court</w:t>
+      </w:r>
+      <w:proofErr w:type="gramStart"/>
+      <w:r>
+        <w:t>’</w:t>
+      </w:r>
+      <w:proofErr w:type="gramEnd"/>
+      <w:r>
+        <w:t xml:space="preserve">s ruling is legally sound in defining a kind of favoritism that is not criminal. </w:t>
       </w:r>
       <w:r>
         <w:rPr>
@@ -22799,13 +22956,7 @@
         <w:fldChar w:fldCharType="end"/>
       </w:r>
       <w:r>
-        <w:t xml:space="preserve">Elected leaders must be </w:t>
-      </w:r>
-      <w:r>
-        <w:t>allowed to help supporters deal with bureaucratic problems without fear of prosecution of bribery. “The basic compact underlying representative government,” wrote Chief Justice John Roberts for the court, “assumes that public officials will hear from their</w:t>
-      </w:r>
-      <w:r>
-        <w:t xml:space="preserve"> constituents and act on their concerns.”</w:t>
+        <w:t>Elected leaders must be allowed to help supporters deal with bureaucratic problems without fear of prosecution of bribery. “The basic compact underlying representative government,” wrote Chief Justice John Roberts for the court, “assumes that public officials will hear from their constituents and act on their concerns.”</w:t>
       </w:r>
     </w:p>
     <w:tbl>
@@ -23220,10 +23371,13 @@
         <w:fldChar w:fldCharType="end"/>
       </w:r>
       <w:r>
-        <w:t>Officials must not be allowed to play favorites in providing information or in arranging meetings</w:t>
-      </w:r>
-      <w:r>
-        <w:t xml:space="preserve"> simply because an individual or group provides a campaign donation or a personal gift. </w:t>
+        <w:rPr>
+          <w:color w:val="FF0000"/>
+        </w:rPr>
+        <w:t>Officials must not be allowed to play favorites in providing information or in arranging meetings simply</w:t>
+      </w:r>
+      <w:r>
+        <w:t xml:space="preserve"> because an individual or group provides a campaign donation or a personal gift. </w:t>
       </w:r>
       <w:r>
         <w:rPr>
@@ -23270,10 +23424,15 @@
         <w:fldChar w:fldCharType="end"/>
       </w:r>
       <w:r>
-        <w:t xml:space="preserve">This type of integrity requires well-enforced laws in government transparency, such as records of official meetings, rules on lobbying, and information </w:t>
-      </w:r>
-      <w:r>
-        <w:t>about each elected leader’s source of wealth.</w:t>
+        <w:t>This type of integrity requires well-enforced laws in government transparency, such as records of official meetings, rules on lobbying, and information about each elected leader</w:t>
+      </w:r>
+      <w:proofErr w:type="gramStart"/>
+      <w:r>
+        <w:t>’</w:t>
+      </w:r>
+      <w:proofErr w:type="gramEnd"/>
+      <w:r>
+        <w:t>s source of wealth.</w:t>
       </w:r>
     </w:p>
     <w:tbl>
@@ -23954,14 +24113,7 @@
           <w:rFonts w:hint="eastAsia"/>
           <w:szCs w:val="21"/>
         </w:rPr>
-        <w:instrText xml:space="preserve">= 4 \* </w:instrText>
-      </w:r>
-      <w:r>
-        <w:rPr>
-          <w:rFonts w:hint="eastAsia"/>
-          <w:szCs w:val="21"/>
-        </w:rPr>
-        <w:instrText>GB3</w:instrText>
+        <w:instrText>= 4 \* GB3</w:instrText>
       </w:r>
       <w:r>
         <w:rPr>
@@ -24094,10 +24246,15 @@
         <w:fldChar w:fldCharType="end"/>
       </w:r>
       <w:r>
-        <w:t>The</w:t>
-      </w:r>
-      <w:r>
-        <w:t xml:space="preserve"> court’s ruling is a step forward in the struggle against both corruption and official favoritism.</w:t>
+        <w:t>The court</w:t>
+      </w:r>
+      <w:proofErr w:type="gramStart"/>
+      <w:r>
+        <w:t>’</w:t>
+      </w:r>
+      <w:proofErr w:type="gramEnd"/>
+      <w:r>
+        <w:t>s ruling is a step forward in the struggle against both corruption and official favoritism.</w:t>
       </w:r>
     </w:p>
     <w:tbl>
@@ -24266,10 +24423,7 @@
     </w:tbl>
     <w:p>
       <w:r>
-        <w:t xml:space="preserve">36. The </w:t>
-      </w:r>
-      <w:r>
-        <w:t>underlined sentence (Para.</w:t>
+        <w:t>36. The underlined sentence (Para.</w:t>
       </w:r>
       <w:r>
         <w:rPr>
@@ -24307,231 +24461,7 @@
         <w:ind w:firstLineChars="200" w:firstLine="420"/>
       </w:pPr>
       <w:r>
-        <w:t>[D] refused to comment on McDonnell’s e</w:t>
-      </w:r>
-      <w:r>
-        <w:t>thics.</w:t>
-      </w:r>
-    </w:p>
-    <w:tbl>
-      <w:tblPr>
-        <w:tblStyle w:val="af1"/>
-        <w:tblW w:w="0" w:type="auto"/>
-        <w:tblLook w:val="04A0" w:firstRow="1" w:lastRow="0" w:firstColumn="1" w:lastColumn="0" w:noHBand="0" w:noVBand="1"/>
-      </w:tblPr>
-      <w:tblGrid>
-        <w:gridCol w:w="4148"/>
-        <w:gridCol w:w="4148"/>
-      </w:tblGrid>
-      <w:tr>
-        <w:tc>
-          <w:tcPr>
-            <w:tcW w:w="4148" w:type="dxa"/>
-          </w:tcPr>
-          <w:p>
-            <w:r>
-              <w:rPr>
-                <w:rFonts w:hint="eastAsia"/>
-              </w:rPr>
-              <w:lastRenderedPageBreak/>
-              <w:t>in the form of</w:t>
-            </w:r>
-          </w:p>
-        </w:tc>
-        <w:tc>
-          <w:tcPr>
-            <w:tcW w:w="4148" w:type="dxa"/>
-          </w:tcPr>
-          <w:p>
-            <w:r>
-              <w:rPr>
-                <w:rFonts w:hint="eastAsia"/>
-              </w:rPr>
-              <w:t>以</w:t>
-            </w:r>
-            <w:r>
-              <w:t>…</w:t>
-            </w:r>
-            <w:r>
-              <w:rPr>
-                <w:rFonts w:hint="eastAsia"/>
-              </w:rPr>
-              <w:t>的形式</w:t>
-            </w:r>
-          </w:p>
-        </w:tc>
-      </w:tr>
-      <w:tr>
-        <w:tc>
-          <w:tcPr>
-            <w:tcW w:w="4148" w:type="dxa"/>
-          </w:tcPr>
-          <w:p>
-            <w:r>
-              <w:rPr>
-                <w:rFonts w:hint="eastAsia"/>
-              </w:rPr>
-              <w:t>intention</w:t>
-            </w:r>
-          </w:p>
-        </w:tc>
-        <w:tc>
-          <w:tcPr>
-            <w:tcW w:w="4148" w:type="dxa"/>
-          </w:tcPr>
-          <w:p>
-            <w:r>
-              <w:rPr>
-                <w:rFonts w:hint="eastAsia"/>
-              </w:rPr>
-              <w:t>n.</w:t>
-            </w:r>
-            <w:r>
-              <w:rPr>
-                <w:rFonts w:hint="eastAsia"/>
-              </w:rPr>
-              <w:t>意图</w:t>
-            </w:r>
-            <w:r>
-              <w:rPr>
-                <w:rFonts w:hint="eastAsia"/>
-              </w:rPr>
-              <w:t xml:space="preserve">, </w:t>
-            </w:r>
-            <w:r>
-              <w:rPr>
-                <w:rFonts w:hint="eastAsia"/>
-              </w:rPr>
-              <w:t>打算</w:t>
-            </w:r>
-          </w:p>
-        </w:tc>
-      </w:tr>
-      <w:tr>
-        <w:tc>
-          <w:tcPr>
-            <w:tcW w:w="4148" w:type="dxa"/>
-          </w:tcPr>
-          <w:p>
-            <w:r>
-              <w:rPr>
-                <w:rFonts w:hint="eastAsia"/>
-              </w:rPr>
-              <w:t>intentional</w:t>
-            </w:r>
-          </w:p>
-        </w:tc>
-        <w:tc>
-          <w:tcPr>
-            <w:tcW w:w="4148" w:type="dxa"/>
-          </w:tcPr>
-          <w:p>
-            <w:r>
-              <w:rPr>
-                <w:rFonts w:hint="eastAsia"/>
-              </w:rPr>
-              <w:t>adj.</w:t>
-            </w:r>
-            <w:r>
-              <w:rPr>
-                <w:rFonts w:hint="eastAsia"/>
-              </w:rPr>
-              <w:t>有意的</w:t>
-            </w:r>
-            <w:r>
-              <w:rPr>
-                <w:rFonts w:hint="eastAsia"/>
-              </w:rPr>
-              <w:t xml:space="preserve">, </w:t>
-            </w:r>
-            <w:r>
-              <w:rPr>
-                <w:rFonts w:hint="eastAsia"/>
-              </w:rPr>
-              <w:t>故意的</w:t>
-            </w:r>
-          </w:p>
-        </w:tc>
-      </w:tr>
-      <w:tr>
-        <w:tc>
-          <w:tcPr>
-            <w:tcW w:w="4148" w:type="dxa"/>
-          </w:tcPr>
-          <w:p>
-            <w:r>
-              <w:rPr>
-                <w:rFonts w:hint="eastAsia"/>
-              </w:rPr>
-              <w:t>intentionally</w:t>
-            </w:r>
-          </w:p>
-        </w:tc>
-        <w:tc>
-          <w:tcPr>
-            <w:tcW w:w="4148" w:type="dxa"/>
-          </w:tcPr>
-          <w:p>
-            <w:r>
-              <w:rPr>
-                <w:rFonts w:hint="eastAsia"/>
-              </w:rPr>
-              <w:t>adv.</w:t>
-            </w:r>
-            <w:r>
-              <w:rPr>
-                <w:rFonts w:hint="eastAsia"/>
-              </w:rPr>
-              <w:t>有意地</w:t>
-            </w:r>
-          </w:p>
-        </w:tc>
-      </w:tr>
-    </w:tbl>
-    <w:p>
-      <w:r>
-        <w:t>37. According to Paragraph 4, an official act is deemed corruptive only if it involves</w:t>
-      </w:r>
-    </w:p>
-    <w:p>
-      <w:pPr>
-        <w:ind w:firstLineChars="200" w:firstLine="420"/>
-        <w:rPr>
-          <w:color w:val="FF0000"/>
-        </w:rPr>
-      </w:pPr>
-      <w:r>
-        <w:rPr>
-          <w:color w:val="FF0000"/>
-        </w:rPr>
-        <w:t>[A] concrete returns for gift-givers.</w:t>
-      </w:r>
-    </w:p>
-    <w:p>
-      <w:pPr>
-        <w:ind w:firstLineChars="200" w:firstLine="420"/>
-      </w:pPr>
-      <w:r>
-        <w:t xml:space="preserve">[B] sizable gains in the form </w:t>
-      </w:r>
-      <w:r>
-        <w:t>of gifts.</w:t>
-      </w:r>
-    </w:p>
-    <w:p>
-      <w:pPr>
-        <w:ind w:firstLineChars="200" w:firstLine="420"/>
-      </w:pPr>
-      <w:r>
-        <w:t>[C] leaking secrets intentionally.</w:t>
-      </w:r>
-    </w:p>
-    <w:p>
-      <w:pPr>
-        <w:ind w:firstLineChars="200" w:firstLine="420"/>
-      </w:pPr>
-      <w:r>
-        <w:t>[D] breaking contracts officially.</w:t>
+        <w:t>[D] refused to comment on McDonnell’s ethics.</w:t>
       </w:r>
     </w:p>
     <w:tbl>
@@ -24554,42 +24484,44 @@
             <w:tcW w:w="4148" w:type="dxa"/>
           </w:tcPr>
           <w:p>
-            <w:r>
-              <w:rPr>
-                <w:rFonts w:hint="eastAsia"/>
-              </w:rPr>
-              <w:t>qualify</w:t>
-            </w:r>
-          </w:p>
-        </w:tc>
-        <w:tc>
-          <w:tcPr>
-            <w:tcW w:w="4148" w:type="dxa"/>
-          </w:tcPr>
-          <w:p>
-            <w:r>
-              <w:rPr>
-                <w:rFonts w:hint="eastAsia"/>
-              </w:rPr>
-              <w:t>v.(</w:t>
-            </w:r>
-            <w:r>
-              <w:rPr>
-                <w:rFonts w:hint="eastAsia"/>
-              </w:rPr>
-              <w:t>使</w:t>
-            </w:r>
-            <w:r>
-              <w:rPr>
-                <w:rFonts w:hint="eastAsia"/>
-              </w:rPr>
-              <w:t>)</w:t>
-            </w:r>
-            <w:r>
-              <w:rPr>
-                <w:rFonts w:hint="eastAsia"/>
-              </w:rPr>
-              <w:t>具有资格</w:t>
+            <w:pPr>
+              <w:rPr>
+                <w:rFonts w:hint="eastAsia"/>
+              </w:rPr>
+            </w:pPr>
+            <w:r>
+              <w:rPr>
+                <w:rFonts w:hint="eastAsia"/>
+              </w:rPr>
+              <w:lastRenderedPageBreak/>
+              <w:t>sizable</w:t>
+            </w:r>
+          </w:p>
+        </w:tc>
+        <w:tc>
+          <w:tcPr>
+            <w:tcW w:w="4148" w:type="dxa"/>
+          </w:tcPr>
+          <w:p>
+            <w:pPr>
+              <w:rPr>
+                <w:rFonts w:hint="eastAsia"/>
+              </w:rPr>
+            </w:pPr>
+            <w:r>
+              <w:rPr>
+                <w:rFonts w:hint="eastAsia"/>
+              </w:rPr>
+              <w:t>adj</w:t>
+            </w:r>
+            <w:r>
+              <w:t>.</w:t>
+            </w:r>
+            <w:r>
+              <w:rPr>
+                <w:rFonts w:hint="eastAsia"/>
+              </w:rPr>
+              <w:t>相当大的</w:t>
             </w:r>
           </w:p>
         </w:tc>
@@ -24604,26 +24536,20 @@
               <w:rPr>
                 <w:rFonts w:hint="eastAsia"/>
               </w:rPr>
-              <w:t>justify</w:t>
-            </w:r>
-          </w:p>
-        </w:tc>
-        <w:tc>
-          <w:tcPr>
-            <w:tcW w:w="4148" w:type="dxa"/>
-          </w:tcPr>
-          <w:p>
-            <w:r>
-              <w:rPr>
-                <w:rFonts w:hint="eastAsia"/>
-              </w:rPr>
-              <w:t>v.</w:t>
-            </w:r>
-            <w:r>
-              <w:rPr>
-                <w:rFonts w:hint="eastAsia"/>
-              </w:rPr>
-              <w:t>证明</w:t>
+              <w:t>in the form of</w:t>
+            </w:r>
+          </w:p>
+        </w:tc>
+        <w:tc>
+          <w:tcPr>
+            <w:tcW w:w="4148" w:type="dxa"/>
+          </w:tcPr>
+          <w:p>
+            <w:r>
+              <w:rPr>
+                <w:rFonts w:hint="eastAsia"/>
+              </w:rPr>
+              <w:t>以</w:t>
             </w:r>
             <w:r>
               <w:t>…</w:t>
@@ -24632,100 +24558,53 @@
               <w:rPr>
                 <w:rFonts w:hint="eastAsia"/>
               </w:rPr>
-              <w:t>有理</w:t>
-            </w:r>
-            <w:r>
-              <w:rPr>
-                <w:rFonts w:hint="eastAsia"/>
-              </w:rPr>
-              <w:t xml:space="preserve">; </w:t>
-            </w:r>
-            <w:r>
-              <w:rPr>
-                <w:rFonts w:hint="eastAsia"/>
-              </w:rPr>
-              <w:t>为</w:t>
-            </w:r>
-            <w:r>
-              <w:t>…</w:t>
-            </w:r>
-            <w:r>
-              <w:rPr>
-                <w:rFonts w:hint="eastAsia"/>
-              </w:rPr>
-              <w:t>辩护</w:t>
+              <w:t>的形式</w:t>
             </w:r>
           </w:p>
         </w:tc>
       </w:tr>
       <w:tr>
-        <w:trPr>
-          <w:trHeight w:val="122"/>
-        </w:trPr>
-        <w:tc>
-          <w:tcPr>
-            <w:tcW w:w="4148" w:type="dxa"/>
-          </w:tcPr>
-          <w:p>
-            <w:r>
-              <w:rPr>
-                <w:rFonts w:hint="eastAsia"/>
-              </w:rPr>
-              <w:t>exempt</w:t>
-            </w:r>
-            <w:r>
-              <w:t xml:space="preserve"> </w:t>
-            </w:r>
-            <w:hyperlink r:id="rId51" w:history="1">
-              <w:r>
-                <w:rPr>
-                  <w:rStyle w:val="af4"/>
-                </w:rPr>
-                <w:t>/ɪɡˈzempt/</w:t>
-              </w:r>
-            </w:hyperlink>
-          </w:p>
-        </w:tc>
-        <w:tc>
-          <w:tcPr>
-            <w:tcW w:w="4148" w:type="dxa"/>
-          </w:tcPr>
-          <w:p>
-            <w:r>
-              <w:rPr>
-                <w:rFonts w:hint="eastAsia"/>
-              </w:rPr>
-              <w:t>v.</w:t>
-            </w:r>
-            <w:r>
-              <w:rPr>
-                <w:rFonts w:hint="eastAsia"/>
-              </w:rPr>
-              <w:t>免除</w:t>
-            </w:r>
-            <w:r>
-              <w:rPr>
-                <w:rFonts w:hint="eastAsia"/>
-              </w:rPr>
-              <w:t xml:space="preserve">; </w:t>
-            </w:r>
-            <w:r>
-              <w:rPr>
-                <w:rFonts w:hint="eastAsia"/>
-              </w:rPr>
-              <w:t>豁免</w:t>
-            </w:r>
-            <w:r>
-              <w:rPr>
-                <w:rFonts w:hint="eastAsia"/>
-              </w:rPr>
-              <w:t xml:space="preserve"> adj.</w:t>
-            </w:r>
-            <w:r>
-              <w:rPr>
-                <w:rFonts w:hint="eastAsia"/>
-              </w:rPr>
-              <w:t>被免除的</w:t>
+        <w:tc>
+          <w:tcPr>
+            <w:tcW w:w="4148" w:type="dxa"/>
+          </w:tcPr>
+          <w:p>
+            <w:r>
+              <w:rPr>
+                <w:rFonts w:hint="eastAsia"/>
+              </w:rPr>
+              <w:t>intention</w:t>
+            </w:r>
+          </w:p>
+        </w:tc>
+        <w:tc>
+          <w:tcPr>
+            <w:tcW w:w="4148" w:type="dxa"/>
+          </w:tcPr>
+          <w:p>
+            <w:r>
+              <w:rPr>
+                <w:rFonts w:hint="eastAsia"/>
+              </w:rPr>
+              <w:t>n.</w:t>
+            </w:r>
+            <w:r>
+              <w:rPr>
+                <w:rFonts w:hint="eastAsia"/>
+              </w:rPr>
+              <w:t>意图</w:t>
+            </w:r>
+            <w:r>
+              <w:rPr>
+                <w:rFonts w:hint="eastAsia"/>
+              </w:rPr>
+              <w:t xml:space="preserve">, </w:t>
+            </w:r>
+            <w:r>
+              <w:rPr>
+                <w:rFonts w:hint="eastAsia"/>
+              </w:rPr>
+              <w:t>打算</w:t>
             </w:r>
           </w:p>
         </w:tc>
@@ -24740,20 +24619,38 @@
               <w:rPr>
                 <w:rFonts w:hint="eastAsia"/>
               </w:rPr>
-              <w:t>be justify in</w:t>
-            </w:r>
-          </w:p>
-        </w:tc>
-        <w:tc>
-          <w:tcPr>
-            <w:tcW w:w="4148" w:type="dxa"/>
-          </w:tcPr>
-          <w:p>
-            <w:r>
-              <w:rPr>
-                <w:rFonts w:hint="eastAsia"/>
-              </w:rPr>
-              <w:t>有理由</w:t>
+              <w:t>intentional</w:t>
+            </w:r>
+          </w:p>
+        </w:tc>
+        <w:tc>
+          <w:tcPr>
+            <w:tcW w:w="4148" w:type="dxa"/>
+          </w:tcPr>
+          <w:p>
+            <w:r>
+              <w:rPr>
+                <w:rFonts w:hint="eastAsia"/>
+              </w:rPr>
+              <w:t>adj.</w:t>
+            </w:r>
+            <w:r>
+              <w:rPr>
+                <w:rFonts w:hint="eastAsia"/>
+              </w:rPr>
+              <w:t>有意的</w:t>
+            </w:r>
+            <w:r>
+              <w:rPr>
+                <w:rFonts w:hint="eastAsia"/>
+              </w:rPr>
+              <w:t xml:space="preserve">, </w:t>
+            </w:r>
+            <w:r>
+              <w:rPr>
+                <w:rFonts w:hint="eastAsia"/>
+              </w:rPr>
+              <w:t>故意的</w:t>
             </w:r>
           </w:p>
         </w:tc>
@@ -24768,29 +24665,26 @@
               <w:rPr>
                 <w:rFonts w:hint="eastAsia"/>
               </w:rPr>
-              <w:t>on the charge of</w:t>
-            </w:r>
-          </w:p>
-        </w:tc>
-        <w:tc>
-          <w:tcPr>
-            <w:tcW w:w="4148" w:type="dxa"/>
-          </w:tcPr>
-          <w:p>
-            <w:r>
-              <w:rPr>
-                <w:rFonts w:hint="eastAsia"/>
-              </w:rPr>
-              <w:t>以</w:t>
-            </w:r>
-            <w:r>
-              <w:t>…</w:t>
-            </w:r>
-            <w:r>
-              <w:rPr>
-                <w:rFonts w:hint="eastAsia"/>
-              </w:rPr>
-              <w:t>的罪名</w:t>
+              <w:t>intentionally</w:t>
+            </w:r>
+          </w:p>
+        </w:tc>
+        <w:tc>
+          <w:tcPr>
+            <w:tcW w:w="4148" w:type="dxa"/>
+          </w:tcPr>
+          <w:p>
+            <w:r>
+              <w:rPr>
+                <w:rFonts w:hint="eastAsia"/>
+              </w:rPr>
+              <w:t>adv.</w:t>
+            </w:r>
+            <w:r>
+              <w:rPr>
+                <w:rFonts w:hint="eastAsia"/>
+              </w:rPr>
+              <w:t>有意地</w:t>
             </w:r>
           </w:p>
         </w:tc>
@@ -24798,26 +24692,21 @@
     </w:tbl>
     <w:p>
       <w:r>
-        <w:t xml:space="preserve">38. The </w:t>
-      </w:r>
-      <w:r>
-        <w:t>court’s ruling is based on the assumption that public officials are</w:t>
+        <w:t>37. According to Paragraph 4, an official act is deemed corruptive only if it involves</w:t>
       </w:r>
     </w:p>
     <w:p>
       <w:pPr>
         <w:ind w:firstLineChars="200" w:firstLine="420"/>
         <w:rPr>
-          <w:strike/>
           <w:color w:val="FF0000"/>
         </w:rPr>
       </w:pPr>
       <w:r>
         <w:rPr>
-          <w:strike/>
           <w:color w:val="FF0000"/>
         </w:rPr>
-        <w:t>[A] allowed to focus on the concerns of their supporters.</w:t>
+        <w:t>[A] concrete returns for gift-givers.</w:t>
       </w:r>
     </w:p>
     <w:p>
@@ -24825,27 +24714,7 @@
         <w:ind w:firstLineChars="200" w:firstLine="420"/>
       </w:pPr>
       <w:r>
-        <w:t>[B] qualified to deal independently with bureaucratic issues.</w:t>
-      </w:r>
-    </w:p>
-    <w:p>
-      <w:pPr>
-        <w:ind w:firstLineChars="200" w:firstLine="420"/>
-        <w:rPr>
-          <w:color w:val="FF0000"/>
-        </w:rPr>
-      </w:pPr>
-      <w:r>
-        <w:rPr>
-          <w:color w:val="FF0000"/>
-        </w:rPr>
-        <w:t xml:space="preserve">[C] justified in addressing the needs of their </w:t>
-      </w:r>
-      <w:r>
-        <w:rPr>
-          <w:color w:val="FF0000"/>
-        </w:rPr>
-        <w:t>constituents.</w:t>
+        <w:t>[B] sizable gains in the form of gifts.</w:t>
       </w:r>
     </w:p>
     <w:p>
@@ -24853,63 +24722,7 @@
         <w:ind w:firstLineChars="200" w:firstLine="420"/>
       </w:pPr>
       <w:r>
-        <w:t>[D] exempt from conviction on the charge of favoritism.</w:t>
-      </w:r>
-    </w:p>
-    <w:tbl>
-      <w:tblPr>
-        <w:tblStyle w:val="af1"/>
-        <w:tblW w:w="0" w:type="auto"/>
-        <w:tblLook w:val="04A0" w:firstRow="1" w:lastRow="0" w:firstColumn="1" w:lastColumn="0" w:noHBand="0" w:noVBand="1"/>
-      </w:tblPr>
-      <w:tblGrid>
-        <w:gridCol w:w="4148"/>
-        <w:gridCol w:w="4148"/>
-      </w:tblGrid>
-      <w:tr>
-        <w:tc>
-          <w:tcPr>
-            <w:tcW w:w="4148" w:type="dxa"/>
-            <w:tcBorders>
-              <w:right w:val="nil"/>
-            </w:tcBorders>
-          </w:tcPr>
-          <w:p>
-            <w:r>
-              <w:rPr>
-                <w:rFonts w:hint="eastAsia"/>
-              </w:rPr>
-              <w:t>conscience</w:t>
-            </w:r>
-          </w:p>
-        </w:tc>
-        <w:tc>
-          <w:tcPr>
-            <w:tcW w:w="4148" w:type="dxa"/>
-            <w:tcBorders>
-              <w:left w:val="nil"/>
-            </w:tcBorders>
-          </w:tcPr>
-          <w:p>
-            <w:r>
-              <w:rPr>
-                <w:rFonts w:hint="eastAsia"/>
-              </w:rPr>
-              <w:t>n.</w:t>
-            </w:r>
-            <w:r>
-              <w:rPr>
-                <w:rFonts w:hint="eastAsia"/>
-              </w:rPr>
-              <w:t>良心</w:t>
-            </w:r>
-          </w:p>
-        </w:tc>
-      </w:tr>
-    </w:tbl>
-    <w:p>
-      <w:r>
-        <w:t>39. Well-enforced laws in government transparency are needed to</w:t>
+        <w:t>[C] leaking secrets intentionally.</w:t>
       </w:r>
     </w:p>
     <w:p>
@@ -24917,49 +24730,7 @@
         <w:ind w:firstLineChars="200" w:firstLine="420"/>
       </w:pPr>
       <w:r>
-        <w:t>[A] awaken the conscience of officials.</w:t>
-      </w:r>
-    </w:p>
-    <w:p>
-      <w:pPr>
-        <w:ind w:firstLineChars="200" w:firstLine="420"/>
-        <w:rPr>
-          <w:strike/>
-        </w:rPr>
-      </w:pPr>
-      <w:r>
-        <w:rPr>
-          <w:strike/>
-          <w:color w:val="FF0000"/>
-        </w:rPr>
-        <w:t>[B] allow for certain kinds of lobbying.</w:t>
-      </w:r>
-    </w:p>
-    <w:p>
-      <w:pPr>
-        <w:rPr>
-          <w:color w:val="FF0000"/>
-        </w:rPr>
-      </w:pPr>
-      <w:r>
-        <w:rPr>
-          <w:color w:val="FF0000"/>
-        </w:rPr>
-        <w:t xml:space="preserve">    [C] guarantee fair p</w:t>
-      </w:r>
-      <w:r>
-        <w:rPr>
-          <w:color w:val="FF0000"/>
-        </w:rPr>
-        <w:t>lay in official access.</w:t>
-      </w:r>
-    </w:p>
-    <w:p>
-      <w:pPr>
-        <w:ind w:firstLineChars="200" w:firstLine="420"/>
-      </w:pPr>
-      <w:r>
-        <w:t>[D] inspire hopes in average people.</w:t>
+        <w:t>[D] breaking contracts officially.</w:t>
       </w:r>
     </w:p>
     <w:tbl>
@@ -24986,6 +24757,427 @@
               <w:rPr>
                 <w:rFonts w:hint="eastAsia"/>
               </w:rPr>
+              <w:t>qualify</w:t>
+            </w:r>
+          </w:p>
+        </w:tc>
+        <w:tc>
+          <w:tcPr>
+            <w:tcW w:w="4148" w:type="dxa"/>
+          </w:tcPr>
+          <w:p>
+            <w:r>
+              <w:rPr>
+                <w:rFonts w:hint="eastAsia"/>
+              </w:rPr>
+              <w:t>v.(</w:t>
+            </w:r>
+            <w:r>
+              <w:rPr>
+                <w:rFonts w:hint="eastAsia"/>
+              </w:rPr>
+              <w:t>使</w:t>
+            </w:r>
+            <w:r>
+              <w:rPr>
+                <w:rFonts w:hint="eastAsia"/>
+              </w:rPr>
+              <w:t>)</w:t>
+            </w:r>
+            <w:r>
+              <w:rPr>
+                <w:rFonts w:hint="eastAsia"/>
+              </w:rPr>
+              <w:t>具有资格</w:t>
+            </w:r>
+          </w:p>
+        </w:tc>
+      </w:tr>
+      <w:tr>
+        <w:tc>
+          <w:tcPr>
+            <w:tcW w:w="4148" w:type="dxa"/>
+          </w:tcPr>
+          <w:p>
+            <w:r>
+              <w:rPr>
+                <w:rFonts w:hint="eastAsia"/>
+              </w:rPr>
+              <w:t>justify</w:t>
+            </w:r>
+          </w:p>
+        </w:tc>
+        <w:tc>
+          <w:tcPr>
+            <w:tcW w:w="4148" w:type="dxa"/>
+          </w:tcPr>
+          <w:p>
+            <w:r>
+              <w:rPr>
+                <w:rFonts w:hint="eastAsia"/>
+              </w:rPr>
+              <w:t>v.</w:t>
+            </w:r>
+            <w:r>
+              <w:rPr>
+                <w:rFonts w:hint="eastAsia"/>
+              </w:rPr>
+              <w:t>证明</w:t>
+            </w:r>
+            <w:r>
+              <w:t>…</w:t>
+            </w:r>
+            <w:r>
+              <w:rPr>
+                <w:rFonts w:hint="eastAsia"/>
+              </w:rPr>
+              <w:t>有理</w:t>
+            </w:r>
+            <w:r>
+              <w:rPr>
+                <w:rFonts w:hint="eastAsia"/>
+              </w:rPr>
+              <w:t xml:space="preserve">; </w:t>
+            </w:r>
+            <w:r>
+              <w:rPr>
+                <w:rFonts w:hint="eastAsia"/>
+              </w:rPr>
+              <w:t>为</w:t>
+            </w:r>
+            <w:r>
+              <w:t>…</w:t>
+            </w:r>
+            <w:r>
+              <w:rPr>
+                <w:rFonts w:hint="eastAsia"/>
+              </w:rPr>
+              <w:t>辩护</w:t>
+            </w:r>
+          </w:p>
+        </w:tc>
+      </w:tr>
+      <w:tr>
+        <w:trPr>
+          <w:trHeight w:val="122"/>
+        </w:trPr>
+        <w:tc>
+          <w:tcPr>
+            <w:tcW w:w="4148" w:type="dxa"/>
+          </w:tcPr>
+          <w:p>
+            <w:r>
+              <w:rPr>
+                <w:rFonts w:hint="eastAsia"/>
+              </w:rPr>
+              <w:t>exempt</w:t>
+            </w:r>
+            <w:r>
+              <w:t xml:space="preserve"> </w:t>
+            </w:r>
+            <w:hyperlink r:id="rId51" w:history="1">
+              <w:r>
+                <w:rPr>
+                  <w:rStyle w:val="af4"/>
+                </w:rPr>
+                <w:t>/ɪɡˈzempt/</w:t>
+              </w:r>
+            </w:hyperlink>
+          </w:p>
+        </w:tc>
+        <w:tc>
+          <w:tcPr>
+            <w:tcW w:w="4148" w:type="dxa"/>
+          </w:tcPr>
+          <w:p>
+            <w:r>
+              <w:rPr>
+                <w:rFonts w:hint="eastAsia"/>
+              </w:rPr>
+              <w:t>v.</w:t>
+            </w:r>
+            <w:r>
+              <w:rPr>
+                <w:rFonts w:hint="eastAsia"/>
+              </w:rPr>
+              <w:t>免除</w:t>
+            </w:r>
+            <w:r>
+              <w:rPr>
+                <w:rFonts w:hint="eastAsia"/>
+              </w:rPr>
+              <w:t xml:space="preserve">; </w:t>
+            </w:r>
+            <w:r>
+              <w:rPr>
+                <w:rFonts w:hint="eastAsia"/>
+              </w:rPr>
+              <w:t>豁免</w:t>
+            </w:r>
+            <w:r>
+              <w:rPr>
+                <w:rFonts w:hint="eastAsia"/>
+              </w:rPr>
+              <w:t xml:space="preserve"> adj.</w:t>
+            </w:r>
+            <w:r>
+              <w:rPr>
+                <w:rFonts w:hint="eastAsia"/>
+              </w:rPr>
+              <w:t>被免除的</w:t>
+            </w:r>
+          </w:p>
+        </w:tc>
+      </w:tr>
+      <w:tr>
+        <w:tc>
+          <w:tcPr>
+            <w:tcW w:w="4148" w:type="dxa"/>
+          </w:tcPr>
+          <w:p>
+            <w:proofErr w:type="gramStart"/>
+            <w:r>
+              <w:rPr>
+                <w:rFonts w:hint="eastAsia"/>
+              </w:rPr>
+              <w:t>be</w:t>
+            </w:r>
+            <w:proofErr w:type="gramEnd"/>
+            <w:r>
+              <w:rPr>
+                <w:rFonts w:hint="eastAsia"/>
+              </w:rPr>
+              <w:t xml:space="preserve"> justify in</w:t>
+            </w:r>
+          </w:p>
+        </w:tc>
+        <w:tc>
+          <w:tcPr>
+            <w:tcW w:w="4148" w:type="dxa"/>
+          </w:tcPr>
+          <w:p>
+            <w:r>
+              <w:rPr>
+                <w:rFonts w:hint="eastAsia"/>
+              </w:rPr>
+              <w:t>有理由</w:t>
+            </w:r>
+          </w:p>
+        </w:tc>
+      </w:tr>
+      <w:tr>
+        <w:tc>
+          <w:tcPr>
+            <w:tcW w:w="4148" w:type="dxa"/>
+          </w:tcPr>
+          <w:p>
+            <w:r>
+              <w:rPr>
+                <w:rFonts w:hint="eastAsia"/>
+              </w:rPr>
+              <w:t>on the charge of</w:t>
+            </w:r>
+          </w:p>
+        </w:tc>
+        <w:tc>
+          <w:tcPr>
+            <w:tcW w:w="4148" w:type="dxa"/>
+          </w:tcPr>
+          <w:p>
+            <w:r>
+              <w:rPr>
+                <w:rFonts w:hint="eastAsia"/>
+              </w:rPr>
+              <w:t>以</w:t>
+            </w:r>
+            <w:r>
+              <w:t>…</w:t>
+            </w:r>
+            <w:r>
+              <w:rPr>
+                <w:rFonts w:hint="eastAsia"/>
+              </w:rPr>
+              <w:t>的罪名</w:t>
+            </w:r>
+          </w:p>
+        </w:tc>
+      </w:tr>
+    </w:tbl>
+    <w:p>
+      <w:r>
+        <w:t>38. The court’s ruling is based on the assumption that public officials are</w:t>
+      </w:r>
+    </w:p>
+    <w:p>
+      <w:pPr>
+        <w:ind w:firstLineChars="200" w:firstLine="420"/>
+        <w:rPr>
+          <w:strike/>
+          <w:color w:val="FF0000"/>
+        </w:rPr>
+      </w:pPr>
+      <w:r>
+        <w:rPr>
+          <w:strike/>
+          <w:color w:val="FF0000"/>
+        </w:rPr>
+        <w:t>[A] allowed to focus on the concerns of their supporters.</w:t>
+      </w:r>
+    </w:p>
+    <w:p>
+      <w:pPr>
+        <w:ind w:firstLineChars="200" w:firstLine="420"/>
+      </w:pPr>
+      <w:r>
+        <w:t>[B] qualified to deal independently with bureaucratic issues.</w:t>
+      </w:r>
+    </w:p>
+    <w:p>
+      <w:pPr>
+        <w:ind w:firstLineChars="200" w:firstLine="420"/>
+        <w:rPr>
+          <w:color w:val="FF0000"/>
+        </w:rPr>
+      </w:pPr>
+      <w:r>
+        <w:rPr>
+          <w:color w:val="FF0000"/>
+        </w:rPr>
+        <w:t>[C] justified in addressing the needs of their constituents.</w:t>
+      </w:r>
+    </w:p>
+    <w:p>
+      <w:pPr>
+        <w:ind w:firstLineChars="200" w:firstLine="420"/>
+      </w:pPr>
+      <w:r>
+        <w:t>[D] exempt from conviction on the charge of favoritism.</w:t>
+      </w:r>
+    </w:p>
+    <w:tbl>
+      <w:tblPr>
+        <w:tblStyle w:val="af1"/>
+        <w:tblW w:w="0" w:type="auto"/>
+        <w:tblLook w:val="04A0" w:firstRow="1" w:lastRow="0" w:firstColumn="1" w:lastColumn="0" w:noHBand="0" w:noVBand="1"/>
+      </w:tblPr>
+      <w:tblGrid>
+        <w:gridCol w:w="4148"/>
+        <w:gridCol w:w="4148"/>
+      </w:tblGrid>
+      <w:tr>
+        <w:tc>
+          <w:tcPr>
+            <w:tcW w:w="4148" w:type="dxa"/>
+            <w:tcBorders>
+              <w:right w:val="nil"/>
+            </w:tcBorders>
+          </w:tcPr>
+          <w:p>
+            <w:r>
+              <w:rPr>
+                <w:rFonts w:hint="eastAsia"/>
+              </w:rPr>
+              <w:t>conscience</w:t>
+            </w:r>
+          </w:p>
+        </w:tc>
+        <w:tc>
+          <w:tcPr>
+            <w:tcW w:w="4148" w:type="dxa"/>
+            <w:tcBorders>
+              <w:left w:val="nil"/>
+            </w:tcBorders>
+          </w:tcPr>
+          <w:p>
+            <w:r>
+              <w:rPr>
+                <w:rFonts w:hint="eastAsia"/>
+              </w:rPr>
+              <w:t>n.</w:t>
+            </w:r>
+            <w:r>
+              <w:rPr>
+                <w:rFonts w:hint="eastAsia"/>
+              </w:rPr>
+              <w:t>良心</w:t>
+            </w:r>
+          </w:p>
+        </w:tc>
+      </w:tr>
+    </w:tbl>
+    <w:p>
+      <w:r>
+        <w:t>39. Well-enforced laws in government transparency are needed to</w:t>
+      </w:r>
+    </w:p>
+    <w:p>
+      <w:pPr>
+        <w:ind w:firstLineChars="200" w:firstLine="420"/>
+      </w:pPr>
+      <w:r>
+        <w:t>[A] awaken the conscience of officials.</w:t>
+      </w:r>
+    </w:p>
+    <w:p>
+      <w:pPr>
+        <w:ind w:firstLineChars="200" w:firstLine="420"/>
+        <w:rPr>
+          <w:strike/>
+        </w:rPr>
+      </w:pPr>
+      <w:r>
+        <w:rPr>
+          <w:strike/>
+          <w:color w:val="FF0000"/>
+        </w:rPr>
+        <w:t>[B] allow for certain kinds of lobbying.</w:t>
+      </w:r>
+    </w:p>
+    <w:p>
+      <w:pPr>
+        <w:rPr>
+          <w:color w:val="FF0000"/>
+        </w:rPr>
+      </w:pPr>
+      <w:r>
+        <w:rPr>
+          <w:color w:val="FF0000"/>
+        </w:rPr>
+        <w:t xml:space="preserve">    [C] guarantee fair play in official access.</w:t>
+      </w:r>
+    </w:p>
+    <w:p>
+      <w:pPr>
+        <w:ind w:firstLineChars="200" w:firstLine="420"/>
+      </w:pPr>
+      <w:r>
+        <w:t>[D] inspire hopes in average people.</w:t>
+      </w:r>
+    </w:p>
+    <w:tbl>
+      <w:tblPr>
+        <w:tblStyle w:val="af1"/>
+        <w:tblW w:w="0" w:type="auto"/>
+        <w:tblBorders>
+          <w:insideH w:val="none" w:sz="0" w:space="0" w:color="auto"/>
+          <w:insideV w:val="none" w:sz="0" w:space="0" w:color="auto"/>
+        </w:tblBorders>
+        <w:tblLook w:val="04A0" w:firstRow="1" w:lastRow="0" w:firstColumn="1" w:lastColumn="0" w:noHBand="0" w:noVBand="1"/>
+      </w:tblPr>
+      <w:tblGrid>
+        <w:gridCol w:w="4148"/>
+        <w:gridCol w:w="4148"/>
+      </w:tblGrid>
+      <w:tr>
+        <w:tc>
+          <w:tcPr>
+            <w:tcW w:w="4148" w:type="dxa"/>
+          </w:tcPr>
+          <w:p>
+            <w:r>
+              <w:rPr>
+                <w:rFonts w:hint="eastAsia"/>
+              </w:rPr>
               <w:t>sarcastic</w:t>
             </w:r>
             <w:r>
@@ -25073,10 +25265,7 @@
         <w:ind w:firstLineChars="200" w:firstLine="420"/>
       </w:pPr>
       <w:r>
-        <w:t xml:space="preserve">[C] </w:t>
-      </w:r>
-      <w:r>
-        <w:t>skeptical.</w:t>
+        <w:t>[C] skeptical.</w:t>
       </w:r>
       <w:r>
         <w:rPr>
@@ -25134,13 +25323,7 @@
         <w:rPr>
           <w:rFonts w:cs="Times New Roman"/>
         </w:rPr>
-        <w:t xml:space="preserve">The following paragraphs are given in a wrong order. For questions 41-45, you are required to reorganize these paragraphs into a coherent text by choosing from the list A-G and filling them into the </w:t>
-      </w:r>
-      <w:r>
-        <w:rPr>
-          <w:rFonts w:cs="Times New Roman"/>
-        </w:rPr>
-        <w:t xml:space="preserve">numbered boxes. </w:t>
+        <w:t xml:space="preserve">The following paragraphs are given in a wrong order. For questions 41-45, you are required to reorganize these paragraphs into a coherent text by choosing from the list A-G and filling them into the numbered boxes. </w:t>
       </w:r>
       <w:r>
         <w:rPr>
@@ -25181,20 +25364,27 @@
           <w:i/>
           <w:szCs w:val="21"/>
         </w:rPr>
-        <w:t>The Monthly Mag</w:t>
-      </w:r>
-      <w:r>
-        <w:rPr>
-          <w:i/>
-          <w:szCs w:val="21"/>
-        </w:rPr>
-        <w:t>azine.</w:t>
-      </w:r>
-      <w:r>
-        <w:rPr>
-          <w:szCs w:val="21"/>
-        </w:rPr>
-        <w:t xml:space="preserve"> From then on his sketches, which appeared under the pen name “Boz” in </w:t>
+        <w:t>The Monthly Magazine.</w:t>
+      </w:r>
+      <w:r>
+        <w:rPr>
+          <w:szCs w:val="21"/>
+        </w:rPr>
+        <w:t xml:space="preserve"> From then </w:t>
+      </w:r>
+      <w:proofErr w:type="gramStart"/>
+      <w:r>
+        <w:rPr>
+          <w:szCs w:val="21"/>
+        </w:rPr>
+        <w:t>on</w:t>
+      </w:r>
+      <w:proofErr w:type="gramEnd"/>
+      <w:r>
+        <w:rPr>
+          <w:szCs w:val="21"/>
+        </w:rPr>
+        <w:t xml:space="preserve"> his sketches, which appeared under the pen name “Boz” in </w:t>
       </w:r>
       <w:r>
         <w:rPr>
@@ -25235,13 +25425,7 @@
         <w:rPr>
           <w:szCs w:val="21"/>
         </w:rPr>
-        <w:t>, as it is generally known today, secured Dickens’s fame. There were Pickwick c</w:t>
-      </w:r>
-      <w:r>
-        <w:rPr>
-          <w:szCs w:val="21"/>
-        </w:rPr>
-        <w:t>oats and Pickwick cigars, and the plump, spectacled hero, Samuel Pickwick, became a national figure.</w:t>
+        <w:t>, as it is generally known today, secured Dickens’s fame. There were Pickwick coats and Pickwick cigars, and the plump, spectacled hero, Samuel Pickwick, became a national figure.</w:t>
       </w:r>
     </w:p>
     <w:p>
@@ -25276,25 +25460,7 @@
           <w:szCs w:val="21"/>
         </w:rPr>
         <w:lastRenderedPageBreak/>
-        <w:t>monthly installments, as a backdrop for a series of woodcu</w:t>
-      </w:r>
-      <w:r>
-        <w:rPr>
-          <w:szCs w:val="21"/>
-        </w:rPr>
-        <w:t>ts by the then-famous artist Robert Seymour, who had originated the idea for the story. With characteristic confidence, Dickens successfully insisted that Seymour’s pictures illustrate his own story instead. After the first installment, Dickens wrote to th</w:t>
-      </w:r>
-      <w:r>
-        <w:rPr>
-          <w:szCs w:val="21"/>
-        </w:rPr>
-        <w:t>e artist and asked him to correct a drawing Dickens felt was not faithful enough to his prose. Seymour made the change, went into his backyard, and expressed his displeasure by committing suicide. Dickens and his publishers simply pressed on with a new art</w:t>
-      </w:r>
-      <w:r>
-        <w:rPr>
-          <w:szCs w:val="21"/>
-        </w:rPr>
-        <w:t xml:space="preserve">ist. The comic novel, </w:t>
+        <w:t xml:space="preserve">monthly installments, as a backdrop for a series of woodcuts by the then-famous artist Robert Seymour, who had originated the idea for the story. With characteristic confidence, Dickens successfully insisted that Seymour’s pictures illustrate his own story instead. After the first installment, Dickens wrote to the artist and asked him to correct a drawing Dickens felt was not faithful enough to his prose. Seymour made the change, went into his backyard, and expressed his displeasure by committing suicide. Dickens and his publishers simply pressed on with a new artist. The comic novel, </w:t>
       </w:r>
       <w:r>
         <w:rPr>
@@ -25322,13 +25488,7 @@
         <w:rPr>
           <w:szCs w:val="21"/>
         </w:rPr>
-        <w:t>D. Charles Dickens is probably the best-known and, to many people, the greatest English novelist of the 19th</w:t>
-      </w:r>
-      <w:r>
-        <w:rPr>
-          <w:szCs w:val="21"/>
-        </w:rPr>
-        <w:t xml:space="preserve"> century. A moralist, satirist, and social reformer, Dickens crafted complex plots and striking characters that capture the panorama of English society.</w:t>
+        <w:t>D. Charles Dickens is probably the best-known and, to many people, the greatest English novelist of the 19th century. A moralist, satirist, and social reformer, Dickens crafted complex plots and striking characters that capture the panorama of English society.</w:t>
       </w:r>
     </w:p>
     <w:p>
@@ -25343,19 +25503,7 @@
         <w:rPr>
           <w:szCs w:val="21"/>
         </w:rPr>
-        <w:t xml:space="preserve">E. Soon after his father’s release from prison, Dickens got a better job as errand boy in law offices. </w:t>
-      </w:r>
-      <w:r>
-        <w:rPr>
-          <w:szCs w:val="21"/>
-        </w:rPr>
-        <w:t>He taught himself shorthand to get an even better job later as a court stenographer and as a reporter in Parliament. At the same time, Dickens, who had a reporter’s eye for transcribing the life around him, especially anything comic or odd, submitted short</w:t>
-      </w:r>
-      <w:r>
-        <w:rPr>
-          <w:szCs w:val="21"/>
-        </w:rPr>
-        <w:t xml:space="preserve"> sketches to obscure magazines.</w:t>
+        <w:t>E. Soon after his father’s release from prison, Dickens got a better job as errand boy in law offices. He taught himself shorthand to get an even better job later as a court stenographer and as a reporter in Parliament. At the same time, Dickens, who had a reporter’s eye for transcribing the life around him, especially anything comic or odd, submitted short sketches to obscure magazines.</w:t>
       </w:r>
       <w:bookmarkEnd w:id="2"/>
     </w:p>
@@ -25371,31 +25519,7 @@
         <w:rPr>
           <w:szCs w:val="21"/>
         </w:rPr>
-        <w:t>F. Dickens was born in Portsmouth, on England’s southern coast. His father was a clerk in the British Navy pay office—a respectable position, but with little social status. His paternal grandparents, a steward and a housekee</w:t>
-      </w:r>
-      <w:r>
-        <w:rPr>
-          <w:szCs w:val="21"/>
-        </w:rPr>
-        <w:t>per, possessed even less status, having been servants, and Dickens later concealed their background. Dicken’s mother supposedly came from a more respectable family. Yet two years before Dicken’s birth, his mother’s father was caught stealing and fled to Eu</w:t>
-      </w:r>
-      <w:r>
-        <w:rPr>
-          <w:szCs w:val="21"/>
-        </w:rPr>
-        <w:t>rope, never to return. The family’s increasing poverty forced Dickens out of school at age 12 to work in Warren’s Blacking Warehouse, a shoe-polish factory, where the other working boys mocked him as “the young gentleman.” His father was then imprisoned fo</w:t>
-      </w:r>
-      <w:r>
-        <w:rPr>
-          <w:szCs w:val="21"/>
-        </w:rPr>
-        <w:t>r debt. The humiliations of his father’s imprisonment and his labor in the blacking factory formed Dickens’s greatest wound and became his deepest secret. He could not confide them even to his wife, although they provide the unacknowledged foundation of hi</w:t>
-      </w:r>
-      <w:r>
-        <w:rPr>
-          <w:szCs w:val="21"/>
-        </w:rPr>
-        <w:t xml:space="preserve">s fiction. </w:t>
+        <w:t xml:space="preserve">F. Dickens was born in Portsmouth, on England’s southern coast. His father was a clerk in the British Navy pay office—a respectable position, but with little social status. His paternal grandparents, a steward and a housekeeper, possessed even less status, having been servants, and Dickens later concealed their background. Dicken’s mother supposedly came from a more respectable family. Yet two years before Dicken’s birth, his mother’s father was caught stealing and fled to Europe, never to return. The family’s increasing poverty forced Dickens out of school at age 12 to work in Warren’s Blacking Warehouse, a shoe-polish factory, where the other working boys mocked him as “the young gentleman.” His father was then imprisoned for debt. The humiliations of his father’s imprisonment and his labor in the blacking factory formed Dickens’s greatest wound and became his deepest secret. He could not confide them even to his wife, although they provide the unacknowledged foundation of his fiction. </w:t>
       </w:r>
       <w:bookmarkEnd w:id="3"/>
     </w:p>
@@ -25463,13 +25587,7 @@
         <w:rPr>
           <w:szCs w:val="21"/>
         </w:rPr>
-        <w:t xml:space="preserve"> with the sunli</w:t>
-      </w:r>
-      <w:r>
-        <w:rPr>
-          <w:szCs w:val="21"/>
-        </w:rPr>
-        <w:t xml:space="preserve">ght of </w:t>
+        <w:t xml:space="preserve"> with the sunlight of </w:t>
       </w:r>
       <w:r>
         <w:rPr>
@@ -25482,7 +25600,21 @@
         <w:rPr>
           <w:szCs w:val="21"/>
         </w:rPr>
-        <w:t>. The popularity of these novels consolidated Dickens’ as a nationally and internationally celebrated man of letters.</w:t>
+        <w:t xml:space="preserve">. The popularity of these novels consolidated </w:t>
+      </w:r>
+      <w:proofErr w:type="gramStart"/>
+      <w:r>
+        <w:rPr>
+          <w:szCs w:val="21"/>
+        </w:rPr>
+        <w:t>Dickens’</w:t>
+      </w:r>
+      <w:proofErr w:type="gramEnd"/>
+      <w:r>
+        <w:rPr>
+          <w:szCs w:val="21"/>
+        </w:rPr>
+        <w:t xml:space="preserve"> as a nationally and internationally celebrated man of letters.</w:t>
       </w:r>
     </w:p>
     <w:bookmarkEnd w:id="4"/>
@@ -25512,7 +25644,14 @@
           <w:szCs w:val="21"/>
         </w:rPr>
         <w:tab/>
-        <w:t>→ 41. _______→ 42. ______ → 43. ______ → 44. ______ →</w:t>
+        <w:t xml:space="preserve">→ 41. _______→ 42. ______ → 43. ______ → 44. ______ </w:t>
+      </w:r>
+      <w:proofErr w:type="gramStart"/>
+      <w:r>
+        <w:rPr>
+          <w:szCs w:val="21"/>
+        </w:rPr>
+        <w:t>→</w:t>
       </w:r>
       <w:r>
         <w:rPr>
@@ -25527,6 +25666,7 @@
         </w:rPr>
         <w:t xml:space="preserve"> B</w:t>
       </w:r>
+      <w:proofErr w:type="gramEnd"/>
       <w:r>
         <w:rPr>
           <w:rFonts w:hint="eastAsia"/>
@@ -25579,10 +25719,7 @@
         <w:spacing w:beforeLines="50" w:before="156"/>
       </w:pPr>
       <w:r>
-        <w:t xml:space="preserve">Read the following text </w:t>
-      </w:r>
-      <w:r>
-        <w:t>carefully and then translate the underlined segments into Chinese. Your translation should be written neatly on the ANSWER SHEET. (10 points)</w:t>
+        <w:t>Read the following text carefully and then translate the underlined segments into Chinese. Your translation should be written neatly on the ANSWER SHEET. (10 points)</w:t>
       </w:r>
     </w:p>
     <w:p>
@@ -25607,14 +25744,7 @@
           <w:szCs w:val="21"/>
           <w:u w:val="single"/>
         </w:rPr>
-        <w:t>But even as the number of English speakers expands further there are signs that the global predominance</w:t>
-      </w:r>
-      <w:r>
-        <w:rPr>
-          <w:szCs w:val="21"/>
-          <w:u w:val="single"/>
-        </w:rPr>
-        <w:t xml:space="preserve"> of the language may fade within the foreseeable future</w:t>
+        <w:t>But even as the number of English speakers expands further there are signs that the global predominance of the language may fade within the foreseeable future</w:t>
       </w:r>
       <w:r>
         <w:rPr>
@@ -25645,27 +25775,28 @@
           <w:szCs w:val="21"/>
         </w:rPr>
         <w:lastRenderedPageBreak/>
-        <w:t>adva</w:t>
-      </w:r>
-      <w:r>
-        <w:rPr>
-          <w:szCs w:val="21"/>
-        </w:rPr>
-        <w:t xml:space="preserve">ntage from the breadth of English usage would consequently face new pressures. Those realistic possibilities are highlighted in the study presented by David Graddol. (47) </w:t>
+        <w:t xml:space="preserve">advantage from the breadth of English usage would consequently face new pressures. Those realistic possibilities are highlighted in the study presented by David </w:t>
+      </w:r>
+      <w:proofErr w:type="spellStart"/>
+      <w:r>
+        <w:rPr>
+          <w:szCs w:val="21"/>
+        </w:rPr>
+        <w:t>Graddol</w:t>
+      </w:r>
+      <w:proofErr w:type="spellEnd"/>
+      <w:r>
+        <w:rPr>
+          <w:szCs w:val="21"/>
+        </w:rPr>
+        <w:t xml:space="preserve">. (47) </w:t>
       </w:r>
       <w:r>
         <w:rPr>
           <w:szCs w:val="21"/>
           <w:u w:val="single"/>
         </w:rPr>
-        <w:t xml:space="preserve">His analysis should therefore end any self-contentedness among those who may believe </w:t>
-      </w:r>
-      <w:r>
-        <w:rPr>
-          <w:szCs w:val="21"/>
-          <w:u w:val="single"/>
-        </w:rPr>
-        <w:t>that the global position of English is so stable that the young generations of the United Kingdom do not need additional language capabilities</w:t>
+        <w:t>His analysis should therefore end any self-contentedness among those who may believe that the global position of English is so stable that the young generations of the United Kingdom do not need additional language capabilities</w:t>
       </w:r>
       <w:r>
         <w:rPr>
@@ -25688,13 +25819,35 @@
         <w:rPr>
           <w:szCs w:val="21"/>
         </w:rPr>
-        <w:t xml:space="preserve">    David Graddol concludes that monoglot English graduates face a bleak economic future as qualified multilingu</w:t>
-      </w:r>
-      <w:r>
-        <w:rPr>
-          <w:szCs w:val="21"/>
-        </w:rPr>
-        <w:t xml:space="preserve">al youngsters from other countries are proving to have a competitive advantage over their British counterparts in global companies and organisations. Alongside that, </w:t>
+        <w:t xml:space="preserve">    David </w:t>
+      </w:r>
+      <w:proofErr w:type="spellStart"/>
+      <w:r>
+        <w:rPr>
+          <w:szCs w:val="21"/>
+        </w:rPr>
+        <w:t>Graddol</w:t>
+      </w:r>
+      <w:proofErr w:type="spellEnd"/>
+      <w:r>
+        <w:rPr>
+          <w:szCs w:val="21"/>
+        </w:rPr>
+        <w:t xml:space="preserve"> concludes that monoglot English graduates face a bleak economic future as qualified multilingual youngsters from other countries are proving to have a competitive advantage over their British counterparts in global companies and </w:t>
+      </w:r>
+      <w:proofErr w:type="spellStart"/>
+      <w:r>
+        <w:rPr>
+          <w:szCs w:val="21"/>
+        </w:rPr>
+        <w:t>organisations</w:t>
+      </w:r>
+      <w:proofErr w:type="spellEnd"/>
+      <w:r>
+        <w:rPr>
+          <w:szCs w:val="21"/>
+        </w:rPr>
+        <w:t xml:space="preserve">. Alongside that, </w:t>
       </w:r>
       <w:r>
         <w:rPr>
@@ -25714,14 +25867,7 @@
           <w:szCs w:val="21"/>
           <w:u w:val="single"/>
         </w:rPr>
-        <w:t>many countries are introducing English into the primary-school curriculum but British</w:t>
-      </w:r>
-      <w:r>
-        <w:rPr>
-          <w:szCs w:val="21"/>
-          <w:u w:val="single"/>
-        </w:rPr>
-        <w:t xml:space="preserve"> schoolchildren and students do not appear to be gaining greater encouragement to achieve fluency in other languages</w:t>
+        <w:t>many countries are introducing English into the primary-school curriculum but British schoolchildren and students do not appear to be gaining greater encouragement to achieve fluency in other languages</w:t>
       </w:r>
       <w:r>
         <w:rPr>
@@ -25745,13 +25891,7 @@
         <w:rPr>
           <w:szCs w:val="21"/>
         </w:rPr>
-        <w:t xml:space="preserve">If left to themselves, such trends will diminish the relative strength of the English language in international education markets as the </w:t>
-      </w:r>
-      <w:r>
-        <w:rPr>
-          <w:szCs w:val="21"/>
-        </w:rPr>
-        <w:t xml:space="preserve">demand for educational resources in languages, such as Spanish, Arabic or Mandarin grows and international business process outsourcing in other languages such as Japanese, French and German, spreads. </w:t>
+        <w:t xml:space="preserve">If left to themselves, such trends will diminish the relative strength of the English language in international education markets as the demand for educational resources in languages, such as Spanish, Arabic or Mandarin grows and international business process outsourcing in other languages such as Japanese, French and German, spreads. </w:t>
       </w:r>
     </w:p>
     <w:p>
@@ -25770,32 +25910,29 @@
           <w:szCs w:val="21"/>
           <w:u w:val="single"/>
         </w:rPr>
-        <w:t>(49) The changes identified by David Graddol all prese</w:t>
-      </w:r>
+        <w:t xml:space="preserve">(49) The changes identified by David </w:t>
+      </w:r>
+      <w:proofErr w:type="spellStart"/>
       <w:r>
         <w:rPr>
           <w:szCs w:val="21"/>
           <w:u w:val="single"/>
         </w:rPr>
-        <w:t>nt clear and major challenges to the UK’s providers of English language teaching to people of other countries and to broader education business sectors.</w:t>
-      </w:r>
-      <w:r>
-        <w:rPr>
-          <w:szCs w:val="21"/>
-        </w:rPr>
-        <w:t xml:space="preserve"> The English language teaching sector directly earns nearly £1.3 billion for the UK in invisible exports</w:t>
-      </w:r>
-      <w:r>
-        <w:rPr>
-          <w:szCs w:val="21"/>
-        </w:rPr>
-        <w:t xml:space="preserve"> and our other education related exports earn up to £10 billion a year more. As the international education market expands, the recent slowdown in the numbers of international students studying in the main English-speaking countries is likely to continue, </w:t>
-      </w:r>
-      <w:r>
-        <w:rPr>
-          <w:szCs w:val="21"/>
-        </w:rPr>
-        <w:t xml:space="preserve">especially if there are no effective strategic policies to prevent such slippage. </w:t>
+        <w:t>Graddol</w:t>
+      </w:r>
+      <w:proofErr w:type="spellEnd"/>
+      <w:r>
+        <w:rPr>
+          <w:szCs w:val="21"/>
+          <w:u w:val="single"/>
+        </w:rPr>
+        <w:t xml:space="preserve"> all present clear and major challenges to the UK’s providers of English language teaching to people of other countries and to broader education business sectors.</w:t>
+      </w:r>
+      <w:r>
+        <w:rPr>
+          <w:szCs w:val="21"/>
+        </w:rPr>
+        <w:t xml:space="preserve"> The English language teaching sector directly earns nearly £1.3 billion for the UK in invisible exports and our other education related exports earn up to £10 billion a year more. As the international education market expands, the recent slowdown in the numbers of international students studying in the main English-speaking countries is likely to continue, especially if there are no effective strategic policies to prevent such slippage. </w:t>
       </w:r>
     </w:p>
     <w:p>
@@ -25820,14 +25957,23 @@
           <w:szCs w:val="21"/>
           <w:u w:val="single"/>
         </w:rPr>
-        <w:t>It gives a basis for all organisations which seek to promote the learning and use o</w:t>
-      </w:r>
+        <w:t xml:space="preserve">It gives a basis for all </w:t>
+      </w:r>
+      <w:proofErr w:type="spellStart"/>
       <w:r>
         <w:rPr>
           <w:szCs w:val="21"/>
           <w:u w:val="single"/>
         </w:rPr>
-        <w:t>f English, a basis for planning to meet the possibilities of what could be a very different operating environment</w:t>
+        <w:t>organisations</w:t>
+      </w:r>
+      <w:proofErr w:type="spellEnd"/>
+      <w:r>
+        <w:rPr>
+          <w:szCs w:val="21"/>
+          <w:u w:val="single"/>
+        </w:rPr>
+        <w:t xml:space="preserve"> which seek to promote the learning and use of English, a basis for planning to meet the possibilities of what could be a very different operating environment</w:t>
       </w:r>
       <w:r>
         <w:rPr>
@@ -25856,7 +26002,18 @@
           <w:sz w:val="32"/>
           <w:szCs w:val="32"/>
         </w:rPr>
-        <w:t xml:space="preserve">Section III </w:t>
+        <w:t xml:space="preserve">Section </w:t>
+      </w:r>
+      <w:proofErr w:type="gramStart"/>
+      <w:r>
+        <w:rPr>
+          <w:rFonts w:cs="Times New Roman"/>
+          <w:b/>
+          <w:bCs/>
+          <w:sz w:val="32"/>
+          <w:szCs w:val="32"/>
+        </w:rPr>
+        <w:t xml:space="preserve">III </w:t>
       </w:r>
       <w:r>
         <w:rPr>
@@ -25878,6 +26035,7 @@
         </w:rPr>
         <w:t>Writing</w:t>
       </w:r>
+      <w:proofErr w:type="gramEnd"/>
     </w:p>
     <w:p>
       <w:pPr>
@@ -25935,13 +26093,7 @@
         <w:rPr>
           <w:b/>
         </w:rPr>
-        <w:t xml:space="preserve">Do </w:t>
-      </w:r>
-      <w:r>
-        <w:rPr>
-          <w:b/>
-        </w:rPr>
-        <w:t>not</w:t>
+        <w:t>Do not</w:t>
       </w:r>
       <w:r>
         <w:t xml:space="preserve"> sign your own name at the end of the email. Use “Li Ming” instead.</w:t>
@@ -27202,6 +27354,10 @@
 </file>
 
 <file path=customXml/item1.xml><?xml version="1.0" encoding="utf-8"?>
+<b:Sources xmlns:b="http://schemas.openxmlformats.org/officeDocument/2006/bibliography" xmlns="http://schemas.openxmlformats.org/officeDocument/2006/bibliography" SelectedStyle="\APASixthEditionOfficeOnline.xsl" StyleName="APA" Version="6"/>
+</file>
+
+<file path=customXml/item2.xml><?xml version="1.0" encoding="utf-8"?>
 <s:customData xmlns="http://www.wps.cn/officeDocument/2013/wpsCustomData" xmlns:s="http://www.wps.cn/officeDocument/2013/wpsCustomData">
   <customSectProps>
     <customSectPr/>
@@ -27209,22 +27365,18 @@
 </s:customData>
 </file>
 
-<file path=customXml/item2.xml><?xml version="1.0" encoding="utf-8"?>
-<b:Sources xmlns:b="http://schemas.openxmlformats.org/officeDocument/2006/bibliography" xmlns="http://schemas.openxmlformats.org/officeDocument/2006/bibliography" SelectedStyle="\APASixthEditionOfficeOnline.xsl" StyleName="APA" Version="6"/>
+<file path=customXml/itemProps1.xml><?xml version="1.0" encoding="utf-8"?>
+<ds:datastoreItem xmlns:ds="http://schemas.openxmlformats.org/officeDocument/2006/customXml" ds:itemID="{57D8FA83-B821-4009-8731-873C7C5201B4}">
+  <ds:schemaRefs>
+    <ds:schemaRef ds:uri="http://schemas.openxmlformats.org/officeDocument/2006/bibliography"/>
+  </ds:schemaRefs>
+</ds:datastoreItem>
 </file>
 
-<file path=customXml/itemProps1.xml><?xml version="1.0" encoding="utf-8"?>
+<file path=customXml/itemProps2.xml><?xml version="1.0" encoding="utf-8"?>
 <ds:datastoreItem xmlns:ds="http://schemas.openxmlformats.org/officeDocument/2006/customXml" ds:itemID="{B1977F7D-205B-4081-913C-38D41E755F92}">
   <ds:schemaRefs>
     <ds:schemaRef ds:uri="http://www.wps.cn/officeDocument/2013/wpsCustomData"/>
   </ds:schemaRefs>
 </ds:datastoreItem>
-</file>
-
-<file path=customXml/itemProps2.xml><?xml version="1.0" encoding="utf-8"?>
-<ds:datastoreItem xmlns:ds="http://schemas.openxmlformats.org/officeDocument/2006/customXml" ds:itemID="{57D8FA83-B821-4009-8731-873C7C5201B4}">
-  <ds:schemaRefs>
-    <ds:schemaRef ds:uri="http://schemas.openxmlformats.org/officeDocument/2006/bibliography"/>
-  </ds:schemaRefs>
-</ds:datastoreItem>
 </file>
--- a/2017考研英语一真题.docx
+++ b/2017考研英语一真题.docx
@@ -1,6 +1,6 @@
 
 <file path=word/document.xml><?xml version="1.0" encoding="utf-8"?>
-<w:document xmlns:wpc="http://schemas.microsoft.com/office/word/2010/wordprocessingCanvas" xmlns:cx="http://schemas.microsoft.com/office/drawing/2014/chartex" xmlns:cx1="http://schemas.microsoft.com/office/drawing/2015/9/8/chartex" xmlns:cx2="http://schemas.microsoft.com/office/drawing/2015/10/21/chartex" xmlns:cx3="http://schemas.microsoft.com/office/drawing/2016/5/9/chartex" xmlns:cx4="http://schemas.microsoft.com/office/drawing/2016/5/10/chartex" xmlns:cx5="http://schemas.microsoft.com/office/drawing/2016/5/11/chartex" xmlns:cx6="http://schemas.microsoft.com/office/drawing/2016/5/12/chartex" xmlns:cx7="http://schemas.microsoft.com/office/drawing/2016/5/13/chartex" xmlns:cx8="http://schemas.microsoft.com/office/drawing/2016/5/14/chartex" xmlns:mc="http://schemas.openxmlformats.org/markup-compatibility/2006" xmlns:aink="http://schemas.microsoft.com/office/drawing/2016/ink" xmlns:am3d="http://schemas.microsoft.com/office/drawing/2017/model3d" xmlns:o="urn:schemas-microsoft-com:office:office" xmlns:r="http://schemas.openxmlformats.org/officeDocument/2006/relationships" xmlns:m="http://schemas.openxmlformats.org/officeDocument/2006/math" xmlns:v="urn:schemas-microsoft-com:vml" xmlns:wp14="http://schemas.microsoft.com/office/word/2010/wordprocessingDrawing" xmlns:wp="http://schemas.openxmlformats.org/drawingml/2006/wordprocessingDrawing" xmlns:w10="urn:schemas-microsoft-com:office:word" xmlns:w="http://schemas.openxmlformats.org/wordprocessingml/2006/main" xmlns:w14="http://schemas.microsoft.com/office/word/2010/wordml" xmlns:w15="http://schemas.microsoft.com/office/word/2012/wordml" xmlns:w16cex="http://schemas.microsoft.com/office/word/2018/wordml/cex" xmlns:w16cid="http://schemas.microsoft.com/office/word/2016/wordml/cid" xmlns:w16="http://schemas.microsoft.com/office/word/2018/wordml" xmlns:w16sdtdh="http://schemas.microsoft.com/office/word/2020/wordml/sdtdatahash" xmlns:w16se="http://schemas.microsoft.com/office/word/2015/wordml/symex" xmlns:wpg="http://schemas.microsoft.com/office/word/2010/wordprocessingGroup" xmlns:wpi="http://schemas.microsoft.com/office/word/2010/wordprocessingInk" xmlns:wne="http://schemas.microsoft.com/office/word/2006/wordml" xmlns:wps="http://schemas.microsoft.com/office/word/2010/wordprocessingShape" mc:Ignorable="w14 w15 w16se w16cid w16 w16cex w16sdtdh wp14">
+<w:document xmlns:wpc="http://schemas.microsoft.com/office/word/2010/wordprocessingCanvas" xmlns:cx="http://schemas.microsoft.com/office/drawing/2014/chartex" xmlns:cx1="http://schemas.microsoft.com/office/drawing/2015/9/8/chartex" xmlns:cx2="http://schemas.microsoft.com/office/drawing/2015/10/21/chartex" xmlns:cx3="http://schemas.microsoft.com/office/drawing/2016/5/9/chartex" xmlns:cx4="http://schemas.microsoft.com/office/drawing/2016/5/10/chartex" xmlns:cx5="http://schemas.microsoft.com/office/drawing/2016/5/11/chartex" xmlns:cx6="http://schemas.microsoft.com/office/drawing/2016/5/12/chartex" xmlns:cx7="http://schemas.microsoft.com/office/drawing/2016/5/13/chartex" xmlns:cx8="http://schemas.microsoft.com/office/drawing/2016/5/14/chartex" xmlns:mc="http://schemas.openxmlformats.org/markup-compatibility/2006" xmlns:aink="http://schemas.microsoft.com/office/drawing/2016/ink" xmlns:am3d="http://schemas.microsoft.com/office/drawing/2017/model3d" xmlns:o="urn:schemas-microsoft-com:office:office" xmlns:oel="http://schemas.microsoft.com/office/2019/extlst" xmlns:r="http://schemas.openxmlformats.org/officeDocument/2006/relationships" xmlns:m="http://schemas.openxmlformats.org/officeDocument/2006/math" xmlns:v="urn:schemas-microsoft-com:vml" xmlns:wp14="http://schemas.microsoft.com/office/word/2010/wordprocessingDrawing" xmlns:wp="http://schemas.openxmlformats.org/drawingml/2006/wordprocessingDrawing" xmlns:w10="urn:schemas-microsoft-com:office:word" xmlns:w="http://schemas.openxmlformats.org/wordprocessingml/2006/main" xmlns:w14="http://schemas.microsoft.com/office/word/2010/wordml" xmlns:w15="http://schemas.microsoft.com/office/word/2012/wordml" xmlns:w16cex="http://schemas.microsoft.com/office/word/2018/wordml/cex" xmlns:w16cid="http://schemas.microsoft.com/office/word/2016/wordml/cid" xmlns:w16="http://schemas.microsoft.com/office/word/2018/wordml" xmlns:w16du="http://schemas.microsoft.com/office/word/2023/wordml/word16du" xmlns:w16sdtdh="http://schemas.microsoft.com/office/word/2020/wordml/sdtdatahash" xmlns:w16se="http://schemas.microsoft.com/office/word/2015/wordml/symex" xmlns:wpg="http://schemas.microsoft.com/office/word/2010/wordprocessingGroup" xmlns:wpi="http://schemas.microsoft.com/office/word/2010/wordprocessingInk" xmlns:wne="http://schemas.microsoft.com/office/word/2006/wordml" xmlns:wps="http://schemas.microsoft.com/office/word/2010/wordprocessingShape" mc:Ignorable="w14 w15 w16se w16cid w16 w16cex w16sdtdh w16du wp14">
   <w:body>
     <w:p>
       <w:pPr>
@@ -16849,6 +16849,76 @@
           </w:p>
         </w:tc>
       </w:tr>
+      <w:tr>
+        <w:tc>
+          <w:tcPr>
+            <w:tcW w:w="4148" w:type="dxa"/>
+          </w:tcPr>
+          <w:p>
+            <w:pPr>
+              <w:rPr>
+                <w:rFonts w:hint="eastAsia"/>
+                <w:szCs w:val="21"/>
+              </w:rPr>
+            </w:pPr>
+            <w:r>
+              <w:rPr>
+                <w:rFonts w:hint="eastAsia"/>
+                <w:szCs w:val="21"/>
+              </w:rPr>
+              <w:t>refer to</w:t>
+            </w:r>
+          </w:p>
+        </w:tc>
+        <w:tc>
+          <w:tcPr>
+            <w:tcW w:w="4148" w:type="dxa"/>
+          </w:tcPr>
+          <w:p>
+            <w:pPr>
+              <w:rPr>
+                <w:rFonts w:hint="eastAsia"/>
+                <w:szCs w:val="21"/>
+              </w:rPr>
+            </w:pPr>
+            <w:r>
+              <w:rPr>
+                <w:rFonts w:hint="eastAsia"/>
+                <w:szCs w:val="21"/>
+              </w:rPr>
+              <w:t>提到</w:t>
+            </w:r>
+            <w:r>
+              <w:rPr>
+                <w:rFonts w:hint="eastAsia"/>
+                <w:szCs w:val="21"/>
+              </w:rPr>
+              <w:t xml:space="preserve">, </w:t>
+            </w:r>
+            <w:r>
+              <w:rPr>
+                <w:rFonts w:hint="eastAsia"/>
+                <w:szCs w:val="21"/>
+              </w:rPr>
+              <w:t>指到</w:t>
+            </w:r>
+            <w:r>
+              <w:rPr>
+                <w:rFonts w:hint="eastAsia"/>
+                <w:szCs w:val="21"/>
+              </w:rPr>
+              <w:t xml:space="preserve">, </w:t>
+            </w:r>
+            <w:r>
+              <w:rPr>
+                <w:rFonts w:hint="eastAsia"/>
+                <w:szCs w:val="21"/>
+              </w:rPr>
+              <w:t>谈的是</w:t>
+            </w:r>
+          </w:p>
+        </w:tc>
+      </w:tr>
     </w:tbl>
     <w:p>
       <w:pPr>
@@ -18610,7 +18680,11 @@
         <w:fldChar w:fldCharType="end"/>
       </w:r>
       <w:r>
-        <w:t>This is a lesson that rich countries can learn: When GDP is no longer regarded as the sole measure of a country’s success, the world looks very different.</w:t>
+        <w:t xml:space="preserve">This is a lesson that rich countries can learn: When GDP is no longer regarded as the sole </w:t>
+      </w:r>
+      <w:r>
+        <w:lastRenderedPageBreak/>
+        <w:t>measure of a country’s success, the world looks very different.</w:t>
       </w:r>
     </w:p>
     <w:p>
@@ -18621,7 +18695,6 @@
         <w:rPr>
           <w:szCs w:val="21"/>
         </w:rPr>
-        <w:lastRenderedPageBreak/>
         <w:fldChar w:fldCharType="begin"/>
       </w:r>
       <w:r>
@@ -18956,6 +19029,69 @@
           </w:p>
         </w:tc>
       </w:tr>
+      <w:tr>
+        <w:tc>
+          <w:tcPr>
+            <w:tcW w:w="4148" w:type="dxa"/>
+          </w:tcPr>
+          <w:p>
+            <w:pPr>
+              <w:rPr>
+                <w:rFonts w:hint="eastAsia"/>
+                <w:szCs w:val="21"/>
+              </w:rPr>
+            </w:pPr>
+            <w:r>
+              <w:rPr>
+                <w:rFonts w:hint="eastAsia"/>
+                <w:szCs w:val="21"/>
+              </w:rPr>
+              <w:t>progress</w:t>
+            </w:r>
+          </w:p>
+        </w:tc>
+        <w:tc>
+          <w:tcPr>
+            <w:tcW w:w="4148" w:type="dxa"/>
+          </w:tcPr>
+          <w:p>
+            <w:pPr>
+              <w:rPr>
+                <w:rFonts w:hint="eastAsia"/>
+                <w:szCs w:val="21"/>
+              </w:rPr>
+            </w:pPr>
+            <w:r>
+              <w:rPr>
+                <w:rFonts w:hint="eastAsia"/>
+                <w:szCs w:val="21"/>
+              </w:rPr>
+              <w:t xml:space="preserve">n. v. </w:t>
+            </w:r>
+            <w:r>
+              <w:rPr>
+                <w:rFonts w:hint="eastAsia"/>
+                <w:szCs w:val="21"/>
+              </w:rPr>
+              <w:t>进步</w:t>
+            </w:r>
+            <w:r>
+              <w:rPr>
+                <w:rFonts w:hint="eastAsia"/>
+                <w:szCs w:val="21"/>
+              </w:rPr>
+              <w:t xml:space="preserve">, </w:t>
+            </w:r>
+            <w:r>
+              <w:rPr>
+                <w:rFonts w:hint="eastAsia"/>
+                <w:szCs w:val="21"/>
+              </w:rPr>
+              <w:t>发展</w:t>
+            </w:r>
+          </w:p>
+        </w:tc>
+      </w:tr>
     </w:tbl>
     <w:p>
       <w:pPr>
@@ -19468,6 +19604,62 @@
             <w:tcW w:w="4148" w:type="dxa"/>
           </w:tcPr>
           <w:p>
+            <w:pPr>
+              <w:rPr>
+                <w:rFonts w:hint="eastAsia"/>
+              </w:rPr>
+            </w:pPr>
+            <w:r>
+              <w:rPr>
+                <w:rFonts w:hint="eastAsia"/>
+              </w:rPr>
+              <w:t>criteria criterion</w:t>
+            </w:r>
+          </w:p>
+        </w:tc>
+        <w:tc>
+          <w:tcPr>
+            <w:tcW w:w="4148" w:type="dxa"/>
+          </w:tcPr>
+          <w:p>
+            <w:pPr>
+              <w:rPr>
+                <w:rFonts w:hint="eastAsia"/>
+              </w:rPr>
+            </w:pPr>
+            <w:r>
+              <w:rPr>
+                <w:rFonts w:hint="eastAsia"/>
+              </w:rPr>
+              <w:t>n.</w:t>
+            </w:r>
+            <w:r>
+              <w:rPr>
+                <w:rFonts w:hint="eastAsia"/>
+              </w:rPr>
+              <w:t>标准</w:t>
+            </w:r>
+            <w:r>
+              <w:rPr>
+                <w:rFonts w:hint="eastAsia"/>
+              </w:rPr>
+              <w:t xml:space="preserve">, </w:t>
+            </w:r>
+            <w:r>
+              <w:rPr>
+                <w:rFonts w:hint="eastAsia"/>
+              </w:rPr>
+              <w:t>准则</w:t>
+            </w:r>
+          </w:p>
+        </w:tc>
+      </w:tr>
+      <w:tr>
+        <w:tc>
+          <w:tcPr>
+            <w:tcW w:w="4148" w:type="dxa"/>
+          </w:tcPr>
+          <w:p>
             <w:r>
               <w:rPr>
                 <w:rFonts w:hint="eastAsia"/>
@@ -19642,6 +19834,10 @@
       <w:tblPr>
         <w:tblStyle w:val="af1"/>
         <w:tblW w:w="0" w:type="auto"/>
+        <w:tblBorders>
+          <w:insideH w:val="none" w:sz="0" w:space="0" w:color="auto"/>
+          <w:insideV w:val="none" w:sz="0" w:space="0" w:color="auto"/>
+        </w:tblBorders>
         <w:tblLook w:val="04A0" w:firstRow="1" w:lastRow="0" w:firstColumn="1" w:lastColumn="0" w:noHBand="0" w:noVBand="1"/>
       </w:tblPr>
       <w:tblGrid>
@@ -19715,6 +19911,7 @@
         <w:ind w:firstLineChars="200" w:firstLine="420"/>
       </w:pPr>
       <w:r>
+        <w:lastRenderedPageBreak/>
         <w:t xml:space="preserve">[C] high GDP foreshadows an economic decline. </w:t>
       </w:r>
     </w:p>
@@ -19807,7 +20004,6 @@
               <w:rPr>
                 <w:rFonts w:hint="eastAsia"/>
               </w:rPr>
-              <w:lastRenderedPageBreak/>
               <w:t>terminator</w:t>
             </w:r>
           </w:p>
@@ -24484,11 +24680,6 @@
             <w:tcW w:w="4148" w:type="dxa"/>
           </w:tcPr>
           <w:p>
-            <w:pPr>
-              <w:rPr>
-                <w:rFonts w:hint="eastAsia"/>
-              </w:rPr>
-            </w:pPr>
             <w:r>
               <w:rPr>
                 <w:rFonts w:hint="eastAsia"/>
@@ -24503,11 +24694,6 @@
             <w:tcW w:w="4148" w:type="dxa"/>
           </w:tcPr>
           <w:p>
-            <w:pPr>
-              <w:rPr>
-                <w:rFonts w:hint="eastAsia"/>
-              </w:rPr>
-            </w:pPr>
             <w:r>
               <w:rPr>
                 <w:rFonts w:hint="eastAsia"/>
@@ -26286,7 +26472,7 @@
 </file>
 
 <file path=word/styles.xml><?xml version="1.0" encoding="utf-8"?>
-<w:styles xmlns:mc="http://schemas.openxmlformats.org/markup-compatibility/2006" xmlns:r="http://schemas.openxmlformats.org/officeDocument/2006/relationships" xmlns:w="http://schemas.openxmlformats.org/wordprocessingml/2006/main" xmlns:w14="http://schemas.microsoft.com/office/word/2010/wordml" xmlns:w15="http://schemas.microsoft.com/office/word/2012/wordml" xmlns:w16cex="http://schemas.microsoft.com/office/word/2018/wordml/cex" xmlns:w16cid="http://schemas.microsoft.com/office/word/2016/wordml/cid" xmlns:w16="http://schemas.microsoft.com/office/word/2018/wordml" xmlns:w16sdtdh="http://schemas.microsoft.com/office/word/2020/wordml/sdtdatahash" xmlns:w16se="http://schemas.microsoft.com/office/word/2015/wordml/symex" mc:Ignorable="w14 w15 w16se w16cid w16 w16cex w16sdtdh">
+<w:styles xmlns:mc="http://schemas.openxmlformats.org/markup-compatibility/2006" xmlns:r="http://schemas.openxmlformats.org/officeDocument/2006/relationships" xmlns:w="http://schemas.openxmlformats.org/wordprocessingml/2006/main" xmlns:w14="http://schemas.microsoft.com/office/word/2010/wordml" xmlns:w15="http://schemas.microsoft.com/office/word/2012/wordml" xmlns:w16cex="http://schemas.microsoft.com/office/word/2018/wordml/cex" xmlns:w16cid="http://schemas.microsoft.com/office/word/2016/wordml/cid" xmlns:w16="http://schemas.microsoft.com/office/word/2018/wordml" xmlns:w16du="http://schemas.microsoft.com/office/word/2023/wordml/word16du" xmlns:w16sdtdh="http://schemas.microsoft.com/office/word/2020/wordml/sdtdatahash" xmlns:w16se="http://schemas.microsoft.com/office/word/2015/wordml/symex" mc:Ignorable="w14 w15 w16se w16cid w16 w16cex w16sdtdh w16du">
   <w:docDefaults>
     <w:rPrDefault>
       <w:rPr>
@@ -27354,10 +27540,6 @@
 </file>
 
 <file path=customXml/item1.xml><?xml version="1.0" encoding="utf-8"?>
-<b:Sources xmlns:b="http://schemas.openxmlformats.org/officeDocument/2006/bibliography" xmlns="http://schemas.openxmlformats.org/officeDocument/2006/bibliography" SelectedStyle="\APASixthEditionOfficeOnline.xsl" StyleName="APA" Version="6"/>
-</file>
-
-<file path=customXml/item2.xml><?xml version="1.0" encoding="utf-8"?>
 <s:customData xmlns="http://www.wps.cn/officeDocument/2013/wpsCustomData" xmlns:s="http://www.wps.cn/officeDocument/2013/wpsCustomData">
   <customSectProps>
     <customSectPr/>
@@ -27365,18 +27547,22 @@
 </s:customData>
 </file>
 
+<file path=customXml/item2.xml><?xml version="1.0" encoding="utf-8"?>
+<b:Sources xmlns:b="http://schemas.openxmlformats.org/officeDocument/2006/bibliography" xmlns="http://schemas.openxmlformats.org/officeDocument/2006/bibliography" SelectedStyle="\APASixthEditionOfficeOnline.xsl" StyleName="APA" Version="6"/>
+</file>
+
 <file path=customXml/itemProps1.xml><?xml version="1.0" encoding="utf-8"?>
+<ds:datastoreItem xmlns:ds="http://schemas.openxmlformats.org/officeDocument/2006/customXml" ds:itemID="{B1977F7D-205B-4081-913C-38D41E755F92}">
+  <ds:schemaRefs>
+    <ds:schemaRef ds:uri="http://www.wps.cn/officeDocument/2013/wpsCustomData"/>
+  </ds:schemaRefs>
+</ds:datastoreItem>
+</file>
+
+<file path=customXml/itemProps2.xml><?xml version="1.0" encoding="utf-8"?>
 <ds:datastoreItem xmlns:ds="http://schemas.openxmlformats.org/officeDocument/2006/customXml" ds:itemID="{57D8FA83-B821-4009-8731-873C7C5201B4}">
   <ds:schemaRefs>
     <ds:schemaRef ds:uri="http://schemas.openxmlformats.org/officeDocument/2006/bibliography"/>
   </ds:schemaRefs>
 </ds:datastoreItem>
-</file>
-
-<file path=customXml/itemProps2.xml><?xml version="1.0" encoding="utf-8"?>
-<ds:datastoreItem xmlns:ds="http://schemas.openxmlformats.org/officeDocument/2006/customXml" ds:itemID="{B1977F7D-205B-4081-913C-38D41E755F92}">
-  <ds:schemaRefs>
-    <ds:schemaRef ds:uri="http://www.wps.cn/officeDocument/2013/wpsCustomData"/>
-  </ds:schemaRefs>
-</ds:datastoreItem>
 </file>